--- a/Documentacion.docx
+++ b/Documentacion.docx
@@ -4,6 +4,9 @@
   <w:body>
     <w:p>
       <w:r>
+        <w:rPr>
+          <w:noProof/>
+        </w:rPr>
         <w:drawing>
           <wp:inline distT="0" distB="0" distL="0" distR="0" wp14:anchorId="38363FBE" wp14:editId="4CE72067">
             <wp:extent cx="1257475" cy="647790"/>
@@ -43,6 +46,9 @@
     </w:p>
     <w:p>
       <w:r>
+        <w:rPr>
+          <w:noProof/>
+        </w:rPr>
         <w:drawing>
           <wp:inline distT="0" distB="0" distL="0" distR="0" wp14:anchorId="2EABE43F" wp14:editId="6FFC99A6">
             <wp:extent cx="5612130" cy="2877820"/>
@@ -82,6 +88,9 @@
     </w:p>
     <w:p>
       <w:r>
+        <w:rPr>
+          <w:noProof/>
+        </w:rPr>
         <w:drawing>
           <wp:inline distT="0" distB="0" distL="0" distR="0" wp14:anchorId="476A757A" wp14:editId="3D106708">
             <wp:extent cx="5612130" cy="4323080"/>
@@ -121,6 +130,9 @@
     </w:p>
     <w:p>
       <w:r>
+        <w:rPr>
+          <w:noProof/>
+        </w:rPr>
         <w:lastRenderedPageBreak/>
         <w:drawing>
           <wp:inline distT="0" distB="0" distL="0" distR="0" wp14:anchorId="245EAEA2" wp14:editId="445A1EEE">
@@ -159,6 +171,9 @@
         </w:drawing>
       </w:r>
       <w:r>
+        <w:rPr>
+          <w:noProof/>
+        </w:rPr>
         <w:drawing>
           <wp:inline distT="0" distB="0" distL="0" distR="0" wp14:anchorId="5775918B" wp14:editId="6E530798">
             <wp:extent cx="5612130" cy="2780665"/>
@@ -195,7 +210,1156 @@
           </wp:inline>
         </w:drawing>
       </w:r>
+      <w:r>
+        <w:rPr>
+          <w:noProof/>
+        </w:rPr>
+        <w:drawing>
+          <wp:inline distT="0" distB="0" distL="0" distR="0" wp14:anchorId="275E6E02" wp14:editId="107EA1CC">
+            <wp:extent cx="5612130" cy="2131060"/>
+            <wp:effectExtent l="0" t="0" r="7620" b="2540"/>
+            <wp:docPr id="1320164718" name="Imagen 1" descr="Texto&#10;&#10;El contenido generado por IA puede ser incorrecto."/>
+            <wp:cNvGraphicFramePr>
+              <a:graphicFrameLocks xmlns:a="http://schemas.openxmlformats.org/drawingml/2006/main" noChangeAspect="1"/>
+            </wp:cNvGraphicFramePr>
+            <a:graphic xmlns:a="http://schemas.openxmlformats.org/drawingml/2006/main">
+              <a:graphicData uri="http://schemas.openxmlformats.org/drawingml/2006/picture">
+                <pic:pic xmlns:pic="http://schemas.openxmlformats.org/drawingml/2006/picture">
+                  <pic:nvPicPr>
+                    <pic:cNvPr id="1320164718" name="Imagen 1" descr="Texto&#10;&#10;El contenido generado por IA puede ser incorrecto."/>
+                    <pic:cNvPicPr/>
+                  </pic:nvPicPr>
+                  <pic:blipFill>
+                    <a:blip r:embed="rId9"/>
+                    <a:stretch>
+                      <a:fillRect/>
+                    </a:stretch>
+                  </pic:blipFill>
+                  <pic:spPr>
+                    <a:xfrm>
+                      <a:off x="0" y="0"/>
+                      <a:ext cx="5612130" cy="2131060"/>
+                    </a:xfrm>
+                    <a:prstGeom prst="rect">
+                      <a:avLst/>
+                    </a:prstGeom>
+                  </pic:spPr>
+                </pic:pic>
+              </a:graphicData>
+            </a:graphic>
+          </wp:inline>
+        </w:drawing>
+      </w:r>
+      <w:r>
+        <w:rPr>
+          <w:noProof/>
+        </w:rPr>
+        <w:lastRenderedPageBreak/>
+        <w:drawing>
+          <wp:inline distT="0" distB="0" distL="0" distR="0" wp14:anchorId="5CC1F45F" wp14:editId="5B730F98">
+            <wp:extent cx="5612130" cy="2618740"/>
+            <wp:effectExtent l="0" t="0" r="7620" b="0"/>
+            <wp:docPr id="352090189" name="Imagen 1" descr="Texto&#10;&#10;El contenido generado por IA puede ser incorrecto."/>
+            <wp:cNvGraphicFramePr>
+              <a:graphicFrameLocks xmlns:a="http://schemas.openxmlformats.org/drawingml/2006/main" noChangeAspect="1"/>
+            </wp:cNvGraphicFramePr>
+            <a:graphic xmlns:a="http://schemas.openxmlformats.org/drawingml/2006/main">
+              <a:graphicData uri="http://schemas.openxmlformats.org/drawingml/2006/picture">
+                <pic:pic xmlns:pic="http://schemas.openxmlformats.org/drawingml/2006/picture">
+                  <pic:nvPicPr>
+                    <pic:cNvPr id="352090189" name="Imagen 1" descr="Texto&#10;&#10;El contenido generado por IA puede ser incorrecto."/>
+                    <pic:cNvPicPr/>
+                  </pic:nvPicPr>
+                  <pic:blipFill>
+                    <a:blip r:embed="rId10"/>
+                    <a:stretch>
+                      <a:fillRect/>
+                    </a:stretch>
+                  </pic:blipFill>
+                  <pic:spPr>
+                    <a:xfrm>
+                      <a:off x="0" y="0"/>
+                      <a:ext cx="5612130" cy="2618740"/>
+                    </a:xfrm>
+                    <a:prstGeom prst="rect">
+                      <a:avLst/>
+                    </a:prstGeom>
+                  </pic:spPr>
+                </pic:pic>
+              </a:graphicData>
+            </a:graphic>
+          </wp:inline>
+        </w:drawing>
+      </w:r>
+      <w:r>
+        <w:rPr>
+          <w:noProof/>
+        </w:rPr>
+        <w:drawing>
+          <wp:inline distT="0" distB="0" distL="0" distR="0" wp14:anchorId="67C9EE8A" wp14:editId="1777CAEE">
+            <wp:extent cx="1095528" cy="600159"/>
+            <wp:effectExtent l="0" t="0" r="9525" b="9525"/>
+            <wp:docPr id="1262002665" name="Imagen 1" descr="Imagen que contiene Interfaz de usuario gráfica&#10;&#10;El contenido generado por IA puede ser incorrecto."/>
+            <wp:cNvGraphicFramePr>
+              <a:graphicFrameLocks xmlns:a="http://schemas.openxmlformats.org/drawingml/2006/main" noChangeAspect="1"/>
+            </wp:cNvGraphicFramePr>
+            <a:graphic xmlns:a="http://schemas.openxmlformats.org/drawingml/2006/main">
+              <a:graphicData uri="http://schemas.openxmlformats.org/drawingml/2006/picture">
+                <pic:pic xmlns:pic="http://schemas.openxmlformats.org/drawingml/2006/picture">
+                  <pic:nvPicPr>
+                    <pic:cNvPr id="1262002665" name="Imagen 1" descr="Imagen que contiene Interfaz de usuario gráfica&#10;&#10;El contenido generado por IA puede ser incorrecto."/>
+                    <pic:cNvPicPr/>
+                  </pic:nvPicPr>
+                  <pic:blipFill>
+                    <a:blip r:embed="rId11"/>
+                    <a:stretch>
+                      <a:fillRect/>
+                    </a:stretch>
+                  </pic:blipFill>
+                  <pic:spPr>
+                    <a:xfrm>
+                      <a:off x="0" y="0"/>
+                      <a:ext cx="1095528" cy="600159"/>
+                    </a:xfrm>
+                    <a:prstGeom prst="rect">
+                      <a:avLst/>
+                    </a:prstGeom>
+                  </pic:spPr>
+                </pic:pic>
+              </a:graphicData>
+            </a:graphic>
+          </wp:inline>
+        </w:drawing>
+      </w:r>
+      <w:r>
+        <w:rPr>
+          <w:noProof/>
+        </w:rPr>
+        <w:drawing>
+          <wp:inline distT="0" distB="0" distL="0" distR="0" wp14:anchorId="07386380" wp14:editId="587E9807">
+            <wp:extent cx="1095528" cy="600159"/>
+            <wp:effectExtent l="0" t="0" r="9525" b="9525"/>
+            <wp:docPr id="1055474591" name="Imagen 1" descr="Imagen que contiene Interfaz de usuario gráfica&#10;&#10;El contenido generado por IA puede ser incorrecto."/>
+            <wp:cNvGraphicFramePr>
+              <a:graphicFrameLocks xmlns:a="http://schemas.openxmlformats.org/drawingml/2006/main" noChangeAspect="1"/>
+            </wp:cNvGraphicFramePr>
+            <a:graphic xmlns:a="http://schemas.openxmlformats.org/drawingml/2006/main">
+              <a:graphicData uri="http://schemas.openxmlformats.org/drawingml/2006/picture">
+                <pic:pic xmlns:pic="http://schemas.openxmlformats.org/drawingml/2006/picture">
+                  <pic:nvPicPr>
+                    <pic:cNvPr id="1055474591" name="Imagen 1" descr="Imagen que contiene Interfaz de usuario gráfica&#10;&#10;El contenido generado por IA puede ser incorrecto."/>
+                    <pic:cNvPicPr/>
+                  </pic:nvPicPr>
+                  <pic:blipFill>
+                    <a:blip r:embed="rId11"/>
+                    <a:stretch>
+                      <a:fillRect/>
+                    </a:stretch>
+                  </pic:blipFill>
+                  <pic:spPr>
+                    <a:xfrm>
+                      <a:off x="0" y="0"/>
+                      <a:ext cx="1095528" cy="600159"/>
+                    </a:xfrm>
+                    <a:prstGeom prst="rect">
+                      <a:avLst/>
+                    </a:prstGeom>
+                  </pic:spPr>
+                </pic:pic>
+              </a:graphicData>
+            </a:graphic>
+          </wp:inline>
+        </w:drawing>
+      </w:r>
+      <w:r>
+        <w:rPr>
+          <w:noProof/>
+        </w:rPr>
+        <w:drawing>
+          <wp:inline distT="0" distB="0" distL="0" distR="0" wp14:anchorId="51819D55" wp14:editId="70FDDB7A">
+            <wp:extent cx="5612130" cy="3261995"/>
+            <wp:effectExtent l="0" t="0" r="7620" b="0"/>
+            <wp:docPr id="1926725882" name="Imagen 1" descr="Interfaz de usuario gráfica, Texto, Aplicación, Correo electrónico&#10;&#10;El contenido generado por IA puede ser incorrecto."/>
+            <wp:cNvGraphicFramePr>
+              <a:graphicFrameLocks xmlns:a="http://schemas.openxmlformats.org/drawingml/2006/main" noChangeAspect="1"/>
+            </wp:cNvGraphicFramePr>
+            <a:graphic xmlns:a="http://schemas.openxmlformats.org/drawingml/2006/main">
+              <a:graphicData uri="http://schemas.openxmlformats.org/drawingml/2006/picture">
+                <pic:pic xmlns:pic="http://schemas.openxmlformats.org/drawingml/2006/picture">
+                  <pic:nvPicPr>
+                    <pic:cNvPr id="1926725882" name="Imagen 1" descr="Interfaz de usuario gráfica, Texto, Aplicación, Correo electrónico&#10;&#10;El contenido generado por IA puede ser incorrecto."/>
+                    <pic:cNvPicPr/>
+                  </pic:nvPicPr>
+                  <pic:blipFill>
+                    <a:blip r:embed="rId12"/>
+                    <a:stretch>
+                      <a:fillRect/>
+                    </a:stretch>
+                  </pic:blipFill>
+                  <pic:spPr>
+                    <a:xfrm>
+                      <a:off x="0" y="0"/>
+                      <a:ext cx="5612130" cy="3261995"/>
+                    </a:xfrm>
+                    <a:prstGeom prst="rect">
+                      <a:avLst/>
+                    </a:prstGeom>
+                  </pic:spPr>
+                </pic:pic>
+              </a:graphicData>
+            </a:graphic>
+          </wp:inline>
+        </w:drawing>
+      </w:r>
+      <w:r>
+        <w:rPr>
+          <w:noProof/>
+        </w:rPr>
+        <w:drawing>
+          <wp:inline distT="0" distB="0" distL="0" distR="0" wp14:anchorId="69E6E567" wp14:editId="217F5147">
+            <wp:extent cx="1095528" cy="600159"/>
+            <wp:effectExtent l="0" t="0" r="9525" b="9525"/>
+            <wp:docPr id="318585532" name="Imagen 1" descr="Imagen que contiene Interfaz de usuario gráfica&#10;&#10;El contenido generado por IA puede ser incorrecto."/>
+            <wp:cNvGraphicFramePr>
+              <a:graphicFrameLocks xmlns:a="http://schemas.openxmlformats.org/drawingml/2006/main" noChangeAspect="1"/>
+            </wp:cNvGraphicFramePr>
+            <a:graphic xmlns:a="http://schemas.openxmlformats.org/drawingml/2006/main">
+              <a:graphicData uri="http://schemas.openxmlformats.org/drawingml/2006/picture">
+                <pic:pic xmlns:pic="http://schemas.openxmlformats.org/drawingml/2006/picture">
+                  <pic:nvPicPr>
+                    <pic:cNvPr id="318585532" name="Imagen 1" descr="Imagen que contiene Interfaz de usuario gráfica&#10;&#10;El contenido generado por IA puede ser incorrecto."/>
+                    <pic:cNvPicPr/>
+                  </pic:nvPicPr>
+                  <pic:blipFill>
+                    <a:blip r:embed="rId11"/>
+                    <a:stretch>
+                      <a:fillRect/>
+                    </a:stretch>
+                  </pic:blipFill>
+                  <pic:spPr>
+                    <a:xfrm>
+                      <a:off x="0" y="0"/>
+                      <a:ext cx="1095528" cy="600159"/>
+                    </a:xfrm>
+                    <a:prstGeom prst="rect">
+                      <a:avLst/>
+                    </a:prstGeom>
+                  </pic:spPr>
+                </pic:pic>
+              </a:graphicData>
+            </a:graphic>
+          </wp:inline>
+        </w:drawing>
+      </w:r>
+      <w:r>
+        <w:rPr>
+          <w:noProof/>
+        </w:rPr>
+        <w:lastRenderedPageBreak/>
+        <w:drawing>
+          <wp:inline distT="0" distB="0" distL="0" distR="0" wp14:anchorId="403B2BF5" wp14:editId="2F86FA13">
+            <wp:extent cx="5612130" cy="1616075"/>
+            <wp:effectExtent l="0" t="0" r="7620" b="3175"/>
+            <wp:docPr id="1704653924" name="Imagen 1" descr="Interfaz de usuario gráfica, Texto, Aplicación&#10;&#10;El contenido generado por IA puede ser incorrecto."/>
+            <wp:cNvGraphicFramePr>
+              <a:graphicFrameLocks xmlns:a="http://schemas.openxmlformats.org/drawingml/2006/main" noChangeAspect="1"/>
+            </wp:cNvGraphicFramePr>
+            <a:graphic xmlns:a="http://schemas.openxmlformats.org/drawingml/2006/main">
+              <a:graphicData uri="http://schemas.openxmlformats.org/drawingml/2006/picture">
+                <pic:pic xmlns:pic="http://schemas.openxmlformats.org/drawingml/2006/picture">
+                  <pic:nvPicPr>
+                    <pic:cNvPr id="1704653924" name="Imagen 1" descr="Interfaz de usuario gráfica, Texto, Aplicación&#10;&#10;El contenido generado por IA puede ser incorrecto."/>
+                    <pic:cNvPicPr/>
+                  </pic:nvPicPr>
+                  <pic:blipFill>
+                    <a:blip r:embed="rId13"/>
+                    <a:stretch>
+                      <a:fillRect/>
+                    </a:stretch>
+                  </pic:blipFill>
+                  <pic:spPr>
+                    <a:xfrm>
+                      <a:off x="0" y="0"/>
+                      <a:ext cx="5612130" cy="1616075"/>
+                    </a:xfrm>
+                    <a:prstGeom prst="rect">
+                      <a:avLst/>
+                    </a:prstGeom>
+                  </pic:spPr>
+                </pic:pic>
+              </a:graphicData>
+            </a:graphic>
+          </wp:inline>
+        </w:drawing>
+      </w:r>
+      <w:r>
+        <w:rPr>
+          <w:noProof/>
+        </w:rPr>
+        <w:drawing>
+          <wp:inline distT="0" distB="0" distL="0" distR="0" wp14:anchorId="032FA624" wp14:editId="26D8690B">
+            <wp:extent cx="5612130" cy="3241675"/>
+            <wp:effectExtent l="0" t="0" r="7620" b="0"/>
+            <wp:docPr id="1749285172" name="Imagen 1" descr="Interfaz de usuario gráfica, Texto, Aplicación, Chat o mensaje de texto&#10;&#10;El contenido generado por IA puede ser incorrecto."/>
+            <wp:cNvGraphicFramePr>
+              <a:graphicFrameLocks xmlns:a="http://schemas.openxmlformats.org/drawingml/2006/main" noChangeAspect="1"/>
+            </wp:cNvGraphicFramePr>
+            <a:graphic xmlns:a="http://schemas.openxmlformats.org/drawingml/2006/main">
+              <a:graphicData uri="http://schemas.openxmlformats.org/drawingml/2006/picture">
+                <pic:pic xmlns:pic="http://schemas.openxmlformats.org/drawingml/2006/picture">
+                  <pic:nvPicPr>
+                    <pic:cNvPr id="1749285172" name="Imagen 1" descr="Interfaz de usuario gráfica, Texto, Aplicación, Chat o mensaje de texto&#10;&#10;El contenido generado por IA puede ser incorrecto."/>
+                    <pic:cNvPicPr/>
+                  </pic:nvPicPr>
+                  <pic:blipFill>
+                    <a:blip r:embed="rId14"/>
+                    <a:stretch>
+                      <a:fillRect/>
+                    </a:stretch>
+                  </pic:blipFill>
+                  <pic:spPr>
+                    <a:xfrm>
+                      <a:off x="0" y="0"/>
+                      <a:ext cx="5612130" cy="3241675"/>
+                    </a:xfrm>
+                    <a:prstGeom prst="rect">
+                      <a:avLst/>
+                    </a:prstGeom>
+                  </pic:spPr>
+                </pic:pic>
+              </a:graphicData>
+            </a:graphic>
+          </wp:inline>
+        </w:drawing>
+      </w:r>
+      <w:r>
+        <w:rPr>
+          <w:noProof/>
+        </w:rPr>
+        <w:drawing>
+          <wp:inline distT="0" distB="0" distL="0" distR="0" wp14:anchorId="6C5BB75F" wp14:editId="7281E252">
+            <wp:extent cx="5612130" cy="1736090"/>
+            <wp:effectExtent l="0" t="0" r="7620" b="0"/>
+            <wp:docPr id="645935985" name="Imagen 1" descr="Interfaz de usuario gráfica, Texto, Aplicación, Correo electrónico&#10;&#10;El contenido generado por IA puede ser incorrecto."/>
+            <wp:cNvGraphicFramePr>
+              <a:graphicFrameLocks xmlns:a="http://schemas.openxmlformats.org/drawingml/2006/main" noChangeAspect="1"/>
+            </wp:cNvGraphicFramePr>
+            <a:graphic xmlns:a="http://schemas.openxmlformats.org/drawingml/2006/main">
+              <a:graphicData uri="http://schemas.openxmlformats.org/drawingml/2006/picture">
+                <pic:pic xmlns:pic="http://schemas.openxmlformats.org/drawingml/2006/picture">
+                  <pic:nvPicPr>
+                    <pic:cNvPr id="645935985" name="Imagen 1" descr="Interfaz de usuario gráfica, Texto, Aplicación, Correo electrónico&#10;&#10;El contenido generado por IA puede ser incorrecto."/>
+                    <pic:cNvPicPr/>
+                  </pic:nvPicPr>
+                  <pic:blipFill>
+                    <a:blip r:embed="rId15"/>
+                    <a:stretch>
+                      <a:fillRect/>
+                    </a:stretch>
+                  </pic:blipFill>
+                  <pic:spPr>
+                    <a:xfrm>
+                      <a:off x="0" y="0"/>
+                      <a:ext cx="5612130" cy="1736090"/>
+                    </a:xfrm>
+                    <a:prstGeom prst="rect">
+                      <a:avLst/>
+                    </a:prstGeom>
+                  </pic:spPr>
+                </pic:pic>
+              </a:graphicData>
+            </a:graphic>
+          </wp:inline>
+        </w:drawing>
+      </w:r>
+      <w:r>
+        <w:rPr>
+          <w:noProof/>
+        </w:rPr>
+        <w:drawing>
+          <wp:inline distT="0" distB="0" distL="0" distR="0" wp14:anchorId="45D05773" wp14:editId="777ADDFF">
+            <wp:extent cx="1609950" cy="638264"/>
+            <wp:effectExtent l="0" t="0" r="9525" b="9525"/>
+            <wp:docPr id="161643958" name="Imagen 1" descr="Imagen que contiene Texto&#10;&#10;El contenido generado por IA puede ser incorrecto."/>
+            <wp:cNvGraphicFramePr>
+              <a:graphicFrameLocks xmlns:a="http://schemas.openxmlformats.org/drawingml/2006/main" noChangeAspect="1"/>
+            </wp:cNvGraphicFramePr>
+            <a:graphic xmlns:a="http://schemas.openxmlformats.org/drawingml/2006/main">
+              <a:graphicData uri="http://schemas.openxmlformats.org/drawingml/2006/picture">
+                <pic:pic xmlns:pic="http://schemas.openxmlformats.org/drawingml/2006/picture">
+                  <pic:nvPicPr>
+                    <pic:cNvPr id="161643958" name="Imagen 1" descr="Imagen que contiene Texto&#10;&#10;El contenido generado por IA puede ser incorrecto."/>
+                    <pic:cNvPicPr/>
+                  </pic:nvPicPr>
+                  <pic:blipFill>
+                    <a:blip r:embed="rId16"/>
+                    <a:stretch>
+                      <a:fillRect/>
+                    </a:stretch>
+                  </pic:blipFill>
+                  <pic:spPr>
+                    <a:xfrm>
+                      <a:off x="0" y="0"/>
+                      <a:ext cx="1609950" cy="638264"/>
+                    </a:xfrm>
+                    <a:prstGeom prst="rect">
+                      <a:avLst/>
+                    </a:prstGeom>
+                  </pic:spPr>
+                </pic:pic>
+              </a:graphicData>
+            </a:graphic>
+          </wp:inline>
+        </w:drawing>
+      </w:r>
+      <w:r>
+        <w:rPr>
+          <w:noProof/>
+        </w:rPr>
+        <w:drawing>
+          <wp:inline distT="0" distB="0" distL="0" distR="0" wp14:anchorId="050FA67D" wp14:editId="7DFF2214">
+            <wp:extent cx="3724795" cy="714475"/>
+            <wp:effectExtent l="0" t="0" r="0" b="9525"/>
+            <wp:docPr id="777244777" name="Imagen 1" descr="Imagen que contiene Aplicación&#10;&#10;El contenido generado por IA puede ser incorrecto."/>
+            <wp:cNvGraphicFramePr>
+              <a:graphicFrameLocks xmlns:a="http://schemas.openxmlformats.org/drawingml/2006/main" noChangeAspect="1"/>
+            </wp:cNvGraphicFramePr>
+            <a:graphic xmlns:a="http://schemas.openxmlformats.org/drawingml/2006/main">
+              <a:graphicData uri="http://schemas.openxmlformats.org/drawingml/2006/picture">
+                <pic:pic xmlns:pic="http://schemas.openxmlformats.org/drawingml/2006/picture">
+                  <pic:nvPicPr>
+                    <pic:cNvPr id="777244777" name="Imagen 1" descr="Imagen que contiene Aplicación&#10;&#10;El contenido generado por IA puede ser incorrecto."/>
+                    <pic:cNvPicPr/>
+                  </pic:nvPicPr>
+                  <pic:blipFill>
+                    <a:blip r:embed="rId17"/>
+                    <a:stretch>
+                      <a:fillRect/>
+                    </a:stretch>
+                  </pic:blipFill>
+                  <pic:spPr>
+                    <a:xfrm>
+                      <a:off x="0" y="0"/>
+                      <a:ext cx="3724795" cy="714475"/>
+                    </a:xfrm>
+                    <a:prstGeom prst="rect">
+                      <a:avLst/>
+                    </a:prstGeom>
+                  </pic:spPr>
+                </pic:pic>
+              </a:graphicData>
+            </a:graphic>
+          </wp:inline>
+        </w:drawing>
+      </w:r>
     </w:p>
+    <w:p>
+      <w:r>
+        <w:rPr>
+          <w:noProof/>
+        </w:rPr>
+        <w:lastRenderedPageBreak/>
+        <w:drawing>
+          <wp:inline distT="0" distB="0" distL="0" distR="0" wp14:anchorId="691AF821" wp14:editId="2F2DA0E5">
+            <wp:extent cx="5612130" cy="3044825"/>
+            <wp:effectExtent l="0" t="0" r="7620" b="3175"/>
+            <wp:docPr id="29250760" name="Imagen 1" descr="Interfaz de usuario gráfica, Texto, Aplicación, Correo electrónico&#10;&#10;El contenido generado por IA puede ser incorrecto."/>
+            <wp:cNvGraphicFramePr>
+              <a:graphicFrameLocks xmlns:a="http://schemas.openxmlformats.org/drawingml/2006/main" noChangeAspect="1"/>
+            </wp:cNvGraphicFramePr>
+            <a:graphic xmlns:a="http://schemas.openxmlformats.org/drawingml/2006/main">
+              <a:graphicData uri="http://schemas.openxmlformats.org/drawingml/2006/picture">
+                <pic:pic xmlns:pic="http://schemas.openxmlformats.org/drawingml/2006/picture">
+                  <pic:nvPicPr>
+                    <pic:cNvPr id="29250760" name="Imagen 1" descr="Interfaz de usuario gráfica, Texto, Aplicación, Correo electrónico&#10;&#10;El contenido generado por IA puede ser incorrecto."/>
+                    <pic:cNvPicPr/>
+                  </pic:nvPicPr>
+                  <pic:blipFill>
+                    <a:blip r:embed="rId18"/>
+                    <a:stretch>
+                      <a:fillRect/>
+                    </a:stretch>
+                  </pic:blipFill>
+                  <pic:spPr>
+                    <a:xfrm>
+                      <a:off x="0" y="0"/>
+                      <a:ext cx="5612130" cy="3044825"/>
+                    </a:xfrm>
+                    <a:prstGeom prst="rect">
+                      <a:avLst/>
+                    </a:prstGeom>
+                  </pic:spPr>
+                </pic:pic>
+              </a:graphicData>
+            </a:graphic>
+          </wp:inline>
+        </w:drawing>
+      </w:r>
+    </w:p>
+    <w:p/>
+    <w:p>
+      <w:r>
+        <w:rPr>
+          <w:noProof/>
+        </w:rPr>
+        <w:drawing>
+          <wp:inline distT="0" distB="0" distL="0" distR="0" wp14:anchorId="34D27E75" wp14:editId="5A41D738">
+            <wp:extent cx="5612130" cy="3300095"/>
+            <wp:effectExtent l="0" t="0" r="7620" b="0"/>
+            <wp:docPr id="2050803732" name="Imagen 1" descr="Interfaz de usuario gráfica, Texto, Aplicación, Correo electrónico&#10;&#10;El contenido generado por IA puede ser incorrecto."/>
+            <wp:cNvGraphicFramePr>
+              <a:graphicFrameLocks xmlns:a="http://schemas.openxmlformats.org/drawingml/2006/main" noChangeAspect="1"/>
+            </wp:cNvGraphicFramePr>
+            <a:graphic xmlns:a="http://schemas.openxmlformats.org/drawingml/2006/main">
+              <a:graphicData uri="http://schemas.openxmlformats.org/drawingml/2006/picture">
+                <pic:pic xmlns:pic="http://schemas.openxmlformats.org/drawingml/2006/picture">
+                  <pic:nvPicPr>
+                    <pic:cNvPr id="2050803732" name="Imagen 1" descr="Interfaz de usuario gráfica, Texto, Aplicación, Correo electrónico&#10;&#10;El contenido generado por IA puede ser incorrecto."/>
+                    <pic:cNvPicPr/>
+                  </pic:nvPicPr>
+                  <pic:blipFill>
+                    <a:blip r:embed="rId19"/>
+                    <a:stretch>
+                      <a:fillRect/>
+                    </a:stretch>
+                  </pic:blipFill>
+                  <pic:spPr>
+                    <a:xfrm>
+                      <a:off x="0" y="0"/>
+                      <a:ext cx="5612130" cy="3300095"/>
+                    </a:xfrm>
+                    <a:prstGeom prst="rect">
+                      <a:avLst/>
+                    </a:prstGeom>
+                  </pic:spPr>
+                </pic:pic>
+              </a:graphicData>
+            </a:graphic>
+          </wp:inline>
+        </w:drawing>
+      </w:r>
+      <w:r>
+        <w:rPr>
+          <w:noProof/>
+        </w:rPr>
+        <w:drawing>
+          <wp:inline distT="0" distB="0" distL="0" distR="0" wp14:anchorId="0FC5218A" wp14:editId="18A476BD">
+            <wp:extent cx="1057423" cy="409632"/>
+            <wp:effectExtent l="0" t="0" r="9525" b="9525"/>
+            <wp:docPr id="671472641" name="Imagen 1"/>
+            <wp:cNvGraphicFramePr>
+              <a:graphicFrameLocks xmlns:a="http://schemas.openxmlformats.org/drawingml/2006/main" noChangeAspect="1"/>
+            </wp:cNvGraphicFramePr>
+            <a:graphic xmlns:a="http://schemas.openxmlformats.org/drawingml/2006/main">
+              <a:graphicData uri="http://schemas.openxmlformats.org/drawingml/2006/picture">
+                <pic:pic xmlns:pic="http://schemas.openxmlformats.org/drawingml/2006/picture">
+                  <pic:nvPicPr>
+                    <pic:cNvPr id="671472641" name=""/>
+                    <pic:cNvPicPr/>
+                  </pic:nvPicPr>
+                  <pic:blipFill>
+                    <a:blip r:embed="rId20"/>
+                    <a:stretch>
+                      <a:fillRect/>
+                    </a:stretch>
+                  </pic:blipFill>
+                  <pic:spPr>
+                    <a:xfrm>
+                      <a:off x="0" y="0"/>
+                      <a:ext cx="1057423" cy="409632"/>
+                    </a:xfrm>
+                    <a:prstGeom prst="rect">
+                      <a:avLst/>
+                    </a:prstGeom>
+                  </pic:spPr>
+                </pic:pic>
+              </a:graphicData>
+            </a:graphic>
+          </wp:inline>
+        </w:drawing>
+      </w:r>
+      <w:r>
+        <w:rPr>
+          <w:noProof/>
+        </w:rPr>
+        <w:lastRenderedPageBreak/>
+        <w:drawing>
+          <wp:inline distT="0" distB="0" distL="0" distR="0" wp14:anchorId="033FD622" wp14:editId="6B913A5E">
+            <wp:extent cx="5612130" cy="2560955"/>
+            <wp:effectExtent l="0" t="0" r="7620" b="0"/>
+            <wp:docPr id="1894017504" name="Imagen 1" descr="Interfaz de usuario gráfica, Texto, Aplicación, Correo electrónico&#10;&#10;El contenido generado por IA puede ser incorrecto."/>
+            <wp:cNvGraphicFramePr>
+              <a:graphicFrameLocks xmlns:a="http://schemas.openxmlformats.org/drawingml/2006/main" noChangeAspect="1"/>
+            </wp:cNvGraphicFramePr>
+            <a:graphic xmlns:a="http://schemas.openxmlformats.org/drawingml/2006/main">
+              <a:graphicData uri="http://schemas.openxmlformats.org/drawingml/2006/picture">
+                <pic:pic xmlns:pic="http://schemas.openxmlformats.org/drawingml/2006/picture">
+                  <pic:nvPicPr>
+                    <pic:cNvPr id="1894017504" name="Imagen 1" descr="Interfaz de usuario gráfica, Texto, Aplicación, Correo electrónico&#10;&#10;El contenido generado por IA puede ser incorrecto."/>
+                    <pic:cNvPicPr/>
+                  </pic:nvPicPr>
+                  <pic:blipFill>
+                    <a:blip r:embed="rId21"/>
+                    <a:stretch>
+                      <a:fillRect/>
+                    </a:stretch>
+                  </pic:blipFill>
+                  <pic:spPr>
+                    <a:xfrm>
+                      <a:off x="0" y="0"/>
+                      <a:ext cx="5612130" cy="2560955"/>
+                    </a:xfrm>
+                    <a:prstGeom prst="rect">
+                      <a:avLst/>
+                    </a:prstGeom>
+                  </pic:spPr>
+                </pic:pic>
+              </a:graphicData>
+            </a:graphic>
+          </wp:inline>
+        </w:drawing>
+      </w:r>
+      <w:r>
+        <w:rPr>
+          <w:noProof/>
+        </w:rPr>
+        <w:drawing>
+          <wp:inline distT="0" distB="0" distL="0" distR="0" wp14:anchorId="54A7DA94" wp14:editId="2D68D793">
+            <wp:extent cx="5612130" cy="3360420"/>
+            <wp:effectExtent l="0" t="0" r="7620" b="0"/>
+            <wp:docPr id="1005104073" name="Imagen 1" descr="Interfaz de usuario gráfica, Aplicación&#10;&#10;El contenido generado por IA puede ser incorrecto."/>
+            <wp:cNvGraphicFramePr>
+              <a:graphicFrameLocks xmlns:a="http://schemas.openxmlformats.org/drawingml/2006/main" noChangeAspect="1"/>
+            </wp:cNvGraphicFramePr>
+            <a:graphic xmlns:a="http://schemas.openxmlformats.org/drawingml/2006/main">
+              <a:graphicData uri="http://schemas.openxmlformats.org/drawingml/2006/picture">
+                <pic:pic xmlns:pic="http://schemas.openxmlformats.org/drawingml/2006/picture">
+                  <pic:nvPicPr>
+                    <pic:cNvPr id="1005104073" name="Imagen 1" descr="Interfaz de usuario gráfica, Aplicación&#10;&#10;El contenido generado por IA puede ser incorrecto."/>
+                    <pic:cNvPicPr/>
+                  </pic:nvPicPr>
+                  <pic:blipFill>
+                    <a:blip r:embed="rId22"/>
+                    <a:stretch>
+                      <a:fillRect/>
+                    </a:stretch>
+                  </pic:blipFill>
+                  <pic:spPr>
+                    <a:xfrm>
+                      <a:off x="0" y="0"/>
+                      <a:ext cx="5612130" cy="3360420"/>
+                    </a:xfrm>
+                    <a:prstGeom prst="rect">
+                      <a:avLst/>
+                    </a:prstGeom>
+                  </pic:spPr>
+                </pic:pic>
+              </a:graphicData>
+            </a:graphic>
+          </wp:inline>
+        </w:drawing>
+      </w:r>
+      <w:r>
+        <w:rPr>
+          <w:noProof/>
+        </w:rPr>
+        <w:lastRenderedPageBreak/>
+        <w:drawing>
+          <wp:inline distT="0" distB="0" distL="0" distR="0" wp14:anchorId="4371C69F" wp14:editId="11190EC1">
+            <wp:extent cx="5612130" cy="3030220"/>
+            <wp:effectExtent l="0" t="0" r="7620" b="0"/>
+            <wp:docPr id="1418596827" name="Imagen 1" descr="Interfaz de usuario gráfica, Texto, Aplicación, Correo electrónico&#10;&#10;El contenido generado por IA puede ser incorrecto."/>
+            <wp:cNvGraphicFramePr>
+              <a:graphicFrameLocks xmlns:a="http://schemas.openxmlformats.org/drawingml/2006/main" noChangeAspect="1"/>
+            </wp:cNvGraphicFramePr>
+            <a:graphic xmlns:a="http://schemas.openxmlformats.org/drawingml/2006/main">
+              <a:graphicData uri="http://schemas.openxmlformats.org/drawingml/2006/picture">
+                <pic:pic xmlns:pic="http://schemas.openxmlformats.org/drawingml/2006/picture">
+                  <pic:nvPicPr>
+                    <pic:cNvPr id="1418596827" name="Imagen 1" descr="Interfaz de usuario gráfica, Texto, Aplicación, Correo electrónico&#10;&#10;El contenido generado por IA puede ser incorrecto."/>
+                    <pic:cNvPicPr/>
+                  </pic:nvPicPr>
+                  <pic:blipFill>
+                    <a:blip r:embed="rId23"/>
+                    <a:stretch>
+                      <a:fillRect/>
+                    </a:stretch>
+                  </pic:blipFill>
+                  <pic:spPr>
+                    <a:xfrm>
+                      <a:off x="0" y="0"/>
+                      <a:ext cx="5612130" cy="3030220"/>
+                    </a:xfrm>
+                    <a:prstGeom prst="rect">
+                      <a:avLst/>
+                    </a:prstGeom>
+                  </pic:spPr>
+                </pic:pic>
+              </a:graphicData>
+            </a:graphic>
+          </wp:inline>
+        </w:drawing>
+      </w:r>
+      <w:r>
+        <w:rPr>
+          <w:noProof/>
+        </w:rPr>
+        <w:lastRenderedPageBreak/>
+        <w:drawing>
+          <wp:inline distT="0" distB="0" distL="0" distR="0" wp14:anchorId="15BD8644" wp14:editId="52BEC070">
+            <wp:extent cx="3734321" cy="6639852"/>
+            <wp:effectExtent l="0" t="0" r="0" b="8890"/>
+            <wp:docPr id="1466417589" name="Imagen 1" descr="Interfaz de usuario gráfica, Texto, Aplicación&#10;&#10;El contenido generado por IA puede ser incorrecto."/>
+            <wp:cNvGraphicFramePr>
+              <a:graphicFrameLocks xmlns:a="http://schemas.openxmlformats.org/drawingml/2006/main" noChangeAspect="1"/>
+            </wp:cNvGraphicFramePr>
+            <a:graphic xmlns:a="http://schemas.openxmlformats.org/drawingml/2006/main">
+              <a:graphicData uri="http://schemas.openxmlformats.org/drawingml/2006/picture">
+                <pic:pic xmlns:pic="http://schemas.openxmlformats.org/drawingml/2006/picture">
+                  <pic:nvPicPr>
+                    <pic:cNvPr id="1466417589" name="Imagen 1" descr="Interfaz de usuario gráfica, Texto, Aplicación&#10;&#10;El contenido generado por IA puede ser incorrecto."/>
+                    <pic:cNvPicPr/>
+                  </pic:nvPicPr>
+                  <pic:blipFill>
+                    <a:blip r:embed="rId24"/>
+                    <a:stretch>
+                      <a:fillRect/>
+                    </a:stretch>
+                  </pic:blipFill>
+                  <pic:spPr>
+                    <a:xfrm>
+                      <a:off x="0" y="0"/>
+                      <a:ext cx="3734321" cy="6639852"/>
+                    </a:xfrm>
+                    <a:prstGeom prst="rect">
+                      <a:avLst/>
+                    </a:prstGeom>
+                  </pic:spPr>
+                </pic:pic>
+              </a:graphicData>
+            </a:graphic>
+          </wp:inline>
+        </w:drawing>
+      </w:r>
+      <w:r>
+        <w:rPr>
+          <w:noProof/>
+        </w:rPr>
+        <w:drawing>
+          <wp:inline distT="0" distB="0" distL="0" distR="0" wp14:anchorId="6866C85D" wp14:editId="018C47BB">
+            <wp:extent cx="3419952" cy="733527"/>
+            <wp:effectExtent l="0" t="0" r="9525" b="9525"/>
+            <wp:docPr id="1008811262" name="Imagen 1" descr="Interfaz de usuario gráfica&#10;&#10;El contenido generado por IA puede ser incorrecto."/>
+            <wp:cNvGraphicFramePr>
+              <a:graphicFrameLocks xmlns:a="http://schemas.openxmlformats.org/drawingml/2006/main" noChangeAspect="1"/>
+            </wp:cNvGraphicFramePr>
+            <a:graphic xmlns:a="http://schemas.openxmlformats.org/drawingml/2006/main">
+              <a:graphicData uri="http://schemas.openxmlformats.org/drawingml/2006/picture">
+                <pic:pic xmlns:pic="http://schemas.openxmlformats.org/drawingml/2006/picture">
+                  <pic:nvPicPr>
+                    <pic:cNvPr id="1008811262" name="Imagen 1" descr="Interfaz de usuario gráfica&#10;&#10;El contenido generado por IA puede ser incorrecto."/>
+                    <pic:cNvPicPr/>
+                  </pic:nvPicPr>
+                  <pic:blipFill>
+                    <a:blip r:embed="rId25"/>
+                    <a:stretch>
+                      <a:fillRect/>
+                    </a:stretch>
+                  </pic:blipFill>
+                  <pic:spPr>
+                    <a:xfrm>
+                      <a:off x="0" y="0"/>
+                      <a:ext cx="3419952" cy="733527"/>
+                    </a:xfrm>
+                    <a:prstGeom prst="rect">
+                      <a:avLst/>
+                    </a:prstGeom>
+                  </pic:spPr>
+                </pic:pic>
+              </a:graphicData>
+            </a:graphic>
+          </wp:inline>
+        </w:drawing>
+      </w:r>
+    </w:p>
+    <w:p>
+      <w:r>
+        <w:rPr>
+          <w:noProof/>
+        </w:rPr>
+        <w:lastRenderedPageBreak/>
+        <w:drawing>
+          <wp:inline distT="0" distB="0" distL="0" distR="0" wp14:anchorId="02517FBD" wp14:editId="0A1B7ACF">
+            <wp:extent cx="5612130" cy="2048510"/>
+            <wp:effectExtent l="0" t="0" r="7620" b="8890"/>
+            <wp:docPr id="468943539" name="Imagen 1" descr="Interfaz de usuario gráfica, Texto, Aplicación&#10;&#10;El contenido generado por IA puede ser incorrecto."/>
+            <wp:cNvGraphicFramePr>
+              <a:graphicFrameLocks xmlns:a="http://schemas.openxmlformats.org/drawingml/2006/main" noChangeAspect="1"/>
+            </wp:cNvGraphicFramePr>
+            <a:graphic xmlns:a="http://schemas.openxmlformats.org/drawingml/2006/main">
+              <a:graphicData uri="http://schemas.openxmlformats.org/drawingml/2006/picture">
+                <pic:pic xmlns:pic="http://schemas.openxmlformats.org/drawingml/2006/picture">
+                  <pic:nvPicPr>
+                    <pic:cNvPr id="468943539" name="Imagen 1" descr="Interfaz de usuario gráfica, Texto, Aplicación&#10;&#10;El contenido generado por IA puede ser incorrecto."/>
+                    <pic:cNvPicPr/>
+                  </pic:nvPicPr>
+                  <pic:blipFill>
+                    <a:blip r:embed="rId26"/>
+                    <a:stretch>
+                      <a:fillRect/>
+                    </a:stretch>
+                  </pic:blipFill>
+                  <pic:spPr>
+                    <a:xfrm>
+                      <a:off x="0" y="0"/>
+                      <a:ext cx="5612130" cy="2048510"/>
+                    </a:xfrm>
+                    <a:prstGeom prst="rect">
+                      <a:avLst/>
+                    </a:prstGeom>
+                  </pic:spPr>
+                </pic:pic>
+              </a:graphicData>
+            </a:graphic>
+          </wp:inline>
+        </w:drawing>
+      </w:r>
+      <w:r>
+        <w:rPr>
+          <w:noProof/>
+        </w:rPr>
+        <w:drawing>
+          <wp:inline distT="0" distB="0" distL="0" distR="0" wp14:anchorId="5DDA6DEF" wp14:editId="65EAE514">
+            <wp:extent cx="5612130" cy="3848735"/>
+            <wp:effectExtent l="0" t="0" r="7620" b="0"/>
+            <wp:docPr id="220400750" name="Imagen 1" descr="Interfaz de usuario gráfica, Texto, Aplicación, Correo electrónico&#10;&#10;El contenido generado por IA puede ser incorrecto."/>
+            <wp:cNvGraphicFramePr>
+              <a:graphicFrameLocks xmlns:a="http://schemas.openxmlformats.org/drawingml/2006/main" noChangeAspect="1"/>
+            </wp:cNvGraphicFramePr>
+            <a:graphic xmlns:a="http://schemas.openxmlformats.org/drawingml/2006/main">
+              <a:graphicData uri="http://schemas.openxmlformats.org/drawingml/2006/picture">
+                <pic:pic xmlns:pic="http://schemas.openxmlformats.org/drawingml/2006/picture">
+                  <pic:nvPicPr>
+                    <pic:cNvPr id="220400750" name="Imagen 1" descr="Interfaz de usuario gráfica, Texto, Aplicación, Correo electrónico&#10;&#10;El contenido generado por IA puede ser incorrecto."/>
+                    <pic:cNvPicPr/>
+                  </pic:nvPicPr>
+                  <pic:blipFill>
+                    <a:blip r:embed="rId27"/>
+                    <a:stretch>
+                      <a:fillRect/>
+                    </a:stretch>
+                  </pic:blipFill>
+                  <pic:spPr>
+                    <a:xfrm>
+                      <a:off x="0" y="0"/>
+                      <a:ext cx="5612130" cy="3848735"/>
+                    </a:xfrm>
+                    <a:prstGeom prst="rect">
+                      <a:avLst/>
+                    </a:prstGeom>
+                  </pic:spPr>
+                </pic:pic>
+              </a:graphicData>
+            </a:graphic>
+          </wp:inline>
+        </w:drawing>
+      </w:r>
+      <w:r>
+        <w:rPr>
+          <w:noProof/>
+        </w:rPr>
+        <w:lastRenderedPageBreak/>
+        <w:drawing>
+          <wp:inline distT="0" distB="0" distL="0" distR="0" wp14:anchorId="452F3CA4" wp14:editId="3C3E2CFA">
+            <wp:extent cx="5612130" cy="3590925"/>
+            <wp:effectExtent l="0" t="0" r="7620" b="9525"/>
+            <wp:docPr id="1623035726" name="Imagen 1" descr="Interfaz de usuario gráfica, Texto, Aplicación, Correo electrónico&#10;&#10;El contenido generado por IA puede ser incorrecto."/>
+            <wp:cNvGraphicFramePr>
+              <a:graphicFrameLocks xmlns:a="http://schemas.openxmlformats.org/drawingml/2006/main" noChangeAspect="1"/>
+            </wp:cNvGraphicFramePr>
+            <a:graphic xmlns:a="http://schemas.openxmlformats.org/drawingml/2006/main">
+              <a:graphicData uri="http://schemas.openxmlformats.org/drawingml/2006/picture">
+                <pic:pic xmlns:pic="http://schemas.openxmlformats.org/drawingml/2006/picture">
+                  <pic:nvPicPr>
+                    <pic:cNvPr id="1623035726" name="Imagen 1" descr="Interfaz de usuario gráfica, Texto, Aplicación, Correo electrónico&#10;&#10;El contenido generado por IA puede ser incorrecto."/>
+                    <pic:cNvPicPr/>
+                  </pic:nvPicPr>
+                  <pic:blipFill>
+                    <a:blip r:embed="rId28"/>
+                    <a:stretch>
+                      <a:fillRect/>
+                    </a:stretch>
+                  </pic:blipFill>
+                  <pic:spPr>
+                    <a:xfrm>
+                      <a:off x="0" y="0"/>
+                      <a:ext cx="5612130" cy="3590925"/>
+                    </a:xfrm>
+                    <a:prstGeom prst="rect">
+                      <a:avLst/>
+                    </a:prstGeom>
+                  </pic:spPr>
+                </pic:pic>
+              </a:graphicData>
+            </a:graphic>
+          </wp:inline>
+        </w:drawing>
+      </w:r>
+    </w:p>
+    <w:p>
+      <w:r>
+        <w:t>6 de mayo:</w:t>
+      </w:r>
+    </w:p>
+    <w:p/>
+    <w:p>
+      <w:r>
+        <w:lastRenderedPageBreak/>
+        <w:t>6</w:t>
+      </w:r>
+      <w:r>
+        <w:rPr>
+          <w:noProof/>
+        </w:rPr>
+        <w:drawing>
+          <wp:inline distT="0" distB="0" distL="0" distR="0" wp14:anchorId="2D9DD627" wp14:editId="6F137A6D">
+            <wp:extent cx="2400635" cy="1333686"/>
+            <wp:effectExtent l="0" t="0" r="0" b="0"/>
+            <wp:docPr id="1" name="Imagen 1" descr="Interfaz de usuario gráfica, Aplicación&#10;&#10;El contenido generado por IA puede ser incorrecto."/>
+            <wp:cNvGraphicFramePr>
+              <a:graphicFrameLocks xmlns:a="http://schemas.openxmlformats.org/drawingml/2006/main" noChangeAspect="1"/>
+            </wp:cNvGraphicFramePr>
+            <a:graphic xmlns:a="http://schemas.openxmlformats.org/drawingml/2006/main">
+              <a:graphicData uri="http://schemas.openxmlformats.org/drawingml/2006/picture">
+                <pic:pic xmlns:pic="http://schemas.openxmlformats.org/drawingml/2006/picture">
+                  <pic:nvPicPr>
+                    <pic:cNvPr id="1" name="Imagen 1" descr="Interfaz de usuario gráfica, Aplicación&#10;&#10;El contenido generado por IA puede ser incorrecto."/>
+                    <pic:cNvPicPr/>
+                  </pic:nvPicPr>
+                  <pic:blipFill>
+                    <a:blip r:embed="rId29"/>
+                    <a:stretch>
+                      <a:fillRect/>
+                    </a:stretch>
+                  </pic:blipFill>
+                  <pic:spPr>
+                    <a:xfrm>
+                      <a:off x="0" y="0"/>
+                      <a:ext cx="2400635" cy="1333686"/>
+                    </a:xfrm>
+                    <a:prstGeom prst="rect">
+                      <a:avLst/>
+                    </a:prstGeom>
+                  </pic:spPr>
+                </pic:pic>
+              </a:graphicData>
+            </a:graphic>
+          </wp:inline>
+        </w:drawing>
+      </w:r>
+      <w:r>
+        <w:rPr>
+          <w:noProof/>
+        </w:rPr>
+        <w:drawing>
+          <wp:inline distT="0" distB="0" distL="0" distR="0" wp14:anchorId="36DEA90A" wp14:editId="594CA45A">
+            <wp:extent cx="4591691" cy="2543530"/>
+            <wp:effectExtent l="0" t="0" r="0" b="9525"/>
+            <wp:docPr id="2" name="Imagen 2" descr="Interfaz de usuario gráfica, Aplicación&#10;&#10;El contenido generado por IA puede ser incorrecto."/>
+            <wp:cNvGraphicFramePr>
+              <a:graphicFrameLocks xmlns:a="http://schemas.openxmlformats.org/drawingml/2006/main" noChangeAspect="1"/>
+            </wp:cNvGraphicFramePr>
+            <a:graphic xmlns:a="http://schemas.openxmlformats.org/drawingml/2006/main">
+              <a:graphicData uri="http://schemas.openxmlformats.org/drawingml/2006/picture">
+                <pic:pic xmlns:pic="http://schemas.openxmlformats.org/drawingml/2006/picture">
+                  <pic:nvPicPr>
+                    <pic:cNvPr id="2" name="Imagen 2" descr="Interfaz de usuario gráfica, Aplicación&#10;&#10;El contenido generado por IA puede ser incorrecto."/>
+                    <pic:cNvPicPr/>
+                  </pic:nvPicPr>
+                  <pic:blipFill>
+                    <a:blip r:embed="rId30"/>
+                    <a:stretch>
+                      <a:fillRect/>
+                    </a:stretch>
+                  </pic:blipFill>
+                  <pic:spPr>
+                    <a:xfrm>
+                      <a:off x="0" y="0"/>
+                      <a:ext cx="4591691" cy="2543530"/>
+                    </a:xfrm>
+                    <a:prstGeom prst="rect">
+                      <a:avLst/>
+                    </a:prstGeom>
+                  </pic:spPr>
+                </pic:pic>
+              </a:graphicData>
+            </a:graphic>
+          </wp:inline>
+        </w:drawing>
+      </w:r>
+      <w:r>
+        <w:rPr>
+          <w:noProof/>
+        </w:rPr>
+        <w:drawing>
+          <wp:inline distT="0" distB="0" distL="0" distR="0" wp14:anchorId="1FCF71DF" wp14:editId="6C49FB2B">
+            <wp:extent cx="5612130" cy="3349625"/>
+            <wp:effectExtent l="0" t="0" r="7620" b="3175"/>
+            <wp:docPr id="3" name="Imagen 3" descr="Captura de pantalla de un celular&#10;&#10;El contenido generado por IA puede ser incorrecto."/>
+            <wp:cNvGraphicFramePr>
+              <a:graphicFrameLocks xmlns:a="http://schemas.openxmlformats.org/drawingml/2006/main" noChangeAspect="1"/>
+            </wp:cNvGraphicFramePr>
+            <a:graphic xmlns:a="http://schemas.openxmlformats.org/drawingml/2006/main">
+              <a:graphicData uri="http://schemas.openxmlformats.org/drawingml/2006/picture">
+                <pic:pic xmlns:pic="http://schemas.openxmlformats.org/drawingml/2006/picture">
+                  <pic:nvPicPr>
+                    <pic:cNvPr id="3" name="Imagen 3" descr="Captura de pantalla de un celular&#10;&#10;El contenido generado por IA puede ser incorrecto."/>
+                    <pic:cNvPicPr/>
+                  </pic:nvPicPr>
+                  <pic:blipFill>
+                    <a:blip r:embed="rId31"/>
+                    <a:stretch>
+                      <a:fillRect/>
+                    </a:stretch>
+                  </pic:blipFill>
+                  <pic:spPr>
+                    <a:xfrm>
+                      <a:off x="0" y="0"/>
+                      <a:ext cx="5612130" cy="3349625"/>
+                    </a:xfrm>
+                    <a:prstGeom prst="rect">
+                      <a:avLst/>
+                    </a:prstGeom>
+                  </pic:spPr>
+                </pic:pic>
+              </a:graphicData>
+            </a:graphic>
+          </wp:inline>
+        </w:drawing>
+      </w:r>
+      <w:r>
+        <w:rPr>
+          <w:noProof/>
+        </w:rPr>
+        <w:lastRenderedPageBreak/>
+        <w:drawing>
+          <wp:inline distT="0" distB="0" distL="0" distR="0" wp14:anchorId="45C04821" wp14:editId="6D357EBB">
+            <wp:extent cx="2076740" cy="1181265"/>
+            <wp:effectExtent l="0" t="0" r="0" b="0"/>
+            <wp:docPr id="4" name="Imagen 4" descr="Interfaz de usuario gráfica, Texto, Aplicación, Chat o mensaje de texto&#10;&#10;El contenido generado por IA puede ser incorrecto."/>
+            <wp:cNvGraphicFramePr>
+              <a:graphicFrameLocks xmlns:a="http://schemas.openxmlformats.org/drawingml/2006/main" noChangeAspect="1"/>
+            </wp:cNvGraphicFramePr>
+            <a:graphic xmlns:a="http://schemas.openxmlformats.org/drawingml/2006/main">
+              <a:graphicData uri="http://schemas.openxmlformats.org/drawingml/2006/picture">
+                <pic:pic xmlns:pic="http://schemas.openxmlformats.org/drawingml/2006/picture">
+                  <pic:nvPicPr>
+                    <pic:cNvPr id="4" name="Imagen 4" descr="Interfaz de usuario gráfica, Texto, Aplicación, Chat o mensaje de texto&#10;&#10;El contenido generado por IA puede ser incorrecto."/>
+                    <pic:cNvPicPr/>
+                  </pic:nvPicPr>
+                  <pic:blipFill>
+                    <a:blip r:embed="rId32"/>
+                    <a:stretch>
+                      <a:fillRect/>
+                    </a:stretch>
+                  </pic:blipFill>
+                  <pic:spPr>
+                    <a:xfrm>
+                      <a:off x="0" y="0"/>
+                      <a:ext cx="2076740" cy="1181265"/>
+                    </a:xfrm>
+                    <a:prstGeom prst="rect">
+                      <a:avLst/>
+                    </a:prstGeom>
+                  </pic:spPr>
+                </pic:pic>
+              </a:graphicData>
+            </a:graphic>
+          </wp:inline>
+        </w:drawing>
+      </w:r>
+      <w:r>
+        <w:rPr>
+          <w:noProof/>
+        </w:rPr>
+        <w:drawing>
+          <wp:inline distT="0" distB="0" distL="0" distR="0" wp14:anchorId="069DD56A" wp14:editId="384BAB2B">
+            <wp:extent cx="5612130" cy="3269615"/>
+            <wp:effectExtent l="0" t="0" r="7620" b="6985"/>
+            <wp:docPr id="5" name="Imagen 5" descr="Captura de pantalla de un celular&#10;&#10;El contenido generado por IA puede ser incorrecto."/>
+            <wp:cNvGraphicFramePr>
+              <a:graphicFrameLocks xmlns:a="http://schemas.openxmlformats.org/drawingml/2006/main" noChangeAspect="1"/>
+            </wp:cNvGraphicFramePr>
+            <a:graphic xmlns:a="http://schemas.openxmlformats.org/drawingml/2006/main">
+              <a:graphicData uri="http://schemas.openxmlformats.org/drawingml/2006/picture">
+                <pic:pic xmlns:pic="http://schemas.openxmlformats.org/drawingml/2006/picture">
+                  <pic:nvPicPr>
+                    <pic:cNvPr id="5" name="Imagen 5" descr="Captura de pantalla de un celular&#10;&#10;El contenido generado por IA puede ser incorrecto."/>
+                    <pic:cNvPicPr/>
+                  </pic:nvPicPr>
+                  <pic:blipFill>
+                    <a:blip r:embed="rId33"/>
+                    <a:stretch>
+                      <a:fillRect/>
+                    </a:stretch>
+                  </pic:blipFill>
+                  <pic:spPr>
+                    <a:xfrm>
+                      <a:off x="0" y="0"/>
+                      <a:ext cx="5612130" cy="3269615"/>
+                    </a:xfrm>
+                    <a:prstGeom prst="rect">
+                      <a:avLst/>
+                    </a:prstGeom>
+                  </pic:spPr>
+                </pic:pic>
+              </a:graphicData>
+            </a:graphic>
+          </wp:inline>
+        </w:drawing>
+      </w:r>
+      <w:r>
+        <w:rPr>
+          <w:noProof/>
+        </w:rPr>
+        <w:drawing>
+          <wp:inline distT="0" distB="0" distL="0" distR="0" wp14:anchorId="568C6B75" wp14:editId="49F2655D">
+            <wp:extent cx="5612130" cy="2223135"/>
+            <wp:effectExtent l="0" t="0" r="7620" b="5715"/>
+            <wp:docPr id="6" name="Imagen 6" descr="Captura de pantalla de computadora&#10;&#10;El contenido generado por IA puede ser incorrecto."/>
+            <wp:cNvGraphicFramePr>
+              <a:graphicFrameLocks xmlns:a="http://schemas.openxmlformats.org/drawingml/2006/main" noChangeAspect="1"/>
+            </wp:cNvGraphicFramePr>
+            <a:graphic xmlns:a="http://schemas.openxmlformats.org/drawingml/2006/main">
+              <a:graphicData uri="http://schemas.openxmlformats.org/drawingml/2006/picture">
+                <pic:pic xmlns:pic="http://schemas.openxmlformats.org/drawingml/2006/picture">
+                  <pic:nvPicPr>
+                    <pic:cNvPr id="6" name="Imagen 6" descr="Captura de pantalla de computadora&#10;&#10;El contenido generado por IA puede ser incorrecto."/>
+                    <pic:cNvPicPr/>
+                  </pic:nvPicPr>
+                  <pic:blipFill>
+                    <a:blip r:embed="rId34"/>
+                    <a:stretch>
+                      <a:fillRect/>
+                    </a:stretch>
+                  </pic:blipFill>
+                  <pic:spPr>
+                    <a:xfrm>
+                      <a:off x="0" y="0"/>
+                      <a:ext cx="5612130" cy="2223135"/>
+                    </a:xfrm>
+                    <a:prstGeom prst="rect">
+                      <a:avLst/>
+                    </a:prstGeom>
+                  </pic:spPr>
+                </pic:pic>
+              </a:graphicData>
+            </a:graphic>
+          </wp:inline>
+        </w:drawing>
+      </w:r>
+    </w:p>
+    <w:p/>
     <w:sectPr>
       <w:pgSz w:w="12240" w:h="15840"/>
       <w:pgMar w:top="1417" w:right="1701" w:bottom="1417" w:left="1701" w:header="708" w:footer="708" w:gutter="0"/>
@@ -809,6 +1973,7 @@
   <w:style w:type="character" w:default="1" w:styleId="Fuentedeprrafopredeter">
     <w:name w:val="Default Paragraph Font"/>
     <w:uiPriority w:val="1"/>
+    <w:semiHidden/>
     <w:unhideWhenUsed/>
   </w:style>
   <w:style w:type="table" w:default="1" w:styleId="Tablanormal">

--- a/Documentacion.docx
+++ b/Documentacion.docx
@@ -23,7 +23,7 @@
                     <pic:cNvPicPr/>
                   </pic:nvPicPr>
                   <pic:blipFill>
-                    <a:blip r:embed="rId4"/>
+                    <a:blip r:embed="rId5"/>
                     <a:stretch>
                       <a:fillRect/>
                     </a:stretch>
@@ -65,7 +65,7 @@
                     <pic:cNvPicPr/>
                   </pic:nvPicPr>
                   <pic:blipFill>
-                    <a:blip r:embed="rId5"/>
+                    <a:blip r:embed="rId6"/>
                     <a:stretch>
                       <a:fillRect/>
                     </a:stretch>
@@ -107,7 +107,7 @@
                     <pic:cNvPicPr/>
                   </pic:nvPicPr>
                   <pic:blipFill>
-                    <a:blip r:embed="rId6"/>
+                    <a:blip r:embed="rId7"/>
                     <a:stretch>
                       <a:fillRect/>
                     </a:stretch>
@@ -150,7 +150,7 @@
                     <pic:cNvPicPr/>
                   </pic:nvPicPr>
                   <pic:blipFill>
-                    <a:blip r:embed="rId7"/>
+                    <a:blip r:embed="rId8"/>
                     <a:stretch>
                       <a:fillRect/>
                     </a:stretch>
@@ -190,7 +190,7 @@
                     <pic:cNvPicPr/>
                   </pic:nvPicPr>
                   <pic:blipFill>
-                    <a:blip r:embed="rId8"/>
+                    <a:blip r:embed="rId9"/>
                     <a:stretch>
                       <a:fillRect/>
                     </a:stretch>
@@ -230,7 +230,7 @@
                     <pic:cNvPicPr/>
                   </pic:nvPicPr>
                   <pic:blipFill>
-                    <a:blip r:embed="rId9"/>
+                    <a:blip r:embed="rId10"/>
                     <a:stretch>
                       <a:fillRect/>
                     </a:stretch>
@@ -271,7 +271,7 @@
                     <pic:cNvPicPr/>
                   </pic:nvPicPr>
                   <pic:blipFill>
-                    <a:blip r:embed="rId10"/>
+                    <a:blip r:embed="rId11"/>
                     <a:stretch>
                       <a:fillRect/>
                     </a:stretch>
@@ -311,7 +311,7 @@
                     <pic:cNvPicPr/>
                   </pic:nvPicPr>
                   <pic:blipFill>
-                    <a:blip r:embed="rId11"/>
+                    <a:blip r:embed="rId12"/>
                     <a:stretch>
                       <a:fillRect/>
                     </a:stretch>
@@ -351,7 +351,7 @@
                     <pic:cNvPicPr/>
                   </pic:nvPicPr>
                   <pic:blipFill>
-                    <a:blip r:embed="rId11"/>
+                    <a:blip r:embed="rId12"/>
                     <a:stretch>
                       <a:fillRect/>
                     </a:stretch>
@@ -391,7 +391,7 @@
                     <pic:cNvPicPr/>
                   </pic:nvPicPr>
                   <pic:blipFill>
-                    <a:blip r:embed="rId12"/>
+                    <a:blip r:embed="rId13"/>
                     <a:stretch>
                       <a:fillRect/>
                     </a:stretch>
@@ -431,7 +431,7 @@
                     <pic:cNvPicPr/>
                   </pic:nvPicPr>
                   <pic:blipFill>
-                    <a:blip r:embed="rId11"/>
+                    <a:blip r:embed="rId12"/>
                     <a:stretch>
                       <a:fillRect/>
                     </a:stretch>
@@ -472,7 +472,7 @@
                     <pic:cNvPicPr/>
                   </pic:nvPicPr>
                   <pic:blipFill>
-                    <a:blip r:embed="rId13"/>
+                    <a:blip r:embed="rId14"/>
                     <a:stretch>
                       <a:fillRect/>
                     </a:stretch>
@@ -512,7 +512,7 @@
                     <pic:cNvPicPr/>
                   </pic:nvPicPr>
                   <pic:blipFill>
-                    <a:blip r:embed="rId14"/>
+                    <a:blip r:embed="rId15"/>
                     <a:stretch>
                       <a:fillRect/>
                     </a:stretch>
@@ -552,7 +552,7 @@
                     <pic:cNvPicPr/>
                   </pic:nvPicPr>
                   <pic:blipFill>
-                    <a:blip r:embed="rId15"/>
+                    <a:blip r:embed="rId16"/>
                     <a:stretch>
                       <a:fillRect/>
                     </a:stretch>
@@ -592,7 +592,7 @@
                     <pic:cNvPicPr/>
                   </pic:nvPicPr>
                   <pic:blipFill>
-                    <a:blip r:embed="rId16"/>
+                    <a:blip r:embed="rId17"/>
                     <a:stretch>
                       <a:fillRect/>
                     </a:stretch>
@@ -632,7 +632,7 @@
                     <pic:cNvPicPr/>
                   </pic:nvPicPr>
                   <pic:blipFill>
-                    <a:blip r:embed="rId17"/>
+                    <a:blip r:embed="rId18"/>
                     <a:stretch>
                       <a:fillRect/>
                     </a:stretch>
@@ -675,7 +675,7 @@
                     <pic:cNvPicPr/>
                   </pic:nvPicPr>
                   <pic:blipFill>
-                    <a:blip r:embed="rId18"/>
+                    <a:blip r:embed="rId19"/>
                     <a:stretch>
                       <a:fillRect/>
                     </a:stretch>
@@ -718,7 +718,7 @@
                     <pic:cNvPicPr/>
                   </pic:nvPicPr>
                   <pic:blipFill>
-                    <a:blip r:embed="rId19"/>
+                    <a:blip r:embed="rId20"/>
                     <a:stretch>
                       <a:fillRect/>
                     </a:stretch>
@@ -758,7 +758,7 @@
                     <pic:cNvPicPr/>
                   </pic:nvPicPr>
                   <pic:blipFill>
-                    <a:blip r:embed="rId20"/>
+                    <a:blip r:embed="rId21"/>
                     <a:stretch>
                       <a:fillRect/>
                     </a:stretch>
@@ -799,7 +799,7 @@
                     <pic:cNvPicPr/>
                   </pic:nvPicPr>
                   <pic:blipFill>
-                    <a:blip r:embed="rId21"/>
+                    <a:blip r:embed="rId22"/>
                     <a:stretch>
                       <a:fillRect/>
                     </a:stretch>
@@ -839,7 +839,7 @@
                     <pic:cNvPicPr/>
                   </pic:nvPicPr>
                   <pic:blipFill>
-                    <a:blip r:embed="rId22"/>
+                    <a:blip r:embed="rId23"/>
                     <a:stretch>
                       <a:fillRect/>
                     </a:stretch>
@@ -880,7 +880,7 @@
                     <pic:cNvPicPr/>
                   </pic:nvPicPr>
                   <pic:blipFill>
-                    <a:blip r:embed="rId23"/>
+                    <a:blip r:embed="rId24"/>
                     <a:stretch>
                       <a:fillRect/>
                     </a:stretch>
@@ -921,7 +921,7 @@
                     <pic:cNvPicPr/>
                   </pic:nvPicPr>
                   <pic:blipFill>
-                    <a:blip r:embed="rId24"/>
+                    <a:blip r:embed="rId25"/>
                     <a:stretch>
                       <a:fillRect/>
                     </a:stretch>
@@ -961,7 +961,7 @@
                     <pic:cNvPicPr/>
                   </pic:nvPicPr>
                   <pic:blipFill>
-                    <a:blip r:embed="rId25"/>
+                    <a:blip r:embed="rId26"/>
                     <a:stretch>
                       <a:fillRect/>
                     </a:stretch>
@@ -1004,7 +1004,7 @@
                     <pic:cNvPicPr/>
                   </pic:nvPicPr>
                   <pic:blipFill>
-                    <a:blip r:embed="rId26"/>
+                    <a:blip r:embed="rId27"/>
                     <a:stretch>
                       <a:fillRect/>
                     </a:stretch>
@@ -1044,7 +1044,7 @@
                     <pic:cNvPicPr/>
                   </pic:nvPicPr>
                   <pic:blipFill>
-                    <a:blip r:embed="rId27"/>
+                    <a:blip r:embed="rId28"/>
                     <a:stretch>
                       <a:fillRect/>
                     </a:stretch>
@@ -1085,7 +1085,7 @@
                     <pic:cNvPicPr/>
                   </pic:nvPicPr>
                   <pic:blipFill>
-                    <a:blip r:embed="rId28"/>
+                    <a:blip r:embed="rId29"/>
                     <a:stretch>
                       <a:fillRect/>
                     </a:stretch>
@@ -1137,7 +1137,7 @@
                     <pic:cNvPicPr/>
                   </pic:nvPicPr>
                   <pic:blipFill>
-                    <a:blip r:embed="rId29"/>
+                    <a:blip r:embed="rId30"/>
                     <a:stretch>
                       <a:fillRect/>
                     </a:stretch>
@@ -1177,7 +1177,7 @@
                     <pic:cNvPicPr/>
                   </pic:nvPicPr>
                   <pic:blipFill>
-                    <a:blip r:embed="rId30"/>
+                    <a:blip r:embed="rId31"/>
                     <a:stretch>
                       <a:fillRect/>
                     </a:stretch>
@@ -1217,7 +1217,7 @@
                     <pic:cNvPicPr/>
                   </pic:nvPicPr>
                   <pic:blipFill>
-                    <a:blip r:embed="rId31"/>
+                    <a:blip r:embed="rId32"/>
                     <a:stretch>
                       <a:fillRect/>
                     </a:stretch>
@@ -1258,7 +1258,7 @@
                     <pic:cNvPicPr/>
                   </pic:nvPicPr>
                   <pic:blipFill>
-                    <a:blip r:embed="rId32"/>
+                    <a:blip r:embed="rId33"/>
                     <a:stretch>
                       <a:fillRect/>
                     </a:stretch>
@@ -1298,7 +1298,7 @@
                     <pic:cNvPicPr/>
                   </pic:nvPicPr>
                   <pic:blipFill>
-                    <a:blip r:embed="rId33"/>
+                    <a:blip r:embed="rId34"/>
                     <a:stretch>
                       <a:fillRect/>
                     </a:stretch>
@@ -1338,7 +1338,7 @@
                     <pic:cNvPicPr/>
                   </pic:nvPicPr>
                   <pic:blipFill>
-                    <a:blip r:embed="rId34"/>
+                    <a:blip r:embed="rId35"/>
                     <a:stretch>
                       <a:fillRect/>
                     </a:stretch>
@@ -1359,7 +1359,46 @@
         </w:drawing>
       </w:r>
     </w:p>
-    <w:p/>
+    <w:p>
+      <w:r>
+        <w:lastRenderedPageBreak/>
+        <w:drawing>
+          <wp:inline distT="0" distB="0" distL="0" distR="0" wp14:anchorId="17A938F5" wp14:editId="41F1CC37">
+            <wp:extent cx="5612130" cy="3246120"/>
+            <wp:effectExtent l="0" t="0" r="7620" b="0"/>
+            <wp:docPr id="1530789818" name="Imagen 1" descr="Interfaz de usuario gráfica&#10;&#10;El contenido generado por IA puede ser incorrecto."/>
+            <wp:cNvGraphicFramePr>
+              <a:graphicFrameLocks xmlns:a="http://schemas.openxmlformats.org/drawingml/2006/main" noChangeAspect="1"/>
+            </wp:cNvGraphicFramePr>
+            <a:graphic xmlns:a="http://schemas.openxmlformats.org/drawingml/2006/main">
+              <a:graphicData uri="http://schemas.openxmlformats.org/drawingml/2006/picture">
+                <pic:pic xmlns:pic="http://schemas.openxmlformats.org/drawingml/2006/picture">
+                  <pic:nvPicPr>
+                    <pic:cNvPr id="1530789818" name="Imagen 1" descr="Interfaz de usuario gráfica&#10;&#10;El contenido generado por IA puede ser incorrecto."/>
+                    <pic:cNvPicPr/>
+                  </pic:nvPicPr>
+                  <pic:blipFill>
+                    <a:blip r:embed="rId36"/>
+                    <a:stretch>
+                      <a:fillRect/>
+                    </a:stretch>
+                  </pic:blipFill>
+                  <pic:spPr>
+                    <a:xfrm>
+                      <a:off x="0" y="0"/>
+                      <a:ext cx="5612130" cy="3246120"/>
+                    </a:xfrm>
+                    <a:prstGeom prst="rect">
+                      <a:avLst/>
+                    </a:prstGeom>
+                  </pic:spPr>
+                </pic:pic>
+              </a:graphicData>
+            </a:graphic>
+          </wp:inline>
+        </w:drawing>
+      </w:r>
+    </w:p>
     <w:sectPr>
       <w:pgSz w:w="12240" w:h="15840"/>
       <w:pgMar w:top="1417" w:right="1701" w:bottom="1417" w:left="1701" w:header="708" w:footer="708" w:gutter="0"/>
@@ -2603,4 +2642,16 @@
     </a:ext>
   </a:extLst>
 </a:theme>
+</file>
+
+<file path=customXml/item1.xml><?xml version="1.0" encoding="utf-8"?>
+<b:Sources xmlns:b="http://schemas.openxmlformats.org/officeDocument/2006/bibliography" xmlns="http://schemas.openxmlformats.org/officeDocument/2006/bibliography" SelectedStyle="\APASixthEditionOfficeOnline.xsl" StyleName="APA" Version="6"/>
+</file>
+
+<file path=customXml/itemProps1.xml><?xml version="1.0" encoding="utf-8"?>
+<ds:datastoreItem xmlns:ds="http://schemas.openxmlformats.org/officeDocument/2006/customXml" ds:itemID="{C4B2629C-71BD-472F-B9BC-BFC3875F35A6}">
+  <ds:schemaRefs>
+    <ds:schemaRef ds:uri="http://schemas.openxmlformats.org/officeDocument/2006/bibliography"/>
+  </ds:schemaRefs>
+</ds:datastoreItem>
 </file>
--- a/Documentacion.docx
+++ b/Documentacion.docx
@@ -4,6 +4,9 @@
   <w:body>
     <w:p>
       <w:r>
+        <w:rPr>
+          <w:noProof/>
+        </w:rPr>
         <w:drawing>
           <wp:inline distT="0" distB="0" distL="0" distR="0" wp14:anchorId="38363FBE" wp14:editId="4CE72067">
             <wp:extent cx="1257475" cy="647790"/>
@@ -20,7 +23,7 @@
                     <pic:cNvPicPr/>
                   </pic:nvPicPr>
                   <pic:blipFill>
-                    <a:blip r:embed="rId4"/>
+                    <a:blip r:embed="rId5"/>
                     <a:stretch>
                       <a:fillRect/>
                     </a:stretch>
@@ -43,6 +46,9 @@
     </w:p>
     <w:p>
       <w:r>
+        <w:rPr>
+          <w:noProof/>
+        </w:rPr>
         <w:drawing>
           <wp:inline distT="0" distB="0" distL="0" distR="0" wp14:anchorId="2EABE43F" wp14:editId="6FFC99A6">
             <wp:extent cx="5612130" cy="2877820"/>
@@ -59,7 +65,7 @@
                     <pic:cNvPicPr/>
                   </pic:nvPicPr>
                   <pic:blipFill>
-                    <a:blip r:embed="rId5"/>
+                    <a:blip r:embed="rId6"/>
                     <a:stretch>
                       <a:fillRect/>
                     </a:stretch>
@@ -82,6 +88,9 @@
     </w:p>
     <w:p>
       <w:r>
+        <w:rPr>
+          <w:noProof/>
+        </w:rPr>
         <w:drawing>
           <wp:inline distT="0" distB="0" distL="0" distR="0" wp14:anchorId="476A757A" wp14:editId="3D106708">
             <wp:extent cx="5612130" cy="4323080"/>
@@ -98,7 +107,7 @@
                     <pic:cNvPicPr/>
                   </pic:nvPicPr>
                   <pic:blipFill>
-                    <a:blip r:embed="rId6"/>
+                    <a:blip r:embed="rId7"/>
                     <a:stretch>
                       <a:fillRect/>
                     </a:stretch>
@@ -121,6 +130,9 @@
     </w:p>
     <w:p>
       <w:r>
+        <w:rPr>
+          <w:noProof/>
+        </w:rPr>
         <w:lastRenderedPageBreak/>
         <w:drawing>
           <wp:inline distT="0" distB="0" distL="0" distR="0" wp14:anchorId="245EAEA2" wp14:editId="445A1EEE">
@@ -138,7 +150,7 @@
                     <pic:cNvPicPr/>
                   </pic:nvPicPr>
                   <pic:blipFill>
-                    <a:blip r:embed="rId7"/>
+                    <a:blip r:embed="rId8"/>
                     <a:stretch>
                       <a:fillRect/>
                     </a:stretch>
@@ -159,6 +171,9 @@
         </w:drawing>
       </w:r>
       <w:r>
+        <w:rPr>
+          <w:noProof/>
+        </w:rPr>
         <w:drawing>
           <wp:inline distT="0" distB="0" distL="0" distR="0" wp14:anchorId="5775918B" wp14:editId="6E530798">
             <wp:extent cx="5612130" cy="2780665"/>
@@ -175,7 +190,7 @@
                     <pic:cNvPicPr/>
                   </pic:nvPicPr>
                   <pic:blipFill>
-                    <a:blip r:embed="rId8"/>
+                    <a:blip r:embed="rId9"/>
                     <a:stretch>
                       <a:fillRect/>
                     </a:stretch>
@@ -184,6 +199,1392 @@
                     <a:xfrm>
                       <a:off x="0" y="0"/>
                       <a:ext cx="5612130" cy="2780665"/>
+                    </a:xfrm>
+                    <a:prstGeom prst="rect">
+                      <a:avLst/>
+                    </a:prstGeom>
+                  </pic:spPr>
+                </pic:pic>
+              </a:graphicData>
+            </a:graphic>
+          </wp:inline>
+        </w:drawing>
+      </w:r>
+      <w:r>
+        <w:rPr>
+          <w:noProof/>
+        </w:rPr>
+        <w:drawing>
+          <wp:inline distT="0" distB="0" distL="0" distR="0" wp14:anchorId="275E6E02" wp14:editId="107EA1CC">
+            <wp:extent cx="5612130" cy="2131060"/>
+            <wp:effectExtent l="0" t="0" r="7620" b="2540"/>
+            <wp:docPr id="1320164718" name="Imagen 1" descr="Texto&#10;&#10;El contenido generado por IA puede ser incorrecto."/>
+            <wp:cNvGraphicFramePr>
+              <a:graphicFrameLocks xmlns:a="http://schemas.openxmlformats.org/drawingml/2006/main" noChangeAspect="1"/>
+            </wp:cNvGraphicFramePr>
+            <a:graphic xmlns:a="http://schemas.openxmlformats.org/drawingml/2006/main">
+              <a:graphicData uri="http://schemas.openxmlformats.org/drawingml/2006/picture">
+                <pic:pic xmlns:pic="http://schemas.openxmlformats.org/drawingml/2006/picture">
+                  <pic:nvPicPr>
+                    <pic:cNvPr id="1320164718" name="Imagen 1" descr="Texto&#10;&#10;El contenido generado por IA puede ser incorrecto."/>
+                    <pic:cNvPicPr/>
+                  </pic:nvPicPr>
+                  <pic:blipFill>
+                    <a:blip r:embed="rId10"/>
+                    <a:stretch>
+                      <a:fillRect/>
+                    </a:stretch>
+                  </pic:blipFill>
+                  <pic:spPr>
+                    <a:xfrm>
+                      <a:off x="0" y="0"/>
+                      <a:ext cx="5612130" cy="2131060"/>
+                    </a:xfrm>
+                    <a:prstGeom prst="rect">
+                      <a:avLst/>
+                    </a:prstGeom>
+                  </pic:spPr>
+                </pic:pic>
+              </a:graphicData>
+            </a:graphic>
+          </wp:inline>
+        </w:drawing>
+      </w:r>
+      <w:r>
+        <w:rPr>
+          <w:noProof/>
+        </w:rPr>
+        <w:lastRenderedPageBreak/>
+        <w:drawing>
+          <wp:inline distT="0" distB="0" distL="0" distR="0" wp14:anchorId="5CC1F45F" wp14:editId="5B730F98">
+            <wp:extent cx="5612130" cy="2618740"/>
+            <wp:effectExtent l="0" t="0" r="7620" b="0"/>
+            <wp:docPr id="352090189" name="Imagen 1" descr="Texto&#10;&#10;El contenido generado por IA puede ser incorrecto."/>
+            <wp:cNvGraphicFramePr>
+              <a:graphicFrameLocks xmlns:a="http://schemas.openxmlformats.org/drawingml/2006/main" noChangeAspect="1"/>
+            </wp:cNvGraphicFramePr>
+            <a:graphic xmlns:a="http://schemas.openxmlformats.org/drawingml/2006/main">
+              <a:graphicData uri="http://schemas.openxmlformats.org/drawingml/2006/picture">
+                <pic:pic xmlns:pic="http://schemas.openxmlformats.org/drawingml/2006/picture">
+                  <pic:nvPicPr>
+                    <pic:cNvPr id="352090189" name="Imagen 1" descr="Texto&#10;&#10;El contenido generado por IA puede ser incorrecto."/>
+                    <pic:cNvPicPr/>
+                  </pic:nvPicPr>
+                  <pic:blipFill>
+                    <a:blip r:embed="rId11"/>
+                    <a:stretch>
+                      <a:fillRect/>
+                    </a:stretch>
+                  </pic:blipFill>
+                  <pic:spPr>
+                    <a:xfrm>
+                      <a:off x="0" y="0"/>
+                      <a:ext cx="5612130" cy="2618740"/>
+                    </a:xfrm>
+                    <a:prstGeom prst="rect">
+                      <a:avLst/>
+                    </a:prstGeom>
+                  </pic:spPr>
+                </pic:pic>
+              </a:graphicData>
+            </a:graphic>
+          </wp:inline>
+        </w:drawing>
+      </w:r>
+      <w:r>
+        <w:rPr>
+          <w:noProof/>
+        </w:rPr>
+        <w:drawing>
+          <wp:inline distT="0" distB="0" distL="0" distR="0" wp14:anchorId="67C9EE8A" wp14:editId="1777CAEE">
+            <wp:extent cx="1095528" cy="600159"/>
+            <wp:effectExtent l="0" t="0" r="9525" b="9525"/>
+            <wp:docPr id="1262002665" name="Imagen 1" descr="Imagen que contiene Interfaz de usuario gráfica&#10;&#10;El contenido generado por IA puede ser incorrecto."/>
+            <wp:cNvGraphicFramePr>
+              <a:graphicFrameLocks xmlns:a="http://schemas.openxmlformats.org/drawingml/2006/main" noChangeAspect="1"/>
+            </wp:cNvGraphicFramePr>
+            <a:graphic xmlns:a="http://schemas.openxmlformats.org/drawingml/2006/main">
+              <a:graphicData uri="http://schemas.openxmlformats.org/drawingml/2006/picture">
+                <pic:pic xmlns:pic="http://schemas.openxmlformats.org/drawingml/2006/picture">
+                  <pic:nvPicPr>
+                    <pic:cNvPr id="1262002665" name="Imagen 1" descr="Imagen que contiene Interfaz de usuario gráfica&#10;&#10;El contenido generado por IA puede ser incorrecto."/>
+                    <pic:cNvPicPr/>
+                  </pic:nvPicPr>
+                  <pic:blipFill>
+                    <a:blip r:embed="rId12"/>
+                    <a:stretch>
+                      <a:fillRect/>
+                    </a:stretch>
+                  </pic:blipFill>
+                  <pic:spPr>
+                    <a:xfrm>
+                      <a:off x="0" y="0"/>
+                      <a:ext cx="1095528" cy="600159"/>
+                    </a:xfrm>
+                    <a:prstGeom prst="rect">
+                      <a:avLst/>
+                    </a:prstGeom>
+                  </pic:spPr>
+                </pic:pic>
+              </a:graphicData>
+            </a:graphic>
+          </wp:inline>
+        </w:drawing>
+      </w:r>
+      <w:r>
+        <w:rPr>
+          <w:noProof/>
+        </w:rPr>
+        <w:drawing>
+          <wp:inline distT="0" distB="0" distL="0" distR="0" wp14:anchorId="07386380" wp14:editId="587E9807">
+            <wp:extent cx="1095528" cy="600159"/>
+            <wp:effectExtent l="0" t="0" r="9525" b="9525"/>
+            <wp:docPr id="1055474591" name="Imagen 1" descr="Imagen que contiene Interfaz de usuario gráfica&#10;&#10;El contenido generado por IA puede ser incorrecto."/>
+            <wp:cNvGraphicFramePr>
+              <a:graphicFrameLocks xmlns:a="http://schemas.openxmlformats.org/drawingml/2006/main" noChangeAspect="1"/>
+            </wp:cNvGraphicFramePr>
+            <a:graphic xmlns:a="http://schemas.openxmlformats.org/drawingml/2006/main">
+              <a:graphicData uri="http://schemas.openxmlformats.org/drawingml/2006/picture">
+                <pic:pic xmlns:pic="http://schemas.openxmlformats.org/drawingml/2006/picture">
+                  <pic:nvPicPr>
+                    <pic:cNvPr id="1055474591" name="Imagen 1" descr="Imagen que contiene Interfaz de usuario gráfica&#10;&#10;El contenido generado por IA puede ser incorrecto."/>
+                    <pic:cNvPicPr/>
+                  </pic:nvPicPr>
+                  <pic:blipFill>
+                    <a:blip r:embed="rId12"/>
+                    <a:stretch>
+                      <a:fillRect/>
+                    </a:stretch>
+                  </pic:blipFill>
+                  <pic:spPr>
+                    <a:xfrm>
+                      <a:off x="0" y="0"/>
+                      <a:ext cx="1095528" cy="600159"/>
+                    </a:xfrm>
+                    <a:prstGeom prst="rect">
+                      <a:avLst/>
+                    </a:prstGeom>
+                  </pic:spPr>
+                </pic:pic>
+              </a:graphicData>
+            </a:graphic>
+          </wp:inline>
+        </w:drawing>
+      </w:r>
+      <w:r>
+        <w:rPr>
+          <w:noProof/>
+        </w:rPr>
+        <w:drawing>
+          <wp:inline distT="0" distB="0" distL="0" distR="0" wp14:anchorId="51819D55" wp14:editId="70FDDB7A">
+            <wp:extent cx="5612130" cy="3261995"/>
+            <wp:effectExtent l="0" t="0" r="7620" b="0"/>
+            <wp:docPr id="1926725882" name="Imagen 1" descr="Interfaz de usuario gráfica, Texto, Aplicación, Correo electrónico&#10;&#10;El contenido generado por IA puede ser incorrecto."/>
+            <wp:cNvGraphicFramePr>
+              <a:graphicFrameLocks xmlns:a="http://schemas.openxmlformats.org/drawingml/2006/main" noChangeAspect="1"/>
+            </wp:cNvGraphicFramePr>
+            <a:graphic xmlns:a="http://schemas.openxmlformats.org/drawingml/2006/main">
+              <a:graphicData uri="http://schemas.openxmlformats.org/drawingml/2006/picture">
+                <pic:pic xmlns:pic="http://schemas.openxmlformats.org/drawingml/2006/picture">
+                  <pic:nvPicPr>
+                    <pic:cNvPr id="1926725882" name="Imagen 1" descr="Interfaz de usuario gráfica, Texto, Aplicación, Correo electrónico&#10;&#10;El contenido generado por IA puede ser incorrecto."/>
+                    <pic:cNvPicPr/>
+                  </pic:nvPicPr>
+                  <pic:blipFill>
+                    <a:blip r:embed="rId13"/>
+                    <a:stretch>
+                      <a:fillRect/>
+                    </a:stretch>
+                  </pic:blipFill>
+                  <pic:spPr>
+                    <a:xfrm>
+                      <a:off x="0" y="0"/>
+                      <a:ext cx="5612130" cy="3261995"/>
+                    </a:xfrm>
+                    <a:prstGeom prst="rect">
+                      <a:avLst/>
+                    </a:prstGeom>
+                  </pic:spPr>
+                </pic:pic>
+              </a:graphicData>
+            </a:graphic>
+          </wp:inline>
+        </w:drawing>
+      </w:r>
+      <w:r>
+        <w:rPr>
+          <w:noProof/>
+        </w:rPr>
+        <w:drawing>
+          <wp:inline distT="0" distB="0" distL="0" distR="0" wp14:anchorId="69E6E567" wp14:editId="217F5147">
+            <wp:extent cx="1095528" cy="600159"/>
+            <wp:effectExtent l="0" t="0" r="9525" b="9525"/>
+            <wp:docPr id="318585532" name="Imagen 1" descr="Imagen que contiene Interfaz de usuario gráfica&#10;&#10;El contenido generado por IA puede ser incorrecto."/>
+            <wp:cNvGraphicFramePr>
+              <a:graphicFrameLocks xmlns:a="http://schemas.openxmlformats.org/drawingml/2006/main" noChangeAspect="1"/>
+            </wp:cNvGraphicFramePr>
+            <a:graphic xmlns:a="http://schemas.openxmlformats.org/drawingml/2006/main">
+              <a:graphicData uri="http://schemas.openxmlformats.org/drawingml/2006/picture">
+                <pic:pic xmlns:pic="http://schemas.openxmlformats.org/drawingml/2006/picture">
+                  <pic:nvPicPr>
+                    <pic:cNvPr id="318585532" name="Imagen 1" descr="Imagen que contiene Interfaz de usuario gráfica&#10;&#10;El contenido generado por IA puede ser incorrecto."/>
+                    <pic:cNvPicPr/>
+                  </pic:nvPicPr>
+                  <pic:blipFill>
+                    <a:blip r:embed="rId12"/>
+                    <a:stretch>
+                      <a:fillRect/>
+                    </a:stretch>
+                  </pic:blipFill>
+                  <pic:spPr>
+                    <a:xfrm>
+                      <a:off x="0" y="0"/>
+                      <a:ext cx="1095528" cy="600159"/>
+                    </a:xfrm>
+                    <a:prstGeom prst="rect">
+                      <a:avLst/>
+                    </a:prstGeom>
+                  </pic:spPr>
+                </pic:pic>
+              </a:graphicData>
+            </a:graphic>
+          </wp:inline>
+        </w:drawing>
+      </w:r>
+      <w:r>
+        <w:rPr>
+          <w:noProof/>
+        </w:rPr>
+        <w:lastRenderedPageBreak/>
+        <w:drawing>
+          <wp:inline distT="0" distB="0" distL="0" distR="0" wp14:anchorId="403B2BF5" wp14:editId="2F86FA13">
+            <wp:extent cx="5612130" cy="1616075"/>
+            <wp:effectExtent l="0" t="0" r="7620" b="3175"/>
+            <wp:docPr id="1704653924" name="Imagen 1" descr="Interfaz de usuario gráfica, Texto, Aplicación&#10;&#10;El contenido generado por IA puede ser incorrecto."/>
+            <wp:cNvGraphicFramePr>
+              <a:graphicFrameLocks xmlns:a="http://schemas.openxmlformats.org/drawingml/2006/main" noChangeAspect="1"/>
+            </wp:cNvGraphicFramePr>
+            <a:graphic xmlns:a="http://schemas.openxmlformats.org/drawingml/2006/main">
+              <a:graphicData uri="http://schemas.openxmlformats.org/drawingml/2006/picture">
+                <pic:pic xmlns:pic="http://schemas.openxmlformats.org/drawingml/2006/picture">
+                  <pic:nvPicPr>
+                    <pic:cNvPr id="1704653924" name="Imagen 1" descr="Interfaz de usuario gráfica, Texto, Aplicación&#10;&#10;El contenido generado por IA puede ser incorrecto."/>
+                    <pic:cNvPicPr/>
+                  </pic:nvPicPr>
+                  <pic:blipFill>
+                    <a:blip r:embed="rId14"/>
+                    <a:stretch>
+                      <a:fillRect/>
+                    </a:stretch>
+                  </pic:blipFill>
+                  <pic:spPr>
+                    <a:xfrm>
+                      <a:off x="0" y="0"/>
+                      <a:ext cx="5612130" cy="1616075"/>
+                    </a:xfrm>
+                    <a:prstGeom prst="rect">
+                      <a:avLst/>
+                    </a:prstGeom>
+                  </pic:spPr>
+                </pic:pic>
+              </a:graphicData>
+            </a:graphic>
+          </wp:inline>
+        </w:drawing>
+      </w:r>
+      <w:r>
+        <w:rPr>
+          <w:noProof/>
+        </w:rPr>
+        <w:drawing>
+          <wp:inline distT="0" distB="0" distL="0" distR="0" wp14:anchorId="032FA624" wp14:editId="26D8690B">
+            <wp:extent cx="5612130" cy="3241675"/>
+            <wp:effectExtent l="0" t="0" r="7620" b="0"/>
+            <wp:docPr id="1749285172" name="Imagen 1" descr="Interfaz de usuario gráfica, Texto, Aplicación, Chat o mensaje de texto&#10;&#10;El contenido generado por IA puede ser incorrecto."/>
+            <wp:cNvGraphicFramePr>
+              <a:graphicFrameLocks xmlns:a="http://schemas.openxmlformats.org/drawingml/2006/main" noChangeAspect="1"/>
+            </wp:cNvGraphicFramePr>
+            <a:graphic xmlns:a="http://schemas.openxmlformats.org/drawingml/2006/main">
+              <a:graphicData uri="http://schemas.openxmlformats.org/drawingml/2006/picture">
+                <pic:pic xmlns:pic="http://schemas.openxmlformats.org/drawingml/2006/picture">
+                  <pic:nvPicPr>
+                    <pic:cNvPr id="1749285172" name="Imagen 1" descr="Interfaz de usuario gráfica, Texto, Aplicación, Chat o mensaje de texto&#10;&#10;El contenido generado por IA puede ser incorrecto."/>
+                    <pic:cNvPicPr/>
+                  </pic:nvPicPr>
+                  <pic:blipFill>
+                    <a:blip r:embed="rId15"/>
+                    <a:stretch>
+                      <a:fillRect/>
+                    </a:stretch>
+                  </pic:blipFill>
+                  <pic:spPr>
+                    <a:xfrm>
+                      <a:off x="0" y="0"/>
+                      <a:ext cx="5612130" cy="3241675"/>
+                    </a:xfrm>
+                    <a:prstGeom prst="rect">
+                      <a:avLst/>
+                    </a:prstGeom>
+                  </pic:spPr>
+                </pic:pic>
+              </a:graphicData>
+            </a:graphic>
+          </wp:inline>
+        </w:drawing>
+      </w:r>
+      <w:r>
+        <w:rPr>
+          <w:noProof/>
+        </w:rPr>
+        <w:drawing>
+          <wp:inline distT="0" distB="0" distL="0" distR="0" wp14:anchorId="6C5BB75F" wp14:editId="7281E252">
+            <wp:extent cx="5612130" cy="1736090"/>
+            <wp:effectExtent l="0" t="0" r="7620" b="0"/>
+            <wp:docPr id="645935985" name="Imagen 1" descr="Interfaz de usuario gráfica, Texto, Aplicación, Correo electrónico&#10;&#10;El contenido generado por IA puede ser incorrecto."/>
+            <wp:cNvGraphicFramePr>
+              <a:graphicFrameLocks xmlns:a="http://schemas.openxmlformats.org/drawingml/2006/main" noChangeAspect="1"/>
+            </wp:cNvGraphicFramePr>
+            <a:graphic xmlns:a="http://schemas.openxmlformats.org/drawingml/2006/main">
+              <a:graphicData uri="http://schemas.openxmlformats.org/drawingml/2006/picture">
+                <pic:pic xmlns:pic="http://schemas.openxmlformats.org/drawingml/2006/picture">
+                  <pic:nvPicPr>
+                    <pic:cNvPr id="645935985" name="Imagen 1" descr="Interfaz de usuario gráfica, Texto, Aplicación, Correo electrónico&#10;&#10;El contenido generado por IA puede ser incorrecto."/>
+                    <pic:cNvPicPr/>
+                  </pic:nvPicPr>
+                  <pic:blipFill>
+                    <a:blip r:embed="rId16"/>
+                    <a:stretch>
+                      <a:fillRect/>
+                    </a:stretch>
+                  </pic:blipFill>
+                  <pic:spPr>
+                    <a:xfrm>
+                      <a:off x="0" y="0"/>
+                      <a:ext cx="5612130" cy="1736090"/>
+                    </a:xfrm>
+                    <a:prstGeom prst="rect">
+                      <a:avLst/>
+                    </a:prstGeom>
+                  </pic:spPr>
+                </pic:pic>
+              </a:graphicData>
+            </a:graphic>
+          </wp:inline>
+        </w:drawing>
+      </w:r>
+      <w:r>
+        <w:rPr>
+          <w:noProof/>
+        </w:rPr>
+        <w:drawing>
+          <wp:inline distT="0" distB="0" distL="0" distR="0" wp14:anchorId="45D05773" wp14:editId="777ADDFF">
+            <wp:extent cx="1609950" cy="638264"/>
+            <wp:effectExtent l="0" t="0" r="9525" b="9525"/>
+            <wp:docPr id="161643958" name="Imagen 1" descr="Imagen que contiene Texto&#10;&#10;El contenido generado por IA puede ser incorrecto."/>
+            <wp:cNvGraphicFramePr>
+              <a:graphicFrameLocks xmlns:a="http://schemas.openxmlformats.org/drawingml/2006/main" noChangeAspect="1"/>
+            </wp:cNvGraphicFramePr>
+            <a:graphic xmlns:a="http://schemas.openxmlformats.org/drawingml/2006/main">
+              <a:graphicData uri="http://schemas.openxmlformats.org/drawingml/2006/picture">
+                <pic:pic xmlns:pic="http://schemas.openxmlformats.org/drawingml/2006/picture">
+                  <pic:nvPicPr>
+                    <pic:cNvPr id="161643958" name="Imagen 1" descr="Imagen que contiene Texto&#10;&#10;El contenido generado por IA puede ser incorrecto."/>
+                    <pic:cNvPicPr/>
+                  </pic:nvPicPr>
+                  <pic:blipFill>
+                    <a:blip r:embed="rId17"/>
+                    <a:stretch>
+                      <a:fillRect/>
+                    </a:stretch>
+                  </pic:blipFill>
+                  <pic:spPr>
+                    <a:xfrm>
+                      <a:off x="0" y="0"/>
+                      <a:ext cx="1609950" cy="638264"/>
+                    </a:xfrm>
+                    <a:prstGeom prst="rect">
+                      <a:avLst/>
+                    </a:prstGeom>
+                  </pic:spPr>
+                </pic:pic>
+              </a:graphicData>
+            </a:graphic>
+          </wp:inline>
+        </w:drawing>
+      </w:r>
+      <w:r>
+        <w:rPr>
+          <w:noProof/>
+        </w:rPr>
+        <w:drawing>
+          <wp:inline distT="0" distB="0" distL="0" distR="0" wp14:anchorId="050FA67D" wp14:editId="7DFF2214">
+            <wp:extent cx="3724795" cy="714475"/>
+            <wp:effectExtent l="0" t="0" r="0" b="9525"/>
+            <wp:docPr id="777244777" name="Imagen 1" descr="Imagen que contiene Aplicación&#10;&#10;El contenido generado por IA puede ser incorrecto."/>
+            <wp:cNvGraphicFramePr>
+              <a:graphicFrameLocks xmlns:a="http://schemas.openxmlformats.org/drawingml/2006/main" noChangeAspect="1"/>
+            </wp:cNvGraphicFramePr>
+            <a:graphic xmlns:a="http://schemas.openxmlformats.org/drawingml/2006/main">
+              <a:graphicData uri="http://schemas.openxmlformats.org/drawingml/2006/picture">
+                <pic:pic xmlns:pic="http://schemas.openxmlformats.org/drawingml/2006/picture">
+                  <pic:nvPicPr>
+                    <pic:cNvPr id="777244777" name="Imagen 1" descr="Imagen que contiene Aplicación&#10;&#10;El contenido generado por IA puede ser incorrecto."/>
+                    <pic:cNvPicPr/>
+                  </pic:nvPicPr>
+                  <pic:blipFill>
+                    <a:blip r:embed="rId18"/>
+                    <a:stretch>
+                      <a:fillRect/>
+                    </a:stretch>
+                  </pic:blipFill>
+                  <pic:spPr>
+                    <a:xfrm>
+                      <a:off x="0" y="0"/>
+                      <a:ext cx="3724795" cy="714475"/>
+                    </a:xfrm>
+                    <a:prstGeom prst="rect">
+                      <a:avLst/>
+                    </a:prstGeom>
+                  </pic:spPr>
+                </pic:pic>
+              </a:graphicData>
+            </a:graphic>
+          </wp:inline>
+        </w:drawing>
+      </w:r>
+    </w:p>
+    <w:p>
+      <w:r>
+        <w:rPr>
+          <w:noProof/>
+        </w:rPr>
+        <w:lastRenderedPageBreak/>
+        <w:drawing>
+          <wp:inline distT="0" distB="0" distL="0" distR="0" wp14:anchorId="691AF821" wp14:editId="2F2DA0E5">
+            <wp:extent cx="5612130" cy="3044825"/>
+            <wp:effectExtent l="0" t="0" r="7620" b="3175"/>
+            <wp:docPr id="29250760" name="Imagen 1" descr="Interfaz de usuario gráfica, Texto, Aplicación, Correo electrónico&#10;&#10;El contenido generado por IA puede ser incorrecto."/>
+            <wp:cNvGraphicFramePr>
+              <a:graphicFrameLocks xmlns:a="http://schemas.openxmlformats.org/drawingml/2006/main" noChangeAspect="1"/>
+            </wp:cNvGraphicFramePr>
+            <a:graphic xmlns:a="http://schemas.openxmlformats.org/drawingml/2006/main">
+              <a:graphicData uri="http://schemas.openxmlformats.org/drawingml/2006/picture">
+                <pic:pic xmlns:pic="http://schemas.openxmlformats.org/drawingml/2006/picture">
+                  <pic:nvPicPr>
+                    <pic:cNvPr id="29250760" name="Imagen 1" descr="Interfaz de usuario gráfica, Texto, Aplicación, Correo electrónico&#10;&#10;El contenido generado por IA puede ser incorrecto."/>
+                    <pic:cNvPicPr/>
+                  </pic:nvPicPr>
+                  <pic:blipFill>
+                    <a:blip r:embed="rId19"/>
+                    <a:stretch>
+                      <a:fillRect/>
+                    </a:stretch>
+                  </pic:blipFill>
+                  <pic:spPr>
+                    <a:xfrm>
+                      <a:off x="0" y="0"/>
+                      <a:ext cx="5612130" cy="3044825"/>
+                    </a:xfrm>
+                    <a:prstGeom prst="rect">
+                      <a:avLst/>
+                    </a:prstGeom>
+                  </pic:spPr>
+                </pic:pic>
+              </a:graphicData>
+            </a:graphic>
+          </wp:inline>
+        </w:drawing>
+      </w:r>
+    </w:p>
+    <w:p/>
+    <w:p>
+      <w:r>
+        <w:rPr>
+          <w:noProof/>
+        </w:rPr>
+        <w:drawing>
+          <wp:inline distT="0" distB="0" distL="0" distR="0" wp14:anchorId="34D27E75" wp14:editId="5A41D738">
+            <wp:extent cx="5612130" cy="3300095"/>
+            <wp:effectExtent l="0" t="0" r="7620" b="0"/>
+            <wp:docPr id="2050803732" name="Imagen 1" descr="Interfaz de usuario gráfica, Texto, Aplicación, Correo electrónico&#10;&#10;El contenido generado por IA puede ser incorrecto."/>
+            <wp:cNvGraphicFramePr>
+              <a:graphicFrameLocks xmlns:a="http://schemas.openxmlformats.org/drawingml/2006/main" noChangeAspect="1"/>
+            </wp:cNvGraphicFramePr>
+            <a:graphic xmlns:a="http://schemas.openxmlformats.org/drawingml/2006/main">
+              <a:graphicData uri="http://schemas.openxmlformats.org/drawingml/2006/picture">
+                <pic:pic xmlns:pic="http://schemas.openxmlformats.org/drawingml/2006/picture">
+                  <pic:nvPicPr>
+                    <pic:cNvPr id="2050803732" name="Imagen 1" descr="Interfaz de usuario gráfica, Texto, Aplicación, Correo electrónico&#10;&#10;El contenido generado por IA puede ser incorrecto."/>
+                    <pic:cNvPicPr/>
+                  </pic:nvPicPr>
+                  <pic:blipFill>
+                    <a:blip r:embed="rId20"/>
+                    <a:stretch>
+                      <a:fillRect/>
+                    </a:stretch>
+                  </pic:blipFill>
+                  <pic:spPr>
+                    <a:xfrm>
+                      <a:off x="0" y="0"/>
+                      <a:ext cx="5612130" cy="3300095"/>
+                    </a:xfrm>
+                    <a:prstGeom prst="rect">
+                      <a:avLst/>
+                    </a:prstGeom>
+                  </pic:spPr>
+                </pic:pic>
+              </a:graphicData>
+            </a:graphic>
+          </wp:inline>
+        </w:drawing>
+      </w:r>
+      <w:r>
+        <w:rPr>
+          <w:noProof/>
+        </w:rPr>
+        <w:drawing>
+          <wp:inline distT="0" distB="0" distL="0" distR="0" wp14:anchorId="0FC5218A" wp14:editId="18A476BD">
+            <wp:extent cx="1057423" cy="409632"/>
+            <wp:effectExtent l="0" t="0" r="9525" b="9525"/>
+            <wp:docPr id="671472641" name="Imagen 1"/>
+            <wp:cNvGraphicFramePr>
+              <a:graphicFrameLocks xmlns:a="http://schemas.openxmlformats.org/drawingml/2006/main" noChangeAspect="1"/>
+            </wp:cNvGraphicFramePr>
+            <a:graphic xmlns:a="http://schemas.openxmlformats.org/drawingml/2006/main">
+              <a:graphicData uri="http://schemas.openxmlformats.org/drawingml/2006/picture">
+                <pic:pic xmlns:pic="http://schemas.openxmlformats.org/drawingml/2006/picture">
+                  <pic:nvPicPr>
+                    <pic:cNvPr id="671472641" name=""/>
+                    <pic:cNvPicPr/>
+                  </pic:nvPicPr>
+                  <pic:blipFill>
+                    <a:blip r:embed="rId21"/>
+                    <a:stretch>
+                      <a:fillRect/>
+                    </a:stretch>
+                  </pic:blipFill>
+                  <pic:spPr>
+                    <a:xfrm>
+                      <a:off x="0" y="0"/>
+                      <a:ext cx="1057423" cy="409632"/>
+                    </a:xfrm>
+                    <a:prstGeom prst="rect">
+                      <a:avLst/>
+                    </a:prstGeom>
+                  </pic:spPr>
+                </pic:pic>
+              </a:graphicData>
+            </a:graphic>
+          </wp:inline>
+        </w:drawing>
+      </w:r>
+      <w:r>
+        <w:rPr>
+          <w:noProof/>
+        </w:rPr>
+        <w:lastRenderedPageBreak/>
+        <w:drawing>
+          <wp:inline distT="0" distB="0" distL="0" distR="0" wp14:anchorId="033FD622" wp14:editId="6B913A5E">
+            <wp:extent cx="5612130" cy="2560955"/>
+            <wp:effectExtent l="0" t="0" r="7620" b="0"/>
+            <wp:docPr id="1894017504" name="Imagen 1" descr="Interfaz de usuario gráfica, Texto, Aplicación, Correo electrónico&#10;&#10;El contenido generado por IA puede ser incorrecto."/>
+            <wp:cNvGraphicFramePr>
+              <a:graphicFrameLocks xmlns:a="http://schemas.openxmlformats.org/drawingml/2006/main" noChangeAspect="1"/>
+            </wp:cNvGraphicFramePr>
+            <a:graphic xmlns:a="http://schemas.openxmlformats.org/drawingml/2006/main">
+              <a:graphicData uri="http://schemas.openxmlformats.org/drawingml/2006/picture">
+                <pic:pic xmlns:pic="http://schemas.openxmlformats.org/drawingml/2006/picture">
+                  <pic:nvPicPr>
+                    <pic:cNvPr id="1894017504" name="Imagen 1" descr="Interfaz de usuario gráfica, Texto, Aplicación, Correo electrónico&#10;&#10;El contenido generado por IA puede ser incorrecto."/>
+                    <pic:cNvPicPr/>
+                  </pic:nvPicPr>
+                  <pic:blipFill>
+                    <a:blip r:embed="rId22"/>
+                    <a:stretch>
+                      <a:fillRect/>
+                    </a:stretch>
+                  </pic:blipFill>
+                  <pic:spPr>
+                    <a:xfrm>
+                      <a:off x="0" y="0"/>
+                      <a:ext cx="5612130" cy="2560955"/>
+                    </a:xfrm>
+                    <a:prstGeom prst="rect">
+                      <a:avLst/>
+                    </a:prstGeom>
+                  </pic:spPr>
+                </pic:pic>
+              </a:graphicData>
+            </a:graphic>
+          </wp:inline>
+        </w:drawing>
+      </w:r>
+      <w:r>
+        <w:rPr>
+          <w:noProof/>
+        </w:rPr>
+        <w:drawing>
+          <wp:inline distT="0" distB="0" distL="0" distR="0" wp14:anchorId="54A7DA94" wp14:editId="2D68D793">
+            <wp:extent cx="5612130" cy="3360420"/>
+            <wp:effectExtent l="0" t="0" r="7620" b="0"/>
+            <wp:docPr id="1005104073" name="Imagen 1" descr="Interfaz de usuario gráfica, Aplicación&#10;&#10;El contenido generado por IA puede ser incorrecto."/>
+            <wp:cNvGraphicFramePr>
+              <a:graphicFrameLocks xmlns:a="http://schemas.openxmlformats.org/drawingml/2006/main" noChangeAspect="1"/>
+            </wp:cNvGraphicFramePr>
+            <a:graphic xmlns:a="http://schemas.openxmlformats.org/drawingml/2006/main">
+              <a:graphicData uri="http://schemas.openxmlformats.org/drawingml/2006/picture">
+                <pic:pic xmlns:pic="http://schemas.openxmlformats.org/drawingml/2006/picture">
+                  <pic:nvPicPr>
+                    <pic:cNvPr id="1005104073" name="Imagen 1" descr="Interfaz de usuario gráfica, Aplicación&#10;&#10;El contenido generado por IA puede ser incorrecto."/>
+                    <pic:cNvPicPr/>
+                  </pic:nvPicPr>
+                  <pic:blipFill>
+                    <a:blip r:embed="rId23"/>
+                    <a:stretch>
+                      <a:fillRect/>
+                    </a:stretch>
+                  </pic:blipFill>
+                  <pic:spPr>
+                    <a:xfrm>
+                      <a:off x="0" y="0"/>
+                      <a:ext cx="5612130" cy="3360420"/>
+                    </a:xfrm>
+                    <a:prstGeom prst="rect">
+                      <a:avLst/>
+                    </a:prstGeom>
+                  </pic:spPr>
+                </pic:pic>
+              </a:graphicData>
+            </a:graphic>
+          </wp:inline>
+        </w:drawing>
+      </w:r>
+      <w:r>
+        <w:rPr>
+          <w:noProof/>
+        </w:rPr>
+        <w:lastRenderedPageBreak/>
+        <w:drawing>
+          <wp:inline distT="0" distB="0" distL="0" distR="0" wp14:anchorId="4371C69F" wp14:editId="11190EC1">
+            <wp:extent cx="5612130" cy="3030220"/>
+            <wp:effectExtent l="0" t="0" r="7620" b="0"/>
+            <wp:docPr id="1418596827" name="Imagen 1" descr="Interfaz de usuario gráfica, Texto, Aplicación, Correo electrónico&#10;&#10;El contenido generado por IA puede ser incorrecto."/>
+            <wp:cNvGraphicFramePr>
+              <a:graphicFrameLocks xmlns:a="http://schemas.openxmlformats.org/drawingml/2006/main" noChangeAspect="1"/>
+            </wp:cNvGraphicFramePr>
+            <a:graphic xmlns:a="http://schemas.openxmlformats.org/drawingml/2006/main">
+              <a:graphicData uri="http://schemas.openxmlformats.org/drawingml/2006/picture">
+                <pic:pic xmlns:pic="http://schemas.openxmlformats.org/drawingml/2006/picture">
+                  <pic:nvPicPr>
+                    <pic:cNvPr id="1418596827" name="Imagen 1" descr="Interfaz de usuario gráfica, Texto, Aplicación, Correo electrónico&#10;&#10;El contenido generado por IA puede ser incorrecto."/>
+                    <pic:cNvPicPr/>
+                  </pic:nvPicPr>
+                  <pic:blipFill>
+                    <a:blip r:embed="rId24"/>
+                    <a:stretch>
+                      <a:fillRect/>
+                    </a:stretch>
+                  </pic:blipFill>
+                  <pic:spPr>
+                    <a:xfrm>
+                      <a:off x="0" y="0"/>
+                      <a:ext cx="5612130" cy="3030220"/>
+                    </a:xfrm>
+                    <a:prstGeom prst="rect">
+                      <a:avLst/>
+                    </a:prstGeom>
+                  </pic:spPr>
+                </pic:pic>
+              </a:graphicData>
+            </a:graphic>
+          </wp:inline>
+        </w:drawing>
+      </w:r>
+      <w:r>
+        <w:rPr>
+          <w:noProof/>
+        </w:rPr>
+        <w:lastRenderedPageBreak/>
+        <w:drawing>
+          <wp:inline distT="0" distB="0" distL="0" distR="0" wp14:anchorId="15BD8644" wp14:editId="52BEC070">
+            <wp:extent cx="3734321" cy="6639852"/>
+            <wp:effectExtent l="0" t="0" r="0" b="8890"/>
+            <wp:docPr id="1466417589" name="Imagen 1" descr="Interfaz de usuario gráfica, Texto, Aplicación&#10;&#10;El contenido generado por IA puede ser incorrecto."/>
+            <wp:cNvGraphicFramePr>
+              <a:graphicFrameLocks xmlns:a="http://schemas.openxmlformats.org/drawingml/2006/main" noChangeAspect="1"/>
+            </wp:cNvGraphicFramePr>
+            <a:graphic xmlns:a="http://schemas.openxmlformats.org/drawingml/2006/main">
+              <a:graphicData uri="http://schemas.openxmlformats.org/drawingml/2006/picture">
+                <pic:pic xmlns:pic="http://schemas.openxmlformats.org/drawingml/2006/picture">
+                  <pic:nvPicPr>
+                    <pic:cNvPr id="1466417589" name="Imagen 1" descr="Interfaz de usuario gráfica, Texto, Aplicación&#10;&#10;El contenido generado por IA puede ser incorrecto."/>
+                    <pic:cNvPicPr/>
+                  </pic:nvPicPr>
+                  <pic:blipFill>
+                    <a:blip r:embed="rId25"/>
+                    <a:stretch>
+                      <a:fillRect/>
+                    </a:stretch>
+                  </pic:blipFill>
+                  <pic:spPr>
+                    <a:xfrm>
+                      <a:off x="0" y="0"/>
+                      <a:ext cx="3734321" cy="6639852"/>
+                    </a:xfrm>
+                    <a:prstGeom prst="rect">
+                      <a:avLst/>
+                    </a:prstGeom>
+                  </pic:spPr>
+                </pic:pic>
+              </a:graphicData>
+            </a:graphic>
+          </wp:inline>
+        </w:drawing>
+      </w:r>
+      <w:r>
+        <w:rPr>
+          <w:noProof/>
+        </w:rPr>
+        <w:drawing>
+          <wp:inline distT="0" distB="0" distL="0" distR="0" wp14:anchorId="6866C85D" wp14:editId="018C47BB">
+            <wp:extent cx="3419952" cy="733527"/>
+            <wp:effectExtent l="0" t="0" r="9525" b="9525"/>
+            <wp:docPr id="1008811262" name="Imagen 1" descr="Interfaz de usuario gráfica&#10;&#10;El contenido generado por IA puede ser incorrecto."/>
+            <wp:cNvGraphicFramePr>
+              <a:graphicFrameLocks xmlns:a="http://schemas.openxmlformats.org/drawingml/2006/main" noChangeAspect="1"/>
+            </wp:cNvGraphicFramePr>
+            <a:graphic xmlns:a="http://schemas.openxmlformats.org/drawingml/2006/main">
+              <a:graphicData uri="http://schemas.openxmlformats.org/drawingml/2006/picture">
+                <pic:pic xmlns:pic="http://schemas.openxmlformats.org/drawingml/2006/picture">
+                  <pic:nvPicPr>
+                    <pic:cNvPr id="1008811262" name="Imagen 1" descr="Interfaz de usuario gráfica&#10;&#10;El contenido generado por IA puede ser incorrecto."/>
+                    <pic:cNvPicPr/>
+                  </pic:nvPicPr>
+                  <pic:blipFill>
+                    <a:blip r:embed="rId26"/>
+                    <a:stretch>
+                      <a:fillRect/>
+                    </a:stretch>
+                  </pic:blipFill>
+                  <pic:spPr>
+                    <a:xfrm>
+                      <a:off x="0" y="0"/>
+                      <a:ext cx="3419952" cy="733527"/>
+                    </a:xfrm>
+                    <a:prstGeom prst="rect">
+                      <a:avLst/>
+                    </a:prstGeom>
+                  </pic:spPr>
+                </pic:pic>
+              </a:graphicData>
+            </a:graphic>
+          </wp:inline>
+        </w:drawing>
+      </w:r>
+    </w:p>
+    <w:p>
+      <w:r>
+        <w:rPr>
+          <w:noProof/>
+        </w:rPr>
+        <w:lastRenderedPageBreak/>
+        <w:drawing>
+          <wp:inline distT="0" distB="0" distL="0" distR="0" wp14:anchorId="02517FBD" wp14:editId="0A1B7ACF">
+            <wp:extent cx="5612130" cy="2048510"/>
+            <wp:effectExtent l="0" t="0" r="7620" b="8890"/>
+            <wp:docPr id="468943539" name="Imagen 1" descr="Interfaz de usuario gráfica, Texto, Aplicación&#10;&#10;El contenido generado por IA puede ser incorrecto."/>
+            <wp:cNvGraphicFramePr>
+              <a:graphicFrameLocks xmlns:a="http://schemas.openxmlformats.org/drawingml/2006/main" noChangeAspect="1"/>
+            </wp:cNvGraphicFramePr>
+            <a:graphic xmlns:a="http://schemas.openxmlformats.org/drawingml/2006/main">
+              <a:graphicData uri="http://schemas.openxmlformats.org/drawingml/2006/picture">
+                <pic:pic xmlns:pic="http://schemas.openxmlformats.org/drawingml/2006/picture">
+                  <pic:nvPicPr>
+                    <pic:cNvPr id="468943539" name="Imagen 1" descr="Interfaz de usuario gráfica, Texto, Aplicación&#10;&#10;El contenido generado por IA puede ser incorrecto."/>
+                    <pic:cNvPicPr/>
+                  </pic:nvPicPr>
+                  <pic:blipFill>
+                    <a:blip r:embed="rId27"/>
+                    <a:stretch>
+                      <a:fillRect/>
+                    </a:stretch>
+                  </pic:blipFill>
+                  <pic:spPr>
+                    <a:xfrm>
+                      <a:off x="0" y="0"/>
+                      <a:ext cx="5612130" cy="2048510"/>
+                    </a:xfrm>
+                    <a:prstGeom prst="rect">
+                      <a:avLst/>
+                    </a:prstGeom>
+                  </pic:spPr>
+                </pic:pic>
+              </a:graphicData>
+            </a:graphic>
+          </wp:inline>
+        </w:drawing>
+      </w:r>
+      <w:r>
+        <w:rPr>
+          <w:noProof/>
+        </w:rPr>
+        <w:drawing>
+          <wp:inline distT="0" distB="0" distL="0" distR="0" wp14:anchorId="5DDA6DEF" wp14:editId="65EAE514">
+            <wp:extent cx="5612130" cy="3848735"/>
+            <wp:effectExtent l="0" t="0" r="7620" b="0"/>
+            <wp:docPr id="220400750" name="Imagen 1" descr="Interfaz de usuario gráfica, Texto, Aplicación, Correo electrónico&#10;&#10;El contenido generado por IA puede ser incorrecto."/>
+            <wp:cNvGraphicFramePr>
+              <a:graphicFrameLocks xmlns:a="http://schemas.openxmlformats.org/drawingml/2006/main" noChangeAspect="1"/>
+            </wp:cNvGraphicFramePr>
+            <a:graphic xmlns:a="http://schemas.openxmlformats.org/drawingml/2006/main">
+              <a:graphicData uri="http://schemas.openxmlformats.org/drawingml/2006/picture">
+                <pic:pic xmlns:pic="http://schemas.openxmlformats.org/drawingml/2006/picture">
+                  <pic:nvPicPr>
+                    <pic:cNvPr id="220400750" name="Imagen 1" descr="Interfaz de usuario gráfica, Texto, Aplicación, Correo electrónico&#10;&#10;El contenido generado por IA puede ser incorrecto."/>
+                    <pic:cNvPicPr/>
+                  </pic:nvPicPr>
+                  <pic:blipFill>
+                    <a:blip r:embed="rId28"/>
+                    <a:stretch>
+                      <a:fillRect/>
+                    </a:stretch>
+                  </pic:blipFill>
+                  <pic:spPr>
+                    <a:xfrm>
+                      <a:off x="0" y="0"/>
+                      <a:ext cx="5612130" cy="3848735"/>
+                    </a:xfrm>
+                    <a:prstGeom prst="rect">
+                      <a:avLst/>
+                    </a:prstGeom>
+                  </pic:spPr>
+                </pic:pic>
+              </a:graphicData>
+            </a:graphic>
+          </wp:inline>
+        </w:drawing>
+      </w:r>
+      <w:r>
+        <w:rPr>
+          <w:noProof/>
+        </w:rPr>
+        <w:lastRenderedPageBreak/>
+        <w:drawing>
+          <wp:inline distT="0" distB="0" distL="0" distR="0" wp14:anchorId="452F3CA4" wp14:editId="3C3E2CFA">
+            <wp:extent cx="5612130" cy="3590925"/>
+            <wp:effectExtent l="0" t="0" r="7620" b="9525"/>
+            <wp:docPr id="1623035726" name="Imagen 1" descr="Interfaz de usuario gráfica, Texto, Aplicación, Correo electrónico&#10;&#10;El contenido generado por IA puede ser incorrecto."/>
+            <wp:cNvGraphicFramePr>
+              <a:graphicFrameLocks xmlns:a="http://schemas.openxmlformats.org/drawingml/2006/main" noChangeAspect="1"/>
+            </wp:cNvGraphicFramePr>
+            <a:graphic xmlns:a="http://schemas.openxmlformats.org/drawingml/2006/main">
+              <a:graphicData uri="http://schemas.openxmlformats.org/drawingml/2006/picture">
+                <pic:pic xmlns:pic="http://schemas.openxmlformats.org/drawingml/2006/picture">
+                  <pic:nvPicPr>
+                    <pic:cNvPr id="1623035726" name="Imagen 1" descr="Interfaz de usuario gráfica, Texto, Aplicación, Correo electrónico&#10;&#10;El contenido generado por IA puede ser incorrecto."/>
+                    <pic:cNvPicPr/>
+                  </pic:nvPicPr>
+                  <pic:blipFill>
+                    <a:blip r:embed="rId29"/>
+                    <a:stretch>
+                      <a:fillRect/>
+                    </a:stretch>
+                  </pic:blipFill>
+                  <pic:spPr>
+                    <a:xfrm>
+                      <a:off x="0" y="0"/>
+                      <a:ext cx="5612130" cy="3590925"/>
+                    </a:xfrm>
+                    <a:prstGeom prst="rect">
+                      <a:avLst/>
+                    </a:prstGeom>
+                  </pic:spPr>
+                </pic:pic>
+              </a:graphicData>
+            </a:graphic>
+          </wp:inline>
+        </w:drawing>
+      </w:r>
+    </w:p>
+    <w:p>
+      <w:r>
+        <w:t>6 de mayo:</w:t>
+      </w:r>
+    </w:p>
+    <w:p/>
+    <w:p>
+      <w:r>
+        <w:lastRenderedPageBreak/>
+        <w:t>6</w:t>
+      </w:r>
+      <w:r>
+        <w:rPr>
+          <w:noProof/>
+        </w:rPr>
+        <w:drawing>
+          <wp:inline distT="0" distB="0" distL="0" distR="0" wp14:anchorId="2D9DD627" wp14:editId="6F137A6D">
+            <wp:extent cx="2400635" cy="1333686"/>
+            <wp:effectExtent l="0" t="0" r="0" b="0"/>
+            <wp:docPr id="1" name="Imagen 1" descr="Interfaz de usuario gráfica, Aplicación&#10;&#10;El contenido generado por IA puede ser incorrecto."/>
+            <wp:cNvGraphicFramePr>
+              <a:graphicFrameLocks xmlns:a="http://schemas.openxmlformats.org/drawingml/2006/main" noChangeAspect="1"/>
+            </wp:cNvGraphicFramePr>
+            <a:graphic xmlns:a="http://schemas.openxmlformats.org/drawingml/2006/main">
+              <a:graphicData uri="http://schemas.openxmlformats.org/drawingml/2006/picture">
+                <pic:pic xmlns:pic="http://schemas.openxmlformats.org/drawingml/2006/picture">
+                  <pic:nvPicPr>
+                    <pic:cNvPr id="1" name="Imagen 1" descr="Interfaz de usuario gráfica, Aplicación&#10;&#10;El contenido generado por IA puede ser incorrecto."/>
+                    <pic:cNvPicPr/>
+                  </pic:nvPicPr>
+                  <pic:blipFill>
+                    <a:blip r:embed="rId30"/>
+                    <a:stretch>
+                      <a:fillRect/>
+                    </a:stretch>
+                  </pic:blipFill>
+                  <pic:spPr>
+                    <a:xfrm>
+                      <a:off x="0" y="0"/>
+                      <a:ext cx="2400635" cy="1333686"/>
+                    </a:xfrm>
+                    <a:prstGeom prst="rect">
+                      <a:avLst/>
+                    </a:prstGeom>
+                  </pic:spPr>
+                </pic:pic>
+              </a:graphicData>
+            </a:graphic>
+          </wp:inline>
+        </w:drawing>
+      </w:r>
+      <w:r>
+        <w:rPr>
+          <w:noProof/>
+        </w:rPr>
+        <w:drawing>
+          <wp:inline distT="0" distB="0" distL="0" distR="0" wp14:anchorId="36DEA90A" wp14:editId="594CA45A">
+            <wp:extent cx="4591691" cy="2543530"/>
+            <wp:effectExtent l="0" t="0" r="0" b="9525"/>
+            <wp:docPr id="2" name="Imagen 2" descr="Interfaz de usuario gráfica, Aplicación&#10;&#10;El contenido generado por IA puede ser incorrecto."/>
+            <wp:cNvGraphicFramePr>
+              <a:graphicFrameLocks xmlns:a="http://schemas.openxmlformats.org/drawingml/2006/main" noChangeAspect="1"/>
+            </wp:cNvGraphicFramePr>
+            <a:graphic xmlns:a="http://schemas.openxmlformats.org/drawingml/2006/main">
+              <a:graphicData uri="http://schemas.openxmlformats.org/drawingml/2006/picture">
+                <pic:pic xmlns:pic="http://schemas.openxmlformats.org/drawingml/2006/picture">
+                  <pic:nvPicPr>
+                    <pic:cNvPr id="2" name="Imagen 2" descr="Interfaz de usuario gráfica, Aplicación&#10;&#10;El contenido generado por IA puede ser incorrecto."/>
+                    <pic:cNvPicPr/>
+                  </pic:nvPicPr>
+                  <pic:blipFill>
+                    <a:blip r:embed="rId31"/>
+                    <a:stretch>
+                      <a:fillRect/>
+                    </a:stretch>
+                  </pic:blipFill>
+                  <pic:spPr>
+                    <a:xfrm>
+                      <a:off x="0" y="0"/>
+                      <a:ext cx="4591691" cy="2543530"/>
+                    </a:xfrm>
+                    <a:prstGeom prst="rect">
+                      <a:avLst/>
+                    </a:prstGeom>
+                  </pic:spPr>
+                </pic:pic>
+              </a:graphicData>
+            </a:graphic>
+          </wp:inline>
+        </w:drawing>
+      </w:r>
+      <w:r>
+        <w:rPr>
+          <w:noProof/>
+        </w:rPr>
+        <w:drawing>
+          <wp:inline distT="0" distB="0" distL="0" distR="0" wp14:anchorId="1FCF71DF" wp14:editId="6C49FB2B">
+            <wp:extent cx="5612130" cy="3349625"/>
+            <wp:effectExtent l="0" t="0" r="7620" b="3175"/>
+            <wp:docPr id="3" name="Imagen 3" descr="Captura de pantalla de un celular&#10;&#10;El contenido generado por IA puede ser incorrecto."/>
+            <wp:cNvGraphicFramePr>
+              <a:graphicFrameLocks xmlns:a="http://schemas.openxmlformats.org/drawingml/2006/main" noChangeAspect="1"/>
+            </wp:cNvGraphicFramePr>
+            <a:graphic xmlns:a="http://schemas.openxmlformats.org/drawingml/2006/main">
+              <a:graphicData uri="http://schemas.openxmlformats.org/drawingml/2006/picture">
+                <pic:pic xmlns:pic="http://schemas.openxmlformats.org/drawingml/2006/picture">
+                  <pic:nvPicPr>
+                    <pic:cNvPr id="3" name="Imagen 3" descr="Captura de pantalla de un celular&#10;&#10;El contenido generado por IA puede ser incorrecto."/>
+                    <pic:cNvPicPr/>
+                  </pic:nvPicPr>
+                  <pic:blipFill>
+                    <a:blip r:embed="rId32"/>
+                    <a:stretch>
+                      <a:fillRect/>
+                    </a:stretch>
+                  </pic:blipFill>
+                  <pic:spPr>
+                    <a:xfrm>
+                      <a:off x="0" y="0"/>
+                      <a:ext cx="5612130" cy="3349625"/>
+                    </a:xfrm>
+                    <a:prstGeom prst="rect">
+                      <a:avLst/>
+                    </a:prstGeom>
+                  </pic:spPr>
+                </pic:pic>
+              </a:graphicData>
+            </a:graphic>
+          </wp:inline>
+        </w:drawing>
+      </w:r>
+      <w:r>
+        <w:rPr>
+          <w:noProof/>
+        </w:rPr>
+        <w:lastRenderedPageBreak/>
+        <w:drawing>
+          <wp:inline distT="0" distB="0" distL="0" distR="0" wp14:anchorId="45C04821" wp14:editId="6D357EBB">
+            <wp:extent cx="2076740" cy="1181265"/>
+            <wp:effectExtent l="0" t="0" r="0" b="0"/>
+            <wp:docPr id="4" name="Imagen 4" descr="Interfaz de usuario gráfica, Texto, Aplicación, Chat o mensaje de texto&#10;&#10;El contenido generado por IA puede ser incorrecto."/>
+            <wp:cNvGraphicFramePr>
+              <a:graphicFrameLocks xmlns:a="http://schemas.openxmlformats.org/drawingml/2006/main" noChangeAspect="1"/>
+            </wp:cNvGraphicFramePr>
+            <a:graphic xmlns:a="http://schemas.openxmlformats.org/drawingml/2006/main">
+              <a:graphicData uri="http://schemas.openxmlformats.org/drawingml/2006/picture">
+                <pic:pic xmlns:pic="http://schemas.openxmlformats.org/drawingml/2006/picture">
+                  <pic:nvPicPr>
+                    <pic:cNvPr id="4" name="Imagen 4" descr="Interfaz de usuario gráfica, Texto, Aplicación, Chat o mensaje de texto&#10;&#10;El contenido generado por IA puede ser incorrecto."/>
+                    <pic:cNvPicPr/>
+                  </pic:nvPicPr>
+                  <pic:blipFill>
+                    <a:blip r:embed="rId33"/>
+                    <a:stretch>
+                      <a:fillRect/>
+                    </a:stretch>
+                  </pic:blipFill>
+                  <pic:spPr>
+                    <a:xfrm>
+                      <a:off x="0" y="0"/>
+                      <a:ext cx="2076740" cy="1181265"/>
+                    </a:xfrm>
+                    <a:prstGeom prst="rect">
+                      <a:avLst/>
+                    </a:prstGeom>
+                  </pic:spPr>
+                </pic:pic>
+              </a:graphicData>
+            </a:graphic>
+          </wp:inline>
+        </w:drawing>
+      </w:r>
+      <w:r>
+        <w:rPr>
+          <w:noProof/>
+        </w:rPr>
+        <w:drawing>
+          <wp:inline distT="0" distB="0" distL="0" distR="0" wp14:anchorId="069DD56A" wp14:editId="384BAB2B">
+            <wp:extent cx="5612130" cy="3269615"/>
+            <wp:effectExtent l="0" t="0" r="7620" b="6985"/>
+            <wp:docPr id="5" name="Imagen 5" descr="Captura de pantalla de un celular&#10;&#10;El contenido generado por IA puede ser incorrecto."/>
+            <wp:cNvGraphicFramePr>
+              <a:graphicFrameLocks xmlns:a="http://schemas.openxmlformats.org/drawingml/2006/main" noChangeAspect="1"/>
+            </wp:cNvGraphicFramePr>
+            <a:graphic xmlns:a="http://schemas.openxmlformats.org/drawingml/2006/main">
+              <a:graphicData uri="http://schemas.openxmlformats.org/drawingml/2006/picture">
+                <pic:pic xmlns:pic="http://schemas.openxmlformats.org/drawingml/2006/picture">
+                  <pic:nvPicPr>
+                    <pic:cNvPr id="5" name="Imagen 5" descr="Captura de pantalla de un celular&#10;&#10;El contenido generado por IA puede ser incorrecto."/>
+                    <pic:cNvPicPr/>
+                  </pic:nvPicPr>
+                  <pic:blipFill>
+                    <a:blip r:embed="rId34"/>
+                    <a:stretch>
+                      <a:fillRect/>
+                    </a:stretch>
+                  </pic:blipFill>
+                  <pic:spPr>
+                    <a:xfrm>
+                      <a:off x="0" y="0"/>
+                      <a:ext cx="5612130" cy="3269615"/>
+                    </a:xfrm>
+                    <a:prstGeom prst="rect">
+                      <a:avLst/>
+                    </a:prstGeom>
+                  </pic:spPr>
+                </pic:pic>
+              </a:graphicData>
+            </a:graphic>
+          </wp:inline>
+        </w:drawing>
+      </w:r>
+      <w:r>
+        <w:rPr>
+          <w:noProof/>
+        </w:rPr>
+        <w:drawing>
+          <wp:inline distT="0" distB="0" distL="0" distR="0" wp14:anchorId="568C6B75" wp14:editId="49F2655D">
+            <wp:extent cx="5612130" cy="2223135"/>
+            <wp:effectExtent l="0" t="0" r="7620" b="5715"/>
+            <wp:docPr id="6" name="Imagen 6" descr="Captura de pantalla de computadora&#10;&#10;El contenido generado por IA puede ser incorrecto."/>
+            <wp:cNvGraphicFramePr>
+              <a:graphicFrameLocks xmlns:a="http://schemas.openxmlformats.org/drawingml/2006/main" noChangeAspect="1"/>
+            </wp:cNvGraphicFramePr>
+            <a:graphic xmlns:a="http://schemas.openxmlformats.org/drawingml/2006/main">
+              <a:graphicData uri="http://schemas.openxmlformats.org/drawingml/2006/picture">
+                <pic:pic xmlns:pic="http://schemas.openxmlformats.org/drawingml/2006/picture">
+                  <pic:nvPicPr>
+                    <pic:cNvPr id="6" name="Imagen 6" descr="Captura de pantalla de computadora&#10;&#10;El contenido generado por IA puede ser incorrecto."/>
+                    <pic:cNvPicPr/>
+                  </pic:nvPicPr>
+                  <pic:blipFill>
+                    <a:blip r:embed="rId35"/>
+                    <a:stretch>
+                      <a:fillRect/>
+                    </a:stretch>
+                  </pic:blipFill>
+                  <pic:spPr>
+                    <a:xfrm>
+                      <a:off x="0" y="0"/>
+                      <a:ext cx="5612130" cy="2223135"/>
+                    </a:xfrm>
+                    <a:prstGeom prst="rect">
+                      <a:avLst/>
+                    </a:prstGeom>
+                  </pic:spPr>
+                </pic:pic>
+              </a:graphicData>
+            </a:graphic>
+          </wp:inline>
+        </w:drawing>
+      </w:r>
+    </w:p>
+    <w:p>
+      <w:r>
+        <w:rPr>
+          <w:noProof/>
+        </w:rPr>
+        <w:lastRenderedPageBreak/>
+        <w:drawing>
+          <wp:inline distT="0" distB="0" distL="0" distR="0" wp14:anchorId="17A938F5" wp14:editId="41F1CC37">
+            <wp:extent cx="5612130" cy="3246120"/>
+            <wp:effectExtent l="0" t="0" r="7620" b="0"/>
+            <wp:docPr id="1530789818" name="Imagen 1" descr="Interfaz de usuario gráfica&#10;&#10;El contenido generado por IA puede ser incorrecto."/>
+            <wp:cNvGraphicFramePr>
+              <a:graphicFrameLocks xmlns:a="http://schemas.openxmlformats.org/drawingml/2006/main" noChangeAspect="1"/>
+            </wp:cNvGraphicFramePr>
+            <a:graphic xmlns:a="http://schemas.openxmlformats.org/drawingml/2006/main">
+              <a:graphicData uri="http://schemas.openxmlformats.org/drawingml/2006/picture">
+                <pic:pic xmlns:pic="http://schemas.openxmlformats.org/drawingml/2006/picture">
+                  <pic:nvPicPr>
+                    <pic:cNvPr id="1530789818" name="Imagen 1" descr="Interfaz de usuario gráfica&#10;&#10;El contenido generado por IA puede ser incorrecto."/>
+                    <pic:cNvPicPr/>
+                  </pic:nvPicPr>
+                  <pic:blipFill>
+                    <a:blip r:embed="rId36"/>
+                    <a:stretch>
+                      <a:fillRect/>
+                    </a:stretch>
+                  </pic:blipFill>
+                  <pic:spPr>
+                    <a:xfrm>
+                      <a:off x="0" y="0"/>
+                      <a:ext cx="5612130" cy="3246120"/>
+                    </a:xfrm>
+                    <a:prstGeom prst="rect">
+                      <a:avLst/>
+                    </a:prstGeom>
+                  </pic:spPr>
+                </pic:pic>
+              </a:graphicData>
+            </a:graphic>
+          </wp:inline>
+        </w:drawing>
+      </w:r>
+      <w:r>
+        <w:rPr>
+          <w:noProof/>
+        </w:rPr>
+        <w:drawing>
+          <wp:inline distT="0" distB="0" distL="0" distR="0" wp14:anchorId="03205DD7" wp14:editId="329D4DF6">
+            <wp:extent cx="5612130" cy="2987040"/>
+            <wp:effectExtent l="0" t="0" r="7620" b="3810"/>
+            <wp:docPr id="293539944" name="Imagen 1" descr="Interfaz de usuario gráfica, Texto, Aplicación, Correo electrónico&#10;&#10;El contenido generado por IA puede ser incorrecto."/>
+            <wp:cNvGraphicFramePr>
+              <a:graphicFrameLocks xmlns:a="http://schemas.openxmlformats.org/drawingml/2006/main" noChangeAspect="1"/>
+            </wp:cNvGraphicFramePr>
+            <a:graphic xmlns:a="http://schemas.openxmlformats.org/drawingml/2006/main">
+              <a:graphicData uri="http://schemas.openxmlformats.org/drawingml/2006/picture">
+                <pic:pic xmlns:pic="http://schemas.openxmlformats.org/drawingml/2006/picture">
+                  <pic:nvPicPr>
+                    <pic:cNvPr id="293539944" name="Imagen 1" descr="Interfaz de usuario gráfica, Texto, Aplicación, Correo electrónico&#10;&#10;El contenido generado por IA puede ser incorrecto."/>
+                    <pic:cNvPicPr/>
+                  </pic:nvPicPr>
+                  <pic:blipFill>
+                    <a:blip r:embed="rId37"/>
+                    <a:stretch>
+                      <a:fillRect/>
+                    </a:stretch>
+                  </pic:blipFill>
+                  <pic:spPr>
+                    <a:xfrm>
+                      <a:off x="0" y="0"/>
+                      <a:ext cx="5612130" cy="2987040"/>
+                    </a:xfrm>
+                    <a:prstGeom prst="rect">
+                      <a:avLst/>
+                    </a:prstGeom>
+                  </pic:spPr>
+                </pic:pic>
+              </a:graphicData>
+            </a:graphic>
+          </wp:inline>
+        </w:drawing>
+      </w:r>
+    </w:p>
+    <w:p>
+      <w:r>
+        <w:rPr>
+          <w:noProof/>
+        </w:rPr>
+        <w:lastRenderedPageBreak/>
+        <w:drawing>
+          <wp:inline distT="0" distB="0" distL="0" distR="0" wp14:anchorId="7727980A" wp14:editId="132A1A38">
+            <wp:extent cx="5612130" cy="2675890"/>
+            <wp:effectExtent l="0" t="0" r="7620" b="0"/>
+            <wp:docPr id="204153153" name="Imagen 1" descr="Interfaz de usuario gráfica, Aplicación&#10;&#10;El contenido generado por IA puede ser incorrecto."/>
+            <wp:cNvGraphicFramePr>
+              <a:graphicFrameLocks xmlns:a="http://schemas.openxmlformats.org/drawingml/2006/main" noChangeAspect="1"/>
+            </wp:cNvGraphicFramePr>
+            <a:graphic xmlns:a="http://schemas.openxmlformats.org/drawingml/2006/main">
+              <a:graphicData uri="http://schemas.openxmlformats.org/drawingml/2006/picture">
+                <pic:pic xmlns:pic="http://schemas.openxmlformats.org/drawingml/2006/picture">
+                  <pic:nvPicPr>
+                    <pic:cNvPr id="204153153" name="Imagen 1" descr="Interfaz de usuario gráfica, Aplicación&#10;&#10;El contenido generado por IA puede ser incorrecto."/>
+                    <pic:cNvPicPr/>
+                  </pic:nvPicPr>
+                  <pic:blipFill>
+                    <a:blip r:embed="rId38"/>
+                    <a:stretch>
+                      <a:fillRect/>
+                    </a:stretch>
+                  </pic:blipFill>
+                  <pic:spPr>
+                    <a:xfrm>
+                      <a:off x="0" y="0"/>
+                      <a:ext cx="5612130" cy="2675890"/>
+                    </a:xfrm>
+                    <a:prstGeom prst="rect">
+                      <a:avLst/>
+                    </a:prstGeom>
+                  </pic:spPr>
+                </pic:pic>
+              </a:graphicData>
+            </a:graphic>
+          </wp:inline>
+        </w:drawing>
+      </w:r>
+      <w:r>
+        <w:drawing>
+          <wp:inline distT="0" distB="0" distL="0" distR="0" wp14:anchorId="5E11E71A" wp14:editId="21E96DE5">
+            <wp:extent cx="5612130" cy="2766695"/>
+            <wp:effectExtent l="0" t="0" r="7620" b="0"/>
+            <wp:docPr id="105798795" name="Imagen 1" descr="Interfaz de usuario gráfica, Texto, Aplicación&#10;&#10;El contenido generado por IA puede ser incorrecto."/>
+            <wp:cNvGraphicFramePr>
+              <a:graphicFrameLocks xmlns:a="http://schemas.openxmlformats.org/drawingml/2006/main" noChangeAspect="1"/>
+            </wp:cNvGraphicFramePr>
+            <a:graphic xmlns:a="http://schemas.openxmlformats.org/drawingml/2006/main">
+              <a:graphicData uri="http://schemas.openxmlformats.org/drawingml/2006/picture">
+                <pic:pic xmlns:pic="http://schemas.openxmlformats.org/drawingml/2006/picture">
+                  <pic:nvPicPr>
+                    <pic:cNvPr id="105798795" name="Imagen 1" descr="Interfaz de usuario gráfica, Texto, Aplicación&#10;&#10;El contenido generado por IA puede ser incorrecto."/>
+                    <pic:cNvPicPr/>
+                  </pic:nvPicPr>
+                  <pic:blipFill>
+                    <a:blip r:embed="rId39"/>
+                    <a:stretch>
+                      <a:fillRect/>
+                    </a:stretch>
+                  </pic:blipFill>
+                  <pic:spPr>
+                    <a:xfrm>
+                      <a:off x="0" y="0"/>
+                      <a:ext cx="5612130" cy="2766695"/>
+                    </a:xfrm>
+                    <a:prstGeom prst="rect">
+                      <a:avLst/>
+                    </a:prstGeom>
+                  </pic:spPr>
+                </pic:pic>
+              </a:graphicData>
+            </a:graphic>
+          </wp:inline>
+        </w:drawing>
+      </w:r>
+      <w:r>
+        <w:lastRenderedPageBreak/>
+        <w:drawing>
+          <wp:inline distT="0" distB="0" distL="0" distR="0" wp14:anchorId="611EFE14" wp14:editId="39406D38">
+            <wp:extent cx="5612130" cy="770890"/>
+            <wp:effectExtent l="0" t="0" r="7620" b="0"/>
+            <wp:docPr id="1595797007" name="Imagen 1" descr="Interfaz de usuario gráfica&#10;&#10;El contenido generado por IA puede ser incorrecto."/>
+            <wp:cNvGraphicFramePr>
+              <a:graphicFrameLocks xmlns:a="http://schemas.openxmlformats.org/drawingml/2006/main" noChangeAspect="1"/>
+            </wp:cNvGraphicFramePr>
+            <a:graphic xmlns:a="http://schemas.openxmlformats.org/drawingml/2006/main">
+              <a:graphicData uri="http://schemas.openxmlformats.org/drawingml/2006/picture">
+                <pic:pic xmlns:pic="http://schemas.openxmlformats.org/drawingml/2006/picture">
+                  <pic:nvPicPr>
+                    <pic:cNvPr id="1595797007" name="Imagen 1" descr="Interfaz de usuario gráfica&#10;&#10;El contenido generado por IA puede ser incorrecto."/>
+                    <pic:cNvPicPr/>
+                  </pic:nvPicPr>
+                  <pic:blipFill>
+                    <a:blip r:embed="rId40"/>
+                    <a:stretch>
+                      <a:fillRect/>
+                    </a:stretch>
+                  </pic:blipFill>
+                  <pic:spPr>
+                    <a:xfrm>
+                      <a:off x="0" y="0"/>
+                      <a:ext cx="5612130" cy="770890"/>
+                    </a:xfrm>
+                    <a:prstGeom prst="rect">
+                      <a:avLst/>
+                    </a:prstGeom>
+                  </pic:spPr>
+                </pic:pic>
+              </a:graphicData>
+            </a:graphic>
+          </wp:inline>
+        </w:drawing>
+      </w:r>
+      <w:r>
+        <w:drawing>
+          <wp:inline distT="0" distB="0" distL="0" distR="0" wp14:anchorId="0FBF51EC" wp14:editId="0AC47B3D">
+            <wp:extent cx="5612130" cy="3276600"/>
+            <wp:effectExtent l="0" t="0" r="7620" b="0"/>
+            <wp:docPr id="1177309123" name="Imagen 1" descr="Diagrama&#10;&#10;El contenido generado por IA puede ser incorrecto."/>
+            <wp:cNvGraphicFramePr>
+              <a:graphicFrameLocks xmlns:a="http://schemas.openxmlformats.org/drawingml/2006/main" noChangeAspect="1"/>
+            </wp:cNvGraphicFramePr>
+            <a:graphic xmlns:a="http://schemas.openxmlformats.org/drawingml/2006/main">
+              <a:graphicData uri="http://schemas.openxmlformats.org/drawingml/2006/picture">
+                <pic:pic xmlns:pic="http://schemas.openxmlformats.org/drawingml/2006/picture">
+                  <pic:nvPicPr>
+                    <pic:cNvPr id="1177309123" name="Imagen 1" descr="Diagrama&#10;&#10;El contenido generado por IA puede ser incorrecto."/>
+                    <pic:cNvPicPr/>
+                  </pic:nvPicPr>
+                  <pic:blipFill>
+                    <a:blip r:embed="rId41"/>
+                    <a:stretch>
+                      <a:fillRect/>
+                    </a:stretch>
+                  </pic:blipFill>
+                  <pic:spPr>
+                    <a:xfrm>
+                      <a:off x="0" y="0"/>
+                      <a:ext cx="5612130" cy="3276600"/>
                     </a:xfrm>
                     <a:prstGeom prst="rect">
                       <a:avLst/>
@@ -809,6 +2210,7 @@
   <w:style w:type="character" w:default="1" w:styleId="Fuentedeprrafopredeter">
     <w:name w:val="Default Paragraph Font"/>
     <w:uiPriority w:val="1"/>
+    <w:semiHidden/>
     <w:unhideWhenUsed/>
   </w:style>
   <w:style w:type="table" w:default="1" w:styleId="Tablanormal">
@@ -1438,4 +2840,16 @@
     </a:ext>
   </a:extLst>
 </a:theme>
+</file>
+
+<file path=customXml/item1.xml><?xml version="1.0" encoding="utf-8"?>
+<b:Sources xmlns:b="http://schemas.openxmlformats.org/officeDocument/2006/bibliography" xmlns="http://schemas.openxmlformats.org/officeDocument/2006/bibliography" SelectedStyle="\APASixthEditionOfficeOnline.xsl" StyleName="APA" Version="6"/>
+</file>
+
+<file path=customXml/itemProps1.xml><?xml version="1.0" encoding="utf-8"?>
+<ds:datastoreItem xmlns:ds="http://schemas.openxmlformats.org/officeDocument/2006/customXml" ds:itemID="{C4B2629C-71BD-472F-B9BC-BFC3875F35A6}">
+  <ds:schemaRefs>
+    <ds:schemaRef ds:uri="http://schemas.openxmlformats.org/officeDocument/2006/bibliography"/>
+  </ds:schemaRefs>
+</ds:datastoreItem>
 </file>
--- a/Documentacion.docx
+++ b/Documentacion.docx
@@ -1,6 +1,6 @@
 
 <file path=word/document.xml><?xml version="1.0" encoding="utf-8"?>
-<w:document xmlns:wpc="http://schemas.microsoft.com/office/word/2010/wordprocessingCanvas" xmlns:cx="http://schemas.microsoft.com/office/drawing/2014/chartex" xmlns:cx1="http://schemas.microsoft.com/office/drawing/2015/9/8/chartex" xmlns:cx2="http://schemas.microsoft.com/office/drawing/2015/10/21/chartex" xmlns:cx3="http://schemas.microsoft.com/office/drawing/2016/5/9/chartex" xmlns:cx4="http://schemas.microsoft.com/office/drawing/2016/5/10/chartex" xmlns:cx5="http://schemas.microsoft.com/office/drawing/2016/5/11/chartex" xmlns:cx6="http://schemas.microsoft.com/office/drawing/2016/5/12/chartex" xmlns:cx7="http://schemas.microsoft.com/office/drawing/2016/5/13/chartex" xmlns:cx8="http://schemas.microsoft.com/office/drawing/2016/5/14/chartex" xmlns:mc="http://schemas.openxmlformats.org/markup-compatibility/2006" xmlns:aink="http://schemas.microsoft.com/office/drawing/2016/ink" xmlns:am3d="http://schemas.microsoft.com/office/drawing/2017/model3d" xmlns:o="urn:schemas-microsoft-com:office:office" xmlns:oel="http://schemas.microsoft.com/office/2019/extlst" xmlns:r="http://schemas.openxmlformats.org/officeDocument/2006/relationships" xmlns:m="http://schemas.openxmlformats.org/officeDocument/2006/math" xmlns:v="urn:schemas-microsoft-com:vml" xmlns:wp14="http://schemas.microsoft.com/office/word/2010/wordprocessingDrawing" xmlns:wp="http://schemas.openxmlformats.org/drawingml/2006/wordprocessingDrawing" xmlns:w10="urn:schemas-microsoft-com:office:word" xmlns:w="http://schemas.openxmlformats.org/wordprocessingml/2006/main" xmlns:w14="http://schemas.microsoft.com/office/word/2010/wordml" xmlns:w15="http://schemas.microsoft.com/office/word/2012/wordml" xmlns:w16cex="http://schemas.microsoft.com/office/word/2018/wordml/cex" xmlns:w16cid="http://schemas.microsoft.com/office/word/2016/wordml/cid" xmlns:w16="http://schemas.microsoft.com/office/word/2018/wordml" xmlns:w16du="http://schemas.microsoft.com/office/word/2023/wordml/word16du" xmlns:w16sdtdh="http://schemas.microsoft.com/office/word/2020/wordml/sdtdatahash" xmlns:w16sdtfl="http://schemas.microsoft.com/office/word/2024/wordml/sdtformatlock" xmlns:w16se="http://schemas.microsoft.com/office/word/2015/wordml/symex" xmlns:wpg="http://schemas.microsoft.com/office/word/2010/wordprocessingGroup" xmlns:wpi="http://schemas.microsoft.com/office/word/2010/wordprocessingInk" xmlns:wne="http://schemas.microsoft.com/office/word/2006/wordml" xmlns:wps="http://schemas.microsoft.com/office/word/2010/wordprocessingShape" mc:Ignorable="w14 w15 w16se w16cid w16 w16cex w16sdtdh w16sdtfl w16du wp14">
+<w:document xmlns:wpc="http://schemas.microsoft.com/office/word/2010/wordprocessingCanvas" xmlns:cx="http://schemas.microsoft.com/office/drawing/2014/chartex" xmlns:cx1="http://schemas.microsoft.com/office/drawing/2015/9/8/chartex" xmlns:cx2="http://schemas.microsoft.com/office/drawing/2015/10/21/chartex" xmlns:cx3="http://schemas.microsoft.com/office/drawing/2016/5/9/chartex" xmlns:cx4="http://schemas.microsoft.com/office/drawing/2016/5/10/chartex" xmlns:cx5="http://schemas.microsoft.com/office/drawing/2016/5/11/chartex" xmlns:cx6="http://schemas.microsoft.com/office/drawing/2016/5/12/chartex" xmlns:cx7="http://schemas.microsoft.com/office/drawing/2016/5/13/chartex" xmlns:cx8="http://schemas.microsoft.com/office/drawing/2016/5/14/chartex" xmlns:mc="http://schemas.openxmlformats.org/markup-compatibility/2006" xmlns:aink="http://schemas.microsoft.com/office/drawing/2016/ink" xmlns:am3d="http://schemas.microsoft.com/office/drawing/2017/model3d" xmlns:o="urn:schemas-microsoft-com:office:office" xmlns:r="http://schemas.openxmlformats.org/officeDocument/2006/relationships" xmlns:m="http://schemas.openxmlformats.org/officeDocument/2006/math" xmlns:v="urn:schemas-microsoft-com:vml" xmlns:wp14="http://schemas.microsoft.com/office/word/2010/wordprocessingDrawing" xmlns:wp="http://schemas.openxmlformats.org/drawingml/2006/wordprocessingDrawing" xmlns:w10="urn:schemas-microsoft-com:office:word" xmlns:w="http://schemas.openxmlformats.org/wordprocessingml/2006/main" xmlns:w14="http://schemas.microsoft.com/office/word/2010/wordml" xmlns:w15="http://schemas.microsoft.com/office/word/2012/wordml" xmlns:w16cex="http://schemas.microsoft.com/office/word/2018/wordml/cex" xmlns:w16cid="http://schemas.microsoft.com/office/word/2016/wordml/cid" xmlns:w16="http://schemas.microsoft.com/office/word/2018/wordml" xmlns:w16sdtdh="http://schemas.microsoft.com/office/word/2020/wordml/sdtdatahash" xmlns:w16se="http://schemas.microsoft.com/office/word/2015/wordml/symex" xmlns:wpg="http://schemas.microsoft.com/office/word/2010/wordprocessingGroup" xmlns:wpi="http://schemas.microsoft.com/office/word/2010/wordprocessingInk" xmlns:wne="http://schemas.microsoft.com/office/word/2006/wordml" xmlns:wps="http://schemas.microsoft.com/office/word/2010/wordprocessingShape" mc:Ignorable="w14 w15 w16se w16cid w16 w16cex w16sdtdh wp14">
   <w:body>
     <w:p>
       <w:r>
@@ -1361,6 +1361,9 @@
     </w:p>
     <w:p>
       <w:r>
+        <w:rPr>
+          <w:noProof/>
+        </w:rPr>
         <w:lastRenderedPageBreak/>
         <w:drawing>
           <wp:inline distT="0" distB="0" distL="0" distR="0" wp14:anchorId="17A938F5" wp14:editId="41F1CC37">
@@ -1387,6 +1390,681 @@
                     <a:xfrm>
                       <a:off x="0" y="0"/>
                       <a:ext cx="5612130" cy="3246120"/>
+                    </a:xfrm>
+                    <a:prstGeom prst="rect">
+                      <a:avLst/>
+                    </a:prstGeom>
+                  </pic:spPr>
+                </pic:pic>
+              </a:graphicData>
+            </a:graphic>
+          </wp:inline>
+        </w:drawing>
+      </w:r>
+      <w:r>
+        <w:drawing>
+          <wp:inline distT="0" distB="0" distL="0" distR="0" wp14:anchorId="355D0583" wp14:editId="1DCB5092">
+            <wp:extent cx="5612130" cy="3895090"/>
+            <wp:effectExtent l="0" t="0" r="7620" b="0"/>
+            <wp:docPr id="7" name="Imagen 7"/>
+            <wp:cNvGraphicFramePr>
+              <a:graphicFrameLocks xmlns:a="http://schemas.openxmlformats.org/drawingml/2006/main" noChangeAspect="1"/>
+            </wp:cNvGraphicFramePr>
+            <a:graphic xmlns:a="http://schemas.openxmlformats.org/drawingml/2006/main">
+              <a:graphicData uri="http://schemas.openxmlformats.org/drawingml/2006/picture">
+                <pic:pic xmlns:pic="http://schemas.openxmlformats.org/drawingml/2006/picture">
+                  <pic:nvPicPr>
+                    <pic:cNvPr id="1" name=""/>
+                    <pic:cNvPicPr/>
+                  </pic:nvPicPr>
+                  <pic:blipFill>
+                    <a:blip r:embed="rId37"/>
+                    <a:stretch>
+                      <a:fillRect/>
+                    </a:stretch>
+                  </pic:blipFill>
+                  <pic:spPr>
+                    <a:xfrm>
+                      <a:off x="0" y="0"/>
+                      <a:ext cx="5612130" cy="3895090"/>
+                    </a:xfrm>
+                    <a:prstGeom prst="rect">
+                      <a:avLst/>
+                    </a:prstGeom>
+                  </pic:spPr>
+                </pic:pic>
+              </a:graphicData>
+            </a:graphic>
+          </wp:inline>
+        </w:drawing>
+      </w:r>
+      <w:r>
+        <w:lastRenderedPageBreak/>
+        <w:drawing>
+          <wp:inline distT="0" distB="0" distL="0" distR="0" wp14:anchorId="6D3E2A47" wp14:editId="098C27B7">
+            <wp:extent cx="5612130" cy="3858895"/>
+            <wp:effectExtent l="0" t="0" r="7620" b="8255"/>
+            <wp:docPr id="9" name="Imagen 9"/>
+            <wp:cNvGraphicFramePr>
+              <a:graphicFrameLocks xmlns:a="http://schemas.openxmlformats.org/drawingml/2006/main" noChangeAspect="1"/>
+            </wp:cNvGraphicFramePr>
+            <a:graphic xmlns:a="http://schemas.openxmlformats.org/drawingml/2006/main">
+              <a:graphicData uri="http://schemas.openxmlformats.org/drawingml/2006/picture">
+                <pic:pic xmlns:pic="http://schemas.openxmlformats.org/drawingml/2006/picture">
+                  <pic:nvPicPr>
+                    <pic:cNvPr id="1" name=""/>
+                    <pic:cNvPicPr/>
+                  </pic:nvPicPr>
+                  <pic:blipFill>
+                    <a:blip r:embed="rId38"/>
+                    <a:stretch>
+                      <a:fillRect/>
+                    </a:stretch>
+                  </pic:blipFill>
+                  <pic:spPr>
+                    <a:xfrm>
+                      <a:off x="0" y="0"/>
+                      <a:ext cx="5612130" cy="3858895"/>
+                    </a:xfrm>
+                    <a:prstGeom prst="rect">
+                      <a:avLst/>
+                    </a:prstGeom>
+                  </pic:spPr>
+                </pic:pic>
+              </a:graphicData>
+            </a:graphic>
+          </wp:inline>
+        </w:drawing>
+      </w:r>
+      <w:r>
+        <w:drawing>
+          <wp:inline distT="0" distB="0" distL="0" distR="0" wp14:anchorId="267BC6E7" wp14:editId="758A4ABE">
+            <wp:extent cx="5210902" cy="2086266"/>
+            <wp:effectExtent l="0" t="0" r="8890" b="9525"/>
+            <wp:docPr id="10" name="Imagen 10"/>
+            <wp:cNvGraphicFramePr>
+              <a:graphicFrameLocks xmlns:a="http://schemas.openxmlformats.org/drawingml/2006/main" noChangeAspect="1"/>
+            </wp:cNvGraphicFramePr>
+            <a:graphic xmlns:a="http://schemas.openxmlformats.org/drawingml/2006/main">
+              <a:graphicData uri="http://schemas.openxmlformats.org/drawingml/2006/picture">
+                <pic:pic xmlns:pic="http://schemas.openxmlformats.org/drawingml/2006/picture">
+                  <pic:nvPicPr>
+                    <pic:cNvPr id="1" name=""/>
+                    <pic:cNvPicPr/>
+                  </pic:nvPicPr>
+                  <pic:blipFill>
+                    <a:blip r:embed="rId39"/>
+                    <a:stretch>
+                      <a:fillRect/>
+                    </a:stretch>
+                  </pic:blipFill>
+                  <pic:spPr>
+                    <a:xfrm>
+                      <a:off x="0" y="0"/>
+                      <a:ext cx="5210902" cy="2086266"/>
+                    </a:xfrm>
+                    <a:prstGeom prst="rect">
+                      <a:avLst/>
+                    </a:prstGeom>
+                  </pic:spPr>
+                </pic:pic>
+              </a:graphicData>
+            </a:graphic>
+          </wp:inline>
+        </w:drawing>
+      </w:r>
+      <w:r>
+        <w:lastRenderedPageBreak/>
+        <w:drawing>
+          <wp:inline distT="0" distB="0" distL="0" distR="0" wp14:anchorId="6FCF7854" wp14:editId="582DEA52">
+            <wp:extent cx="5612130" cy="4802505"/>
+            <wp:effectExtent l="0" t="0" r="7620" b="0"/>
+            <wp:docPr id="11" name="Imagen 11"/>
+            <wp:cNvGraphicFramePr>
+              <a:graphicFrameLocks xmlns:a="http://schemas.openxmlformats.org/drawingml/2006/main" noChangeAspect="1"/>
+            </wp:cNvGraphicFramePr>
+            <a:graphic xmlns:a="http://schemas.openxmlformats.org/drawingml/2006/main">
+              <a:graphicData uri="http://schemas.openxmlformats.org/drawingml/2006/picture">
+                <pic:pic xmlns:pic="http://schemas.openxmlformats.org/drawingml/2006/picture">
+                  <pic:nvPicPr>
+                    <pic:cNvPr id="1" name=""/>
+                    <pic:cNvPicPr/>
+                  </pic:nvPicPr>
+                  <pic:blipFill>
+                    <a:blip r:embed="rId40"/>
+                    <a:stretch>
+                      <a:fillRect/>
+                    </a:stretch>
+                  </pic:blipFill>
+                  <pic:spPr>
+                    <a:xfrm>
+                      <a:off x="0" y="0"/>
+                      <a:ext cx="5612130" cy="4802505"/>
+                    </a:xfrm>
+                    <a:prstGeom prst="rect">
+                      <a:avLst/>
+                    </a:prstGeom>
+                  </pic:spPr>
+                </pic:pic>
+              </a:graphicData>
+            </a:graphic>
+          </wp:inline>
+        </w:drawing>
+      </w:r>
+      <w:r>
+        <w:lastRenderedPageBreak/>
+        <w:drawing>
+          <wp:inline distT="0" distB="0" distL="0" distR="0" wp14:anchorId="46971B03" wp14:editId="2DF4297E">
+            <wp:extent cx="5449060" cy="3515216"/>
+            <wp:effectExtent l="0" t="0" r="0" b="9525"/>
+            <wp:docPr id="12" name="Imagen 12"/>
+            <wp:cNvGraphicFramePr>
+              <a:graphicFrameLocks xmlns:a="http://schemas.openxmlformats.org/drawingml/2006/main" noChangeAspect="1"/>
+            </wp:cNvGraphicFramePr>
+            <a:graphic xmlns:a="http://schemas.openxmlformats.org/drawingml/2006/main">
+              <a:graphicData uri="http://schemas.openxmlformats.org/drawingml/2006/picture">
+                <pic:pic xmlns:pic="http://schemas.openxmlformats.org/drawingml/2006/picture">
+                  <pic:nvPicPr>
+                    <pic:cNvPr id="1" name=""/>
+                    <pic:cNvPicPr/>
+                  </pic:nvPicPr>
+                  <pic:blipFill>
+                    <a:blip r:embed="rId41"/>
+                    <a:stretch>
+                      <a:fillRect/>
+                    </a:stretch>
+                  </pic:blipFill>
+                  <pic:spPr>
+                    <a:xfrm>
+                      <a:off x="0" y="0"/>
+                      <a:ext cx="5449060" cy="3515216"/>
+                    </a:xfrm>
+                    <a:prstGeom prst="rect">
+                      <a:avLst/>
+                    </a:prstGeom>
+                  </pic:spPr>
+                </pic:pic>
+              </a:graphicData>
+            </a:graphic>
+          </wp:inline>
+        </w:drawing>
+      </w:r>
+      <w:r>
+        <w:drawing>
+          <wp:inline distT="0" distB="0" distL="0" distR="0" wp14:anchorId="5EB1D7D8" wp14:editId="519327A5">
+            <wp:extent cx="5612130" cy="1860550"/>
+            <wp:effectExtent l="0" t="0" r="7620" b="6350"/>
+            <wp:docPr id="13" name="Imagen 13"/>
+            <wp:cNvGraphicFramePr>
+              <a:graphicFrameLocks xmlns:a="http://schemas.openxmlformats.org/drawingml/2006/main" noChangeAspect="1"/>
+            </wp:cNvGraphicFramePr>
+            <a:graphic xmlns:a="http://schemas.openxmlformats.org/drawingml/2006/main">
+              <a:graphicData uri="http://schemas.openxmlformats.org/drawingml/2006/picture">
+                <pic:pic xmlns:pic="http://schemas.openxmlformats.org/drawingml/2006/picture">
+                  <pic:nvPicPr>
+                    <pic:cNvPr id="1" name=""/>
+                    <pic:cNvPicPr/>
+                  </pic:nvPicPr>
+                  <pic:blipFill>
+                    <a:blip r:embed="rId42"/>
+                    <a:stretch>
+                      <a:fillRect/>
+                    </a:stretch>
+                  </pic:blipFill>
+                  <pic:spPr>
+                    <a:xfrm>
+                      <a:off x="0" y="0"/>
+                      <a:ext cx="5612130" cy="1860550"/>
+                    </a:xfrm>
+                    <a:prstGeom prst="rect">
+                      <a:avLst/>
+                    </a:prstGeom>
+                  </pic:spPr>
+                </pic:pic>
+              </a:graphicData>
+            </a:graphic>
+          </wp:inline>
+        </w:drawing>
+      </w:r>
+      <w:r>
+        <w:drawing>
+          <wp:inline distT="0" distB="0" distL="0" distR="0" wp14:anchorId="59B3CB66" wp14:editId="618EEB1C">
+            <wp:extent cx="1619476" cy="295316"/>
+            <wp:effectExtent l="0" t="0" r="0" b="9525"/>
+            <wp:docPr id="14" name="Imagen 14"/>
+            <wp:cNvGraphicFramePr>
+              <a:graphicFrameLocks xmlns:a="http://schemas.openxmlformats.org/drawingml/2006/main" noChangeAspect="1"/>
+            </wp:cNvGraphicFramePr>
+            <a:graphic xmlns:a="http://schemas.openxmlformats.org/drawingml/2006/main">
+              <a:graphicData uri="http://schemas.openxmlformats.org/drawingml/2006/picture">
+                <pic:pic xmlns:pic="http://schemas.openxmlformats.org/drawingml/2006/picture">
+                  <pic:nvPicPr>
+                    <pic:cNvPr id="1" name=""/>
+                    <pic:cNvPicPr/>
+                  </pic:nvPicPr>
+                  <pic:blipFill>
+                    <a:blip r:embed="rId43"/>
+                    <a:stretch>
+                      <a:fillRect/>
+                    </a:stretch>
+                  </pic:blipFill>
+                  <pic:spPr>
+                    <a:xfrm>
+                      <a:off x="0" y="0"/>
+                      <a:ext cx="1619476" cy="295316"/>
+                    </a:xfrm>
+                    <a:prstGeom prst="rect">
+                      <a:avLst/>
+                    </a:prstGeom>
+                  </pic:spPr>
+                </pic:pic>
+              </a:graphicData>
+            </a:graphic>
+          </wp:inline>
+        </w:drawing>
+      </w:r>
+      <w:r>
+        <w:drawing>
+          <wp:inline distT="0" distB="0" distL="0" distR="0" wp14:anchorId="4FBF7693" wp14:editId="7F34D7F7">
+            <wp:extent cx="5306165" cy="1638529"/>
+            <wp:effectExtent l="0" t="0" r="0" b="0"/>
+            <wp:docPr id="15" name="Imagen 15"/>
+            <wp:cNvGraphicFramePr>
+              <a:graphicFrameLocks xmlns:a="http://schemas.openxmlformats.org/drawingml/2006/main" noChangeAspect="1"/>
+            </wp:cNvGraphicFramePr>
+            <a:graphic xmlns:a="http://schemas.openxmlformats.org/drawingml/2006/main">
+              <a:graphicData uri="http://schemas.openxmlformats.org/drawingml/2006/picture">
+                <pic:pic xmlns:pic="http://schemas.openxmlformats.org/drawingml/2006/picture">
+                  <pic:nvPicPr>
+                    <pic:cNvPr id="1" name=""/>
+                    <pic:cNvPicPr/>
+                  </pic:nvPicPr>
+                  <pic:blipFill>
+                    <a:blip r:embed="rId44"/>
+                    <a:stretch>
+                      <a:fillRect/>
+                    </a:stretch>
+                  </pic:blipFill>
+                  <pic:spPr>
+                    <a:xfrm>
+                      <a:off x="0" y="0"/>
+                      <a:ext cx="5306165" cy="1638529"/>
+                    </a:xfrm>
+                    <a:prstGeom prst="rect">
+                      <a:avLst/>
+                    </a:prstGeom>
+                  </pic:spPr>
+                </pic:pic>
+              </a:graphicData>
+            </a:graphic>
+          </wp:inline>
+        </w:drawing>
+      </w:r>
+      <w:r>
+        <w:drawing>
+          <wp:inline distT="0" distB="0" distL="0" distR="0" wp14:anchorId="55E47392" wp14:editId="383284BA">
+            <wp:extent cx="4991797" cy="647790"/>
+            <wp:effectExtent l="0" t="0" r="0" b="0"/>
+            <wp:docPr id="16" name="Imagen 16"/>
+            <wp:cNvGraphicFramePr>
+              <a:graphicFrameLocks xmlns:a="http://schemas.openxmlformats.org/drawingml/2006/main" noChangeAspect="1"/>
+            </wp:cNvGraphicFramePr>
+            <a:graphic xmlns:a="http://schemas.openxmlformats.org/drawingml/2006/main">
+              <a:graphicData uri="http://schemas.openxmlformats.org/drawingml/2006/picture">
+                <pic:pic xmlns:pic="http://schemas.openxmlformats.org/drawingml/2006/picture">
+                  <pic:nvPicPr>
+                    <pic:cNvPr id="1" name=""/>
+                    <pic:cNvPicPr/>
+                  </pic:nvPicPr>
+                  <pic:blipFill>
+                    <a:blip r:embed="rId45"/>
+                    <a:stretch>
+                      <a:fillRect/>
+                    </a:stretch>
+                  </pic:blipFill>
+                  <pic:spPr>
+                    <a:xfrm>
+                      <a:off x="0" y="0"/>
+                      <a:ext cx="4991797" cy="647790"/>
+                    </a:xfrm>
+                    <a:prstGeom prst="rect">
+                      <a:avLst/>
+                    </a:prstGeom>
+                  </pic:spPr>
+                </pic:pic>
+              </a:graphicData>
+            </a:graphic>
+          </wp:inline>
+        </w:drawing>
+      </w:r>
+      <w:r>
+        <w:lastRenderedPageBreak/>
+        <w:drawing>
+          <wp:inline distT="0" distB="0" distL="0" distR="0" wp14:anchorId="09FDF691" wp14:editId="6492CF38">
+            <wp:extent cx="5612130" cy="3183890"/>
+            <wp:effectExtent l="0" t="0" r="7620" b="0"/>
+            <wp:docPr id="17" name="Imagen 17"/>
+            <wp:cNvGraphicFramePr>
+              <a:graphicFrameLocks xmlns:a="http://schemas.openxmlformats.org/drawingml/2006/main" noChangeAspect="1"/>
+            </wp:cNvGraphicFramePr>
+            <a:graphic xmlns:a="http://schemas.openxmlformats.org/drawingml/2006/main">
+              <a:graphicData uri="http://schemas.openxmlformats.org/drawingml/2006/picture">
+                <pic:pic xmlns:pic="http://schemas.openxmlformats.org/drawingml/2006/picture">
+                  <pic:nvPicPr>
+                    <pic:cNvPr id="1" name=""/>
+                    <pic:cNvPicPr/>
+                  </pic:nvPicPr>
+                  <pic:blipFill>
+                    <a:blip r:embed="rId46"/>
+                    <a:stretch>
+                      <a:fillRect/>
+                    </a:stretch>
+                  </pic:blipFill>
+                  <pic:spPr>
+                    <a:xfrm>
+                      <a:off x="0" y="0"/>
+                      <a:ext cx="5612130" cy="3183890"/>
+                    </a:xfrm>
+                    <a:prstGeom prst="rect">
+                      <a:avLst/>
+                    </a:prstGeom>
+                  </pic:spPr>
+                </pic:pic>
+              </a:graphicData>
+            </a:graphic>
+          </wp:inline>
+        </w:drawing>
+      </w:r>
+      <w:r>
+        <w:drawing>
+          <wp:inline distT="0" distB="0" distL="0" distR="0" wp14:anchorId="50992AEE" wp14:editId="323AE457">
+            <wp:extent cx="5612130" cy="3266440"/>
+            <wp:effectExtent l="0" t="0" r="7620" b="0"/>
+            <wp:docPr id="18" name="Imagen 18"/>
+            <wp:cNvGraphicFramePr>
+              <a:graphicFrameLocks xmlns:a="http://schemas.openxmlformats.org/drawingml/2006/main" noChangeAspect="1"/>
+            </wp:cNvGraphicFramePr>
+            <a:graphic xmlns:a="http://schemas.openxmlformats.org/drawingml/2006/main">
+              <a:graphicData uri="http://schemas.openxmlformats.org/drawingml/2006/picture">
+                <pic:pic xmlns:pic="http://schemas.openxmlformats.org/drawingml/2006/picture">
+                  <pic:nvPicPr>
+                    <pic:cNvPr id="1" name=""/>
+                    <pic:cNvPicPr/>
+                  </pic:nvPicPr>
+                  <pic:blipFill>
+                    <a:blip r:embed="rId47"/>
+                    <a:stretch>
+                      <a:fillRect/>
+                    </a:stretch>
+                  </pic:blipFill>
+                  <pic:spPr>
+                    <a:xfrm>
+                      <a:off x="0" y="0"/>
+                      <a:ext cx="5612130" cy="3266440"/>
+                    </a:xfrm>
+                    <a:prstGeom prst="rect">
+                      <a:avLst/>
+                    </a:prstGeom>
+                  </pic:spPr>
+                </pic:pic>
+              </a:graphicData>
+            </a:graphic>
+          </wp:inline>
+        </w:drawing>
+      </w:r>
+      <w:r>
+        <w:drawing>
+          <wp:inline distT="0" distB="0" distL="0" distR="0" wp14:anchorId="3A616A2F" wp14:editId="52DE2190">
+            <wp:extent cx="5612130" cy="1724025"/>
+            <wp:effectExtent l="0" t="0" r="7620" b="9525"/>
+            <wp:docPr id="19" name="Imagen 19"/>
+            <wp:cNvGraphicFramePr>
+              <a:graphicFrameLocks xmlns:a="http://schemas.openxmlformats.org/drawingml/2006/main" noChangeAspect="1"/>
+            </wp:cNvGraphicFramePr>
+            <a:graphic xmlns:a="http://schemas.openxmlformats.org/drawingml/2006/main">
+              <a:graphicData uri="http://schemas.openxmlformats.org/drawingml/2006/picture">
+                <pic:pic xmlns:pic="http://schemas.openxmlformats.org/drawingml/2006/picture">
+                  <pic:nvPicPr>
+                    <pic:cNvPr id="1" name=""/>
+                    <pic:cNvPicPr/>
+                  </pic:nvPicPr>
+                  <pic:blipFill>
+                    <a:blip r:embed="rId48"/>
+                    <a:stretch>
+                      <a:fillRect/>
+                    </a:stretch>
+                  </pic:blipFill>
+                  <pic:spPr>
+                    <a:xfrm>
+                      <a:off x="0" y="0"/>
+                      <a:ext cx="5612130" cy="1724025"/>
+                    </a:xfrm>
+                    <a:prstGeom prst="rect">
+                      <a:avLst/>
+                    </a:prstGeom>
+                  </pic:spPr>
+                </pic:pic>
+              </a:graphicData>
+            </a:graphic>
+          </wp:inline>
+        </w:drawing>
+      </w:r>
+      <w:r>
+        <w:lastRenderedPageBreak/>
+        <w:drawing>
+          <wp:inline distT="0" distB="0" distL="0" distR="0" wp14:anchorId="022284E3" wp14:editId="219B39A8">
+            <wp:extent cx="5612130" cy="1957705"/>
+            <wp:effectExtent l="0" t="0" r="7620" b="4445"/>
+            <wp:docPr id="20" name="Imagen 20"/>
+            <wp:cNvGraphicFramePr>
+              <a:graphicFrameLocks xmlns:a="http://schemas.openxmlformats.org/drawingml/2006/main" noChangeAspect="1"/>
+            </wp:cNvGraphicFramePr>
+            <a:graphic xmlns:a="http://schemas.openxmlformats.org/drawingml/2006/main">
+              <a:graphicData uri="http://schemas.openxmlformats.org/drawingml/2006/picture">
+                <pic:pic xmlns:pic="http://schemas.openxmlformats.org/drawingml/2006/picture">
+                  <pic:nvPicPr>
+                    <pic:cNvPr id="1" name=""/>
+                    <pic:cNvPicPr/>
+                  </pic:nvPicPr>
+                  <pic:blipFill>
+                    <a:blip r:embed="rId49"/>
+                    <a:stretch>
+                      <a:fillRect/>
+                    </a:stretch>
+                  </pic:blipFill>
+                  <pic:spPr>
+                    <a:xfrm>
+                      <a:off x="0" y="0"/>
+                      <a:ext cx="5612130" cy="1957705"/>
+                    </a:xfrm>
+                    <a:prstGeom prst="rect">
+                      <a:avLst/>
+                    </a:prstGeom>
+                  </pic:spPr>
+                </pic:pic>
+              </a:graphicData>
+            </a:graphic>
+          </wp:inline>
+        </w:drawing>
+      </w:r>
+      <w:r>
+        <w:drawing>
+          <wp:inline distT="0" distB="0" distL="0" distR="0" wp14:anchorId="350B8E12" wp14:editId="6E65F6CB">
+            <wp:extent cx="5612130" cy="4144010"/>
+            <wp:effectExtent l="0" t="0" r="7620" b="8890"/>
+            <wp:docPr id="21" name="Imagen 21"/>
+            <wp:cNvGraphicFramePr>
+              <a:graphicFrameLocks xmlns:a="http://schemas.openxmlformats.org/drawingml/2006/main" noChangeAspect="1"/>
+            </wp:cNvGraphicFramePr>
+            <a:graphic xmlns:a="http://schemas.openxmlformats.org/drawingml/2006/main">
+              <a:graphicData uri="http://schemas.openxmlformats.org/drawingml/2006/picture">
+                <pic:pic xmlns:pic="http://schemas.openxmlformats.org/drawingml/2006/picture">
+                  <pic:nvPicPr>
+                    <pic:cNvPr id="1" name=""/>
+                    <pic:cNvPicPr/>
+                  </pic:nvPicPr>
+                  <pic:blipFill>
+                    <a:blip r:embed="rId50"/>
+                    <a:stretch>
+                      <a:fillRect/>
+                    </a:stretch>
+                  </pic:blipFill>
+                  <pic:spPr>
+                    <a:xfrm>
+                      <a:off x="0" y="0"/>
+                      <a:ext cx="5612130" cy="4144010"/>
+                    </a:xfrm>
+                    <a:prstGeom prst="rect">
+                      <a:avLst/>
+                    </a:prstGeom>
+                  </pic:spPr>
+                </pic:pic>
+              </a:graphicData>
+            </a:graphic>
+          </wp:inline>
+        </w:drawing>
+      </w:r>
+      <w:r>
+        <w:lastRenderedPageBreak/>
+        <w:drawing>
+          <wp:inline distT="0" distB="0" distL="0" distR="0" wp14:anchorId="7BBDAADC" wp14:editId="7EA45887">
+            <wp:extent cx="5612130" cy="3354070"/>
+            <wp:effectExtent l="0" t="0" r="7620" b="0"/>
+            <wp:docPr id="22" name="Imagen 22"/>
+            <wp:cNvGraphicFramePr>
+              <a:graphicFrameLocks xmlns:a="http://schemas.openxmlformats.org/drawingml/2006/main" noChangeAspect="1"/>
+            </wp:cNvGraphicFramePr>
+            <a:graphic xmlns:a="http://schemas.openxmlformats.org/drawingml/2006/main">
+              <a:graphicData uri="http://schemas.openxmlformats.org/drawingml/2006/picture">
+                <pic:pic xmlns:pic="http://schemas.openxmlformats.org/drawingml/2006/picture">
+                  <pic:nvPicPr>
+                    <pic:cNvPr id="1" name=""/>
+                    <pic:cNvPicPr/>
+                  </pic:nvPicPr>
+                  <pic:blipFill>
+                    <a:blip r:embed="rId51"/>
+                    <a:stretch>
+                      <a:fillRect/>
+                    </a:stretch>
+                  </pic:blipFill>
+                  <pic:spPr>
+                    <a:xfrm>
+                      <a:off x="0" y="0"/>
+                      <a:ext cx="5612130" cy="3354070"/>
+                    </a:xfrm>
+                    <a:prstGeom prst="rect">
+                      <a:avLst/>
+                    </a:prstGeom>
+                  </pic:spPr>
+                </pic:pic>
+              </a:graphicData>
+            </a:graphic>
+          </wp:inline>
+        </w:drawing>
+      </w:r>
+      <w:r>
+        <w:drawing>
+          <wp:inline distT="0" distB="0" distL="0" distR="0" wp14:anchorId="239DC2BB" wp14:editId="3B8CEB9F">
+            <wp:extent cx="5612130" cy="2540635"/>
+            <wp:effectExtent l="0" t="0" r="7620" b="0"/>
+            <wp:docPr id="23" name="Imagen 23"/>
+            <wp:cNvGraphicFramePr>
+              <a:graphicFrameLocks xmlns:a="http://schemas.openxmlformats.org/drawingml/2006/main" noChangeAspect="1"/>
+            </wp:cNvGraphicFramePr>
+            <a:graphic xmlns:a="http://schemas.openxmlformats.org/drawingml/2006/main">
+              <a:graphicData uri="http://schemas.openxmlformats.org/drawingml/2006/picture">
+                <pic:pic xmlns:pic="http://schemas.openxmlformats.org/drawingml/2006/picture">
+                  <pic:nvPicPr>
+                    <pic:cNvPr id="1" name=""/>
+                    <pic:cNvPicPr/>
+                  </pic:nvPicPr>
+                  <pic:blipFill>
+                    <a:blip r:embed="rId52"/>
+                    <a:stretch>
+                      <a:fillRect/>
+                    </a:stretch>
+                  </pic:blipFill>
+                  <pic:spPr>
+                    <a:xfrm>
+                      <a:off x="0" y="0"/>
+                      <a:ext cx="5612130" cy="2540635"/>
+                    </a:xfrm>
+                    <a:prstGeom prst="rect">
+                      <a:avLst/>
+                    </a:prstGeom>
+                  </pic:spPr>
+                </pic:pic>
+              </a:graphicData>
+            </a:graphic>
+          </wp:inline>
+        </w:drawing>
+      </w:r>
+      <w:r>
+        <w:drawing>
+          <wp:inline distT="0" distB="0" distL="0" distR="0" wp14:anchorId="6FDF2991" wp14:editId="5F4AA0A0">
+            <wp:extent cx="5249008" cy="1752845"/>
+            <wp:effectExtent l="0" t="0" r="0" b="0"/>
+            <wp:docPr id="24" name="Imagen 24"/>
+            <wp:cNvGraphicFramePr>
+              <a:graphicFrameLocks xmlns:a="http://schemas.openxmlformats.org/drawingml/2006/main" noChangeAspect="1"/>
+            </wp:cNvGraphicFramePr>
+            <a:graphic xmlns:a="http://schemas.openxmlformats.org/drawingml/2006/main">
+              <a:graphicData uri="http://schemas.openxmlformats.org/drawingml/2006/picture">
+                <pic:pic xmlns:pic="http://schemas.openxmlformats.org/drawingml/2006/picture">
+                  <pic:nvPicPr>
+                    <pic:cNvPr id="1" name=""/>
+                    <pic:cNvPicPr/>
+                  </pic:nvPicPr>
+                  <pic:blipFill>
+                    <a:blip r:embed="rId53"/>
+                    <a:stretch>
+                      <a:fillRect/>
+                    </a:stretch>
+                  </pic:blipFill>
+                  <pic:spPr>
+                    <a:xfrm>
+                      <a:off x="0" y="0"/>
+                      <a:ext cx="5249008" cy="1752845"/>
+                    </a:xfrm>
+                    <a:prstGeom prst="rect">
+                      <a:avLst/>
+                    </a:prstGeom>
+                  </pic:spPr>
+                </pic:pic>
+              </a:graphicData>
+            </a:graphic>
+          </wp:inline>
+        </w:drawing>
+      </w:r>
+    </w:p>
+    <w:p>
+      <w:r>
+        <w:lastRenderedPageBreak/>
+        <w:drawing>
+          <wp:inline distT="0" distB="0" distL="0" distR="0" wp14:anchorId="3876B7A9" wp14:editId="3DDFB8FA">
+            <wp:extent cx="5612130" cy="3543300"/>
+            <wp:effectExtent l="0" t="0" r="7620" b="0"/>
+            <wp:docPr id="25" name="Imagen 25"/>
+            <wp:cNvGraphicFramePr>
+              <a:graphicFrameLocks xmlns:a="http://schemas.openxmlformats.org/drawingml/2006/main" noChangeAspect="1"/>
+            </wp:cNvGraphicFramePr>
+            <a:graphic xmlns:a="http://schemas.openxmlformats.org/drawingml/2006/main">
+              <a:graphicData uri="http://schemas.openxmlformats.org/drawingml/2006/picture">
+                <pic:pic xmlns:pic="http://schemas.openxmlformats.org/drawingml/2006/picture">
+                  <pic:nvPicPr>
+                    <pic:cNvPr id="1" name=""/>
+                    <pic:cNvPicPr/>
+                  </pic:nvPicPr>
+                  <pic:blipFill>
+                    <a:blip r:embed="rId54"/>
+                    <a:stretch>
+                      <a:fillRect/>
+                    </a:stretch>
+                  </pic:blipFill>
+                  <pic:spPr>
+                    <a:xfrm>
+                      <a:off x="0" y="0"/>
+                      <a:ext cx="5612130" cy="3543300"/>
                     </a:xfrm>
                     <a:prstGeom prst="rect">
                       <a:avLst/>
@@ -1410,7 +2088,7 @@
 </file>
 
 <file path=word/styles.xml><?xml version="1.0" encoding="utf-8"?>
-<w:styles xmlns:mc="http://schemas.openxmlformats.org/markup-compatibility/2006" xmlns:r="http://schemas.openxmlformats.org/officeDocument/2006/relationships" xmlns:w="http://schemas.openxmlformats.org/wordprocessingml/2006/main" xmlns:w14="http://schemas.microsoft.com/office/word/2010/wordml" xmlns:w15="http://schemas.microsoft.com/office/word/2012/wordml" xmlns:w16cex="http://schemas.microsoft.com/office/word/2018/wordml/cex" xmlns:w16cid="http://schemas.microsoft.com/office/word/2016/wordml/cid" xmlns:w16="http://schemas.microsoft.com/office/word/2018/wordml" xmlns:w16du="http://schemas.microsoft.com/office/word/2023/wordml/word16du" xmlns:w16sdtdh="http://schemas.microsoft.com/office/word/2020/wordml/sdtdatahash" xmlns:w16sdtfl="http://schemas.microsoft.com/office/word/2024/wordml/sdtformatlock" xmlns:w16se="http://schemas.microsoft.com/office/word/2015/wordml/symex" mc:Ignorable="w14 w15 w16se w16cid w16 w16cex w16sdtdh w16sdtfl w16du">
+<w:styles xmlns:mc="http://schemas.openxmlformats.org/markup-compatibility/2006" xmlns:r="http://schemas.openxmlformats.org/officeDocument/2006/relationships" xmlns:w="http://schemas.openxmlformats.org/wordprocessingml/2006/main" xmlns:w14="http://schemas.microsoft.com/office/word/2010/wordml" xmlns:w15="http://schemas.microsoft.com/office/word/2012/wordml" xmlns:w16cex="http://schemas.microsoft.com/office/word/2018/wordml/cex" xmlns:w16cid="http://schemas.microsoft.com/office/word/2016/wordml/cid" xmlns:w16="http://schemas.microsoft.com/office/word/2018/wordml" xmlns:w16sdtdh="http://schemas.microsoft.com/office/word/2020/wordml/sdtdatahash" xmlns:w16se="http://schemas.microsoft.com/office/word/2015/wordml/symex" mc:Ignorable="w14 w15 w16se w16cid w16 w16cex w16sdtdh">
   <w:docDefaults>
     <w:rPrDefault>
       <w:rPr>

--- a/Documentacion.docx
+++ b/Documentacion.docx
@@ -1402,8 +1402,11 @@
         </w:drawing>
       </w:r>
       <w:r>
-        <w:drawing>
-          <wp:inline distT="0" distB="0" distL="0" distR="0" wp14:anchorId="355D0583" wp14:editId="1DCB5092">
+        <w:rPr>
+          <w:noProof/>
+        </w:rPr>
+        <w:drawing>
+          <wp:inline distT="0" distB="0" distL="0" distR="0" wp14:anchorId="5349DEF6" wp14:editId="53FB7748">
             <wp:extent cx="5612130" cy="3895090"/>
             <wp:effectExtent l="0" t="0" r="7620" b="0"/>
             <wp:docPr id="7" name="Imagen 7"/>
@@ -1439,9 +1442,12 @@
         </w:drawing>
       </w:r>
       <w:r>
+        <w:rPr>
+          <w:noProof/>
+        </w:rPr>
         <w:lastRenderedPageBreak/>
         <w:drawing>
-          <wp:inline distT="0" distB="0" distL="0" distR="0" wp14:anchorId="6D3E2A47" wp14:editId="098C27B7">
+          <wp:inline distT="0" distB="0" distL="0" distR="0" wp14:anchorId="711BDEEB" wp14:editId="5543CE70">
             <wp:extent cx="5612130" cy="3858895"/>
             <wp:effectExtent l="0" t="0" r="7620" b="8255"/>
             <wp:docPr id="9" name="Imagen 9"/>
@@ -1477,8 +1483,11 @@
         </w:drawing>
       </w:r>
       <w:r>
-        <w:drawing>
-          <wp:inline distT="0" distB="0" distL="0" distR="0" wp14:anchorId="267BC6E7" wp14:editId="758A4ABE">
+        <w:rPr>
+          <w:noProof/>
+        </w:rPr>
+        <w:drawing>
+          <wp:inline distT="0" distB="0" distL="0" distR="0" wp14:anchorId="25537C46" wp14:editId="0ED35E40">
             <wp:extent cx="5210902" cy="2086266"/>
             <wp:effectExtent l="0" t="0" r="8890" b="9525"/>
             <wp:docPr id="10" name="Imagen 10"/>
@@ -1514,9 +1523,12 @@
         </w:drawing>
       </w:r>
       <w:r>
+        <w:rPr>
+          <w:noProof/>
+        </w:rPr>
         <w:lastRenderedPageBreak/>
         <w:drawing>
-          <wp:inline distT="0" distB="0" distL="0" distR="0" wp14:anchorId="6FCF7854" wp14:editId="582DEA52">
+          <wp:inline distT="0" distB="0" distL="0" distR="0" wp14:anchorId="5DD38867" wp14:editId="1724B861">
             <wp:extent cx="5612130" cy="4802505"/>
             <wp:effectExtent l="0" t="0" r="7620" b="0"/>
             <wp:docPr id="11" name="Imagen 11"/>
@@ -1552,9 +1564,12 @@
         </w:drawing>
       </w:r>
       <w:r>
+        <w:rPr>
+          <w:noProof/>
+        </w:rPr>
         <w:lastRenderedPageBreak/>
         <w:drawing>
-          <wp:inline distT="0" distB="0" distL="0" distR="0" wp14:anchorId="46971B03" wp14:editId="2DF4297E">
+          <wp:inline distT="0" distB="0" distL="0" distR="0" wp14:anchorId="76C2165C" wp14:editId="0EE0BF4F">
             <wp:extent cx="5449060" cy="3515216"/>
             <wp:effectExtent l="0" t="0" r="0" b="9525"/>
             <wp:docPr id="12" name="Imagen 12"/>
@@ -1590,8 +1605,11 @@
         </w:drawing>
       </w:r>
       <w:r>
-        <w:drawing>
-          <wp:inline distT="0" distB="0" distL="0" distR="0" wp14:anchorId="5EB1D7D8" wp14:editId="519327A5">
+        <w:rPr>
+          <w:noProof/>
+        </w:rPr>
+        <w:drawing>
+          <wp:inline distT="0" distB="0" distL="0" distR="0" wp14:anchorId="5F180527" wp14:editId="378A7FA3">
             <wp:extent cx="5612130" cy="1860550"/>
             <wp:effectExtent l="0" t="0" r="7620" b="6350"/>
             <wp:docPr id="13" name="Imagen 13"/>
@@ -1627,8 +1645,11 @@
         </w:drawing>
       </w:r>
       <w:r>
-        <w:drawing>
-          <wp:inline distT="0" distB="0" distL="0" distR="0" wp14:anchorId="59B3CB66" wp14:editId="618EEB1C">
+        <w:rPr>
+          <w:noProof/>
+        </w:rPr>
+        <w:drawing>
+          <wp:inline distT="0" distB="0" distL="0" distR="0" wp14:anchorId="574F5B38" wp14:editId="1A6B465E">
             <wp:extent cx="1619476" cy="295316"/>
             <wp:effectExtent l="0" t="0" r="0" b="9525"/>
             <wp:docPr id="14" name="Imagen 14"/>
@@ -1664,8 +1685,11 @@
         </w:drawing>
       </w:r>
       <w:r>
-        <w:drawing>
-          <wp:inline distT="0" distB="0" distL="0" distR="0" wp14:anchorId="4FBF7693" wp14:editId="7F34D7F7">
+        <w:rPr>
+          <w:noProof/>
+        </w:rPr>
+        <w:drawing>
+          <wp:inline distT="0" distB="0" distL="0" distR="0" wp14:anchorId="20774184" wp14:editId="1A1935BA">
             <wp:extent cx="5306165" cy="1638529"/>
             <wp:effectExtent l="0" t="0" r="0" b="0"/>
             <wp:docPr id="15" name="Imagen 15"/>
@@ -1701,8 +1725,11 @@
         </w:drawing>
       </w:r>
       <w:r>
-        <w:drawing>
-          <wp:inline distT="0" distB="0" distL="0" distR="0" wp14:anchorId="55E47392" wp14:editId="383284BA">
+        <w:rPr>
+          <w:noProof/>
+        </w:rPr>
+        <w:drawing>
+          <wp:inline distT="0" distB="0" distL="0" distR="0" wp14:anchorId="542EF311" wp14:editId="282FAC7E">
             <wp:extent cx="4991797" cy="647790"/>
             <wp:effectExtent l="0" t="0" r="0" b="0"/>
             <wp:docPr id="16" name="Imagen 16"/>
@@ -1738,9 +1765,12 @@
         </w:drawing>
       </w:r>
       <w:r>
+        <w:rPr>
+          <w:noProof/>
+        </w:rPr>
         <w:lastRenderedPageBreak/>
         <w:drawing>
-          <wp:inline distT="0" distB="0" distL="0" distR="0" wp14:anchorId="09FDF691" wp14:editId="6492CF38">
+          <wp:inline distT="0" distB="0" distL="0" distR="0" wp14:anchorId="47F92508" wp14:editId="3C0E73C8">
             <wp:extent cx="5612130" cy="3183890"/>
             <wp:effectExtent l="0" t="0" r="7620" b="0"/>
             <wp:docPr id="17" name="Imagen 17"/>
@@ -1776,8 +1806,11 @@
         </w:drawing>
       </w:r>
       <w:r>
-        <w:drawing>
-          <wp:inline distT="0" distB="0" distL="0" distR="0" wp14:anchorId="50992AEE" wp14:editId="323AE457">
+        <w:rPr>
+          <w:noProof/>
+        </w:rPr>
+        <w:drawing>
+          <wp:inline distT="0" distB="0" distL="0" distR="0" wp14:anchorId="117C8B43" wp14:editId="71F74761">
             <wp:extent cx="5612130" cy="3266440"/>
             <wp:effectExtent l="0" t="0" r="7620" b="0"/>
             <wp:docPr id="18" name="Imagen 18"/>
@@ -1813,8 +1846,11 @@
         </w:drawing>
       </w:r>
       <w:r>
-        <w:drawing>
-          <wp:inline distT="0" distB="0" distL="0" distR="0" wp14:anchorId="3A616A2F" wp14:editId="52DE2190">
+        <w:rPr>
+          <w:noProof/>
+        </w:rPr>
+        <w:drawing>
+          <wp:inline distT="0" distB="0" distL="0" distR="0" wp14:anchorId="367A3D5D" wp14:editId="0A90ECA2">
             <wp:extent cx="5612130" cy="1724025"/>
             <wp:effectExtent l="0" t="0" r="7620" b="9525"/>
             <wp:docPr id="19" name="Imagen 19"/>
@@ -1850,9 +1886,12 @@
         </w:drawing>
       </w:r>
       <w:r>
+        <w:rPr>
+          <w:noProof/>
+        </w:rPr>
         <w:lastRenderedPageBreak/>
         <w:drawing>
-          <wp:inline distT="0" distB="0" distL="0" distR="0" wp14:anchorId="022284E3" wp14:editId="219B39A8">
+          <wp:inline distT="0" distB="0" distL="0" distR="0" wp14:anchorId="74D2C024" wp14:editId="5422153F">
             <wp:extent cx="5612130" cy="1957705"/>
             <wp:effectExtent l="0" t="0" r="7620" b="4445"/>
             <wp:docPr id="20" name="Imagen 20"/>
@@ -1888,8 +1927,11 @@
         </w:drawing>
       </w:r>
       <w:r>
-        <w:drawing>
-          <wp:inline distT="0" distB="0" distL="0" distR="0" wp14:anchorId="350B8E12" wp14:editId="6E65F6CB">
+        <w:rPr>
+          <w:noProof/>
+        </w:rPr>
+        <w:drawing>
+          <wp:inline distT="0" distB="0" distL="0" distR="0" wp14:anchorId="3A95E894" wp14:editId="240855AD">
             <wp:extent cx="5612130" cy="4144010"/>
             <wp:effectExtent l="0" t="0" r="7620" b="8890"/>
             <wp:docPr id="21" name="Imagen 21"/>
@@ -1925,9 +1967,12 @@
         </w:drawing>
       </w:r>
       <w:r>
+        <w:rPr>
+          <w:noProof/>
+        </w:rPr>
         <w:lastRenderedPageBreak/>
         <w:drawing>
-          <wp:inline distT="0" distB="0" distL="0" distR="0" wp14:anchorId="7BBDAADC" wp14:editId="7EA45887">
+          <wp:inline distT="0" distB="0" distL="0" distR="0" wp14:anchorId="6ECB9481" wp14:editId="130CFDB8">
             <wp:extent cx="5612130" cy="3354070"/>
             <wp:effectExtent l="0" t="0" r="7620" b="0"/>
             <wp:docPr id="22" name="Imagen 22"/>
@@ -1963,8 +2008,11 @@
         </w:drawing>
       </w:r>
       <w:r>
-        <w:drawing>
-          <wp:inline distT="0" distB="0" distL="0" distR="0" wp14:anchorId="239DC2BB" wp14:editId="3B8CEB9F">
+        <w:rPr>
+          <w:noProof/>
+        </w:rPr>
+        <w:drawing>
+          <wp:inline distT="0" distB="0" distL="0" distR="0" wp14:anchorId="746E4233" wp14:editId="44EE8DDF">
             <wp:extent cx="5612130" cy="2540635"/>
             <wp:effectExtent l="0" t="0" r="7620" b="0"/>
             <wp:docPr id="23" name="Imagen 23"/>
@@ -2000,8 +2048,12 @@
         </w:drawing>
       </w:r>
       <w:r>
-        <w:drawing>
-          <wp:inline distT="0" distB="0" distL="0" distR="0" wp14:anchorId="6FDF2991" wp14:editId="5F4AA0A0">
+        <w:rPr>
+          <w:noProof/>
+        </w:rPr>
+        <w:lastRenderedPageBreak/>
+        <w:drawing>
+          <wp:inline distT="0" distB="0" distL="0" distR="0" wp14:anchorId="0EC57ADB" wp14:editId="4906EB0A">
             <wp:extent cx="5249008" cy="1752845"/>
             <wp:effectExtent l="0" t="0" r="0" b="0"/>
             <wp:docPr id="24" name="Imagen 24"/>
@@ -2036,14 +2088,862 @@
           </wp:inline>
         </w:drawing>
       </w:r>
+      <w:r>
+        <w:rPr>
+          <w:noProof/>
+        </w:rPr>
+        <w:drawing>
+          <wp:inline distT="0" distB="0" distL="0" distR="0" wp14:anchorId="03205DD7" wp14:editId="329D4DF6">
+            <wp:extent cx="5612130" cy="2987040"/>
+            <wp:effectExtent l="0" t="0" r="7620" b="3810"/>
+            <wp:docPr id="293539944" name="Imagen 1" descr="Interfaz de usuario gráfica, Texto, Aplicación, Correo electrónico&#10;&#10;El contenido generado por IA puede ser incorrecto."/>
+            <wp:cNvGraphicFramePr>
+              <a:graphicFrameLocks xmlns:a="http://schemas.openxmlformats.org/drawingml/2006/main" noChangeAspect="1"/>
+            </wp:cNvGraphicFramePr>
+            <a:graphic xmlns:a="http://schemas.openxmlformats.org/drawingml/2006/main">
+              <a:graphicData uri="http://schemas.openxmlformats.org/drawingml/2006/picture">
+                <pic:pic xmlns:pic="http://schemas.openxmlformats.org/drawingml/2006/picture">
+                  <pic:nvPicPr>
+                    <pic:cNvPr id="293539944" name="Imagen 1" descr="Interfaz de usuario gráfica, Texto, Aplicación, Correo electrónico&#10;&#10;El contenido generado por IA puede ser incorrecto."/>
+                    <pic:cNvPicPr/>
+                  </pic:nvPicPr>
+                  <pic:blipFill>
+                    <a:blip r:embed="rId54"/>
+                    <a:stretch>
+                      <a:fillRect/>
+                    </a:stretch>
+                  </pic:blipFill>
+                  <pic:spPr>
+                    <a:xfrm>
+                      <a:off x="0" y="0"/>
+                      <a:ext cx="5612130" cy="2987040"/>
+                    </a:xfrm>
+                    <a:prstGeom prst="rect">
+                      <a:avLst/>
+                    </a:prstGeom>
+                  </pic:spPr>
+                </pic:pic>
+              </a:graphicData>
+            </a:graphic>
+          </wp:inline>
+        </w:drawing>
+      </w:r>
     </w:p>
     <w:p>
       <w:r>
+        <w:rPr>
+          <w:noProof/>
+        </w:rPr>
         <w:lastRenderedPageBreak/>
         <w:drawing>
-          <wp:inline distT="0" distB="0" distL="0" distR="0" wp14:anchorId="3876B7A9" wp14:editId="3DDFB8FA">
-            <wp:extent cx="5612130" cy="3543300"/>
+          <wp:inline distT="0" distB="0" distL="0" distR="0" wp14:anchorId="7727980A" wp14:editId="132A1A38">
+            <wp:extent cx="5612130" cy="2675890"/>
             <wp:effectExtent l="0" t="0" r="7620" b="0"/>
+            <wp:docPr id="204153153" name="Imagen 1" descr="Interfaz de usuario gráfica, Aplicación&#10;&#10;El contenido generado por IA puede ser incorrecto."/>
+            <wp:cNvGraphicFramePr>
+              <a:graphicFrameLocks xmlns:a="http://schemas.openxmlformats.org/drawingml/2006/main" noChangeAspect="1"/>
+            </wp:cNvGraphicFramePr>
+            <a:graphic xmlns:a="http://schemas.openxmlformats.org/drawingml/2006/main">
+              <a:graphicData uri="http://schemas.openxmlformats.org/drawingml/2006/picture">
+                <pic:pic xmlns:pic="http://schemas.openxmlformats.org/drawingml/2006/picture">
+                  <pic:nvPicPr>
+                    <pic:cNvPr id="204153153" name="Imagen 1" descr="Interfaz de usuario gráfica, Aplicación&#10;&#10;El contenido generado por IA puede ser incorrecto."/>
+                    <pic:cNvPicPr/>
+                  </pic:nvPicPr>
+                  <pic:blipFill>
+                    <a:blip r:embed="rId55"/>
+                    <a:stretch>
+                      <a:fillRect/>
+                    </a:stretch>
+                  </pic:blipFill>
+                  <pic:spPr>
+                    <a:xfrm>
+                      <a:off x="0" y="0"/>
+                      <a:ext cx="5612130" cy="2675890"/>
+                    </a:xfrm>
+                    <a:prstGeom prst="rect">
+                      <a:avLst/>
+                    </a:prstGeom>
+                  </pic:spPr>
+                </pic:pic>
+              </a:graphicData>
+            </a:graphic>
+          </wp:inline>
+        </w:drawing>
+      </w:r>
+      <w:r>
+        <w:rPr>
+          <w:noProof/>
+        </w:rPr>
+        <w:drawing>
+          <wp:inline distT="0" distB="0" distL="0" distR="0" wp14:anchorId="5E11E71A" wp14:editId="21E96DE5">
+            <wp:extent cx="5612130" cy="2766695"/>
+            <wp:effectExtent l="0" t="0" r="7620" b="0"/>
+            <wp:docPr id="105798795" name="Imagen 1" descr="Interfaz de usuario gráfica, Texto, Aplicación&#10;&#10;El contenido generado por IA puede ser incorrecto."/>
+            <wp:cNvGraphicFramePr>
+              <a:graphicFrameLocks xmlns:a="http://schemas.openxmlformats.org/drawingml/2006/main" noChangeAspect="1"/>
+            </wp:cNvGraphicFramePr>
+            <a:graphic xmlns:a="http://schemas.openxmlformats.org/drawingml/2006/main">
+              <a:graphicData uri="http://schemas.openxmlformats.org/drawingml/2006/picture">
+                <pic:pic xmlns:pic="http://schemas.openxmlformats.org/drawingml/2006/picture">
+                  <pic:nvPicPr>
+                    <pic:cNvPr id="105798795" name="Imagen 1" descr="Interfaz de usuario gráfica, Texto, Aplicación&#10;&#10;El contenido generado por IA puede ser incorrecto."/>
+                    <pic:cNvPicPr/>
+                  </pic:nvPicPr>
+                  <pic:blipFill>
+                    <a:blip r:embed="rId56"/>
+                    <a:stretch>
+                      <a:fillRect/>
+                    </a:stretch>
+                  </pic:blipFill>
+                  <pic:spPr>
+                    <a:xfrm>
+                      <a:off x="0" y="0"/>
+                      <a:ext cx="5612130" cy="2766695"/>
+                    </a:xfrm>
+                    <a:prstGeom prst="rect">
+                      <a:avLst/>
+                    </a:prstGeom>
+                  </pic:spPr>
+                </pic:pic>
+              </a:graphicData>
+            </a:graphic>
+          </wp:inline>
+        </w:drawing>
+      </w:r>
+      <w:r>
+        <w:rPr>
+          <w:noProof/>
+        </w:rPr>
+        <w:drawing>
+          <wp:inline distT="0" distB="0" distL="0" distR="0" wp14:anchorId="611EFE14" wp14:editId="39406D38">
+            <wp:extent cx="5612130" cy="770890"/>
+            <wp:effectExtent l="0" t="0" r="7620" b="0"/>
+            <wp:docPr id="1595797007" name="Imagen 1" descr="Interfaz de usuario gráfica&#10;&#10;El contenido generado por IA puede ser incorrecto."/>
+            <wp:cNvGraphicFramePr>
+              <a:graphicFrameLocks xmlns:a="http://schemas.openxmlformats.org/drawingml/2006/main" noChangeAspect="1"/>
+            </wp:cNvGraphicFramePr>
+            <a:graphic xmlns:a="http://schemas.openxmlformats.org/drawingml/2006/main">
+              <a:graphicData uri="http://schemas.openxmlformats.org/drawingml/2006/picture">
+                <pic:pic xmlns:pic="http://schemas.openxmlformats.org/drawingml/2006/picture">
+                  <pic:nvPicPr>
+                    <pic:cNvPr id="1595797007" name="Imagen 1" descr="Interfaz de usuario gráfica&#10;&#10;El contenido generado por IA puede ser incorrecto."/>
+                    <pic:cNvPicPr/>
+                  </pic:nvPicPr>
+                  <pic:blipFill>
+                    <a:blip r:embed="rId57"/>
+                    <a:stretch>
+                      <a:fillRect/>
+                    </a:stretch>
+                  </pic:blipFill>
+                  <pic:spPr>
+                    <a:xfrm>
+                      <a:off x="0" y="0"/>
+                      <a:ext cx="5612130" cy="770890"/>
+                    </a:xfrm>
+                    <a:prstGeom prst="rect">
+                      <a:avLst/>
+                    </a:prstGeom>
+                  </pic:spPr>
+                </pic:pic>
+              </a:graphicData>
+            </a:graphic>
+          </wp:inline>
+        </w:drawing>
+      </w:r>
+      <w:r>
+        <w:rPr>
+          <w:noProof/>
+        </w:rPr>
+        <w:lastRenderedPageBreak/>
+        <w:drawing>
+          <wp:inline distT="0" distB="0" distL="0" distR="0" wp14:anchorId="0FBF51EC" wp14:editId="0AC47B3D">
+            <wp:extent cx="5612130" cy="3276600"/>
+            <wp:effectExtent l="0" t="0" r="7620" b="0"/>
+            <wp:docPr id="1177309123" name="Imagen 1" descr="Diagrama&#10;&#10;El contenido generado por IA puede ser incorrecto."/>
+            <wp:cNvGraphicFramePr>
+              <a:graphicFrameLocks xmlns:a="http://schemas.openxmlformats.org/drawingml/2006/main" noChangeAspect="1"/>
+            </wp:cNvGraphicFramePr>
+            <a:graphic xmlns:a="http://schemas.openxmlformats.org/drawingml/2006/main">
+              <a:graphicData uri="http://schemas.openxmlformats.org/drawingml/2006/picture">
+                <pic:pic xmlns:pic="http://schemas.openxmlformats.org/drawingml/2006/picture">
+                  <pic:nvPicPr>
+                    <pic:cNvPr id="1177309123" name="Imagen 1" descr="Diagrama&#10;&#10;El contenido generado por IA puede ser incorrecto."/>
+                    <pic:cNvPicPr/>
+                  </pic:nvPicPr>
+                  <pic:blipFill>
+                    <a:blip r:embed="rId58"/>
+                    <a:stretch>
+                      <a:fillRect/>
+                    </a:stretch>
+                  </pic:blipFill>
+                  <pic:spPr>
+                    <a:xfrm>
+                      <a:off x="0" y="0"/>
+                      <a:ext cx="5612130" cy="3276600"/>
+                    </a:xfrm>
+                    <a:prstGeom prst="rect">
+                      <a:avLst/>
+                    </a:prstGeom>
+                  </pic:spPr>
+                </pic:pic>
+              </a:graphicData>
+            </a:graphic>
+          </wp:inline>
+        </w:drawing>
+      </w:r>
+      <w:r>
+        <w:rPr>
+          <w:noProof/>
+        </w:rPr>
+        <w:drawing>
+          <wp:inline distT="0" distB="0" distL="0" distR="0" wp14:anchorId="66F7A39B" wp14:editId="2F187D31">
+            <wp:extent cx="5612130" cy="3137535"/>
+            <wp:effectExtent l="0" t="0" r="7620" b="5715"/>
+            <wp:docPr id="974036185" name="Imagen 1" descr="Aplicación&#10;&#10;El contenido generado por IA puede ser incorrecto."/>
+            <wp:cNvGraphicFramePr>
+              <a:graphicFrameLocks xmlns:a="http://schemas.openxmlformats.org/drawingml/2006/main" noChangeAspect="1"/>
+            </wp:cNvGraphicFramePr>
+            <a:graphic xmlns:a="http://schemas.openxmlformats.org/drawingml/2006/main">
+              <a:graphicData uri="http://schemas.openxmlformats.org/drawingml/2006/picture">
+                <pic:pic xmlns:pic="http://schemas.openxmlformats.org/drawingml/2006/picture">
+                  <pic:nvPicPr>
+                    <pic:cNvPr id="974036185" name="Imagen 1" descr="Aplicación&#10;&#10;El contenido generado por IA puede ser incorrecto."/>
+                    <pic:cNvPicPr/>
+                  </pic:nvPicPr>
+                  <pic:blipFill>
+                    <a:blip r:embed="rId59"/>
+                    <a:stretch>
+                      <a:fillRect/>
+                    </a:stretch>
+                  </pic:blipFill>
+                  <pic:spPr>
+                    <a:xfrm>
+                      <a:off x="0" y="0"/>
+                      <a:ext cx="5612130" cy="3137535"/>
+                    </a:xfrm>
+                    <a:prstGeom prst="rect">
+                      <a:avLst/>
+                    </a:prstGeom>
+                  </pic:spPr>
+                </pic:pic>
+              </a:graphicData>
+            </a:graphic>
+          </wp:inline>
+        </w:drawing>
+      </w:r>
+      <w:r>
+        <w:rPr>
+          <w:noProof/>
+        </w:rPr>
+        <w:lastRenderedPageBreak/>
+        <w:drawing>
+          <wp:inline distT="0" distB="0" distL="0" distR="0" wp14:anchorId="1411F653" wp14:editId="59D715C0">
+            <wp:extent cx="5612130" cy="3056890"/>
+            <wp:effectExtent l="0" t="0" r="7620" b="0"/>
+            <wp:docPr id="359693955" name="Imagen 1" descr="Interfaz de usuario gráfica, Texto, Aplicación, Correo electrónico&#10;&#10;El contenido generado por IA puede ser incorrecto."/>
+            <wp:cNvGraphicFramePr>
+              <a:graphicFrameLocks xmlns:a="http://schemas.openxmlformats.org/drawingml/2006/main" noChangeAspect="1"/>
+            </wp:cNvGraphicFramePr>
+            <a:graphic xmlns:a="http://schemas.openxmlformats.org/drawingml/2006/main">
+              <a:graphicData uri="http://schemas.openxmlformats.org/drawingml/2006/picture">
+                <pic:pic xmlns:pic="http://schemas.openxmlformats.org/drawingml/2006/picture">
+                  <pic:nvPicPr>
+                    <pic:cNvPr id="359693955" name="Imagen 1" descr="Interfaz de usuario gráfica, Texto, Aplicación, Correo electrónico&#10;&#10;El contenido generado por IA puede ser incorrecto."/>
+                    <pic:cNvPicPr/>
+                  </pic:nvPicPr>
+                  <pic:blipFill>
+                    <a:blip r:embed="rId60"/>
+                    <a:stretch>
+                      <a:fillRect/>
+                    </a:stretch>
+                  </pic:blipFill>
+                  <pic:spPr>
+                    <a:xfrm>
+                      <a:off x="0" y="0"/>
+                      <a:ext cx="5612130" cy="3056890"/>
+                    </a:xfrm>
+                    <a:prstGeom prst="rect">
+                      <a:avLst/>
+                    </a:prstGeom>
+                  </pic:spPr>
+                </pic:pic>
+              </a:graphicData>
+            </a:graphic>
+          </wp:inline>
+        </w:drawing>
+      </w:r>
+      <w:r>
+        <w:rPr>
+          <w:noProof/>
+        </w:rPr>
+        <w:drawing>
+          <wp:inline distT="0" distB="0" distL="0" distR="0" wp14:anchorId="0C497B6D" wp14:editId="282DCDCF">
+            <wp:extent cx="5612130" cy="3484880"/>
+            <wp:effectExtent l="0" t="0" r="7620" b="1270"/>
+            <wp:docPr id="2066469130" name="Imagen 1" descr="Interfaz de usuario gráfica, Texto, Aplicación, Correo electrónico&#10;&#10;El contenido generado por IA puede ser incorrecto."/>
+            <wp:cNvGraphicFramePr>
+              <a:graphicFrameLocks xmlns:a="http://schemas.openxmlformats.org/drawingml/2006/main" noChangeAspect="1"/>
+            </wp:cNvGraphicFramePr>
+            <a:graphic xmlns:a="http://schemas.openxmlformats.org/drawingml/2006/main">
+              <a:graphicData uri="http://schemas.openxmlformats.org/drawingml/2006/picture">
+                <pic:pic xmlns:pic="http://schemas.openxmlformats.org/drawingml/2006/picture">
+                  <pic:nvPicPr>
+                    <pic:cNvPr id="2066469130" name="Imagen 1" descr="Interfaz de usuario gráfica, Texto, Aplicación, Correo electrónico&#10;&#10;El contenido generado por IA puede ser incorrecto."/>
+                    <pic:cNvPicPr/>
+                  </pic:nvPicPr>
+                  <pic:blipFill>
+                    <a:blip r:embed="rId61"/>
+                    <a:stretch>
+                      <a:fillRect/>
+                    </a:stretch>
+                  </pic:blipFill>
+                  <pic:spPr>
+                    <a:xfrm>
+                      <a:off x="0" y="0"/>
+                      <a:ext cx="5612130" cy="3484880"/>
+                    </a:xfrm>
+                    <a:prstGeom prst="rect">
+                      <a:avLst/>
+                    </a:prstGeom>
+                  </pic:spPr>
+                </pic:pic>
+              </a:graphicData>
+            </a:graphic>
+          </wp:inline>
+        </w:drawing>
+      </w:r>
+      <w:r>
+        <w:rPr>
+          <w:noProof/>
+        </w:rPr>
+        <w:lastRenderedPageBreak/>
+        <w:drawing>
+          <wp:inline distT="0" distB="0" distL="0" distR="0" wp14:anchorId="07559B4F" wp14:editId="313F2F1C">
+            <wp:extent cx="1762371" cy="657317"/>
+            <wp:effectExtent l="0" t="0" r="0" b="9525"/>
+            <wp:docPr id="967544963" name="Imagen 1" descr="Interfaz de usuario gráfica, Aplicación&#10;&#10;El contenido generado por IA puede ser incorrecto."/>
+            <wp:cNvGraphicFramePr>
+              <a:graphicFrameLocks xmlns:a="http://schemas.openxmlformats.org/drawingml/2006/main" noChangeAspect="1"/>
+            </wp:cNvGraphicFramePr>
+            <a:graphic xmlns:a="http://schemas.openxmlformats.org/drawingml/2006/main">
+              <a:graphicData uri="http://schemas.openxmlformats.org/drawingml/2006/picture">
+                <pic:pic xmlns:pic="http://schemas.openxmlformats.org/drawingml/2006/picture">
+                  <pic:nvPicPr>
+                    <pic:cNvPr id="967544963" name="Imagen 1" descr="Interfaz de usuario gráfica, Aplicación&#10;&#10;El contenido generado por IA puede ser incorrecto."/>
+                    <pic:cNvPicPr/>
+                  </pic:nvPicPr>
+                  <pic:blipFill>
+                    <a:blip r:embed="rId62"/>
+                    <a:stretch>
+                      <a:fillRect/>
+                    </a:stretch>
+                  </pic:blipFill>
+                  <pic:spPr>
+                    <a:xfrm>
+                      <a:off x="0" y="0"/>
+                      <a:ext cx="1762371" cy="657317"/>
+                    </a:xfrm>
+                    <a:prstGeom prst="rect">
+                      <a:avLst/>
+                    </a:prstGeom>
+                  </pic:spPr>
+                </pic:pic>
+              </a:graphicData>
+            </a:graphic>
+          </wp:inline>
+        </w:drawing>
+      </w:r>
+      <w:r>
+        <w:rPr>
+          <w:noProof/>
+        </w:rPr>
+        <w:drawing>
+          <wp:inline distT="0" distB="0" distL="0" distR="0" wp14:anchorId="370D5A0D" wp14:editId="59AD2F08">
+            <wp:extent cx="2924583" cy="2819794"/>
+            <wp:effectExtent l="0" t="0" r="0" b="0"/>
+            <wp:docPr id="109377177" name="Imagen 1" descr="Interfaz de usuario gráfica, Texto, Aplicación, Chat o mensaje de texto&#10;&#10;El contenido generado por IA puede ser incorrecto."/>
+            <wp:cNvGraphicFramePr>
+              <a:graphicFrameLocks xmlns:a="http://schemas.openxmlformats.org/drawingml/2006/main" noChangeAspect="1"/>
+            </wp:cNvGraphicFramePr>
+            <a:graphic xmlns:a="http://schemas.openxmlformats.org/drawingml/2006/main">
+              <a:graphicData uri="http://schemas.openxmlformats.org/drawingml/2006/picture">
+                <pic:pic xmlns:pic="http://schemas.openxmlformats.org/drawingml/2006/picture">
+                  <pic:nvPicPr>
+                    <pic:cNvPr id="109377177" name="Imagen 1" descr="Interfaz de usuario gráfica, Texto, Aplicación, Chat o mensaje de texto&#10;&#10;El contenido generado por IA puede ser incorrecto."/>
+                    <pic:cNvPicPr/>
+                  </pic:nvPicPr>
+                  <pic:blipFill>
+                    <a:blip r:embed="rId63"/>
+                    <a:stretch>
+                      <a:fillRect/>
+                    </a:stretch>
+                  </pic:blipFill>
+                  <pic:spPr>
+                    <a:xfrm>
+                      <a:off x="0" y="0"/>
+                      <a:ext cx="2924583" cy="2819794"/>
+                    </a:xfrm>
+                    <a:prstGeom prst="rect">
+                      <a:avLst/>
+                    </a:prstGeom>
+                  </pic:spPr>
+                </pic:pic>
+              </a:graphicData>
+            </a:graphic>
+          </wp:inline>
+        </w:drawing>
+      </w:r>
+      <w:r>
+        <w:rPr>
+          <w:noProof/>
+        </w:rPr>
+        <w:drawing>
+          <wp:inline distT="0" distB="0" distL="0" distR="0" wp14:anchorId="1174A4CF" wp14:editId="0F4D10A3">
+            <wp:extent cx="5612130" cy="3496945"/>
+            <wp:effectExtent l="0" t="0" r="7620" b="8255"/>
+            <wp:docPr id="1388233014" name="Imagen 1" descr="Interfaz de usuario gráfica, Texto, Aplicación, Correo electrónico&#10;&#10;El contenido generado por IA puede ser incorrecto."/>
+            <wp:cNvGraphicFramePr>
+              <a:graphicFrameLocks xmlns:a="http://schemas.openxmlformats.org/drawingml/2006/main" noChangeAspect="1"/>
+            </wp:cNvGraphicFramePr>
+            <a:graphic xmlns:a="http://schemas.openxmlformats.org/drawingml/2006/main">
+              <a:graphicData uri="http://schemas.openxmlformats.org/drawingml/2006/picture">
+                <pic:pic xmlns:pic="http://schemas.openxmlformats.org/drawingml/2006/picture">
+                  <pic:nvPicPr>
+                    <pic:cNvPr id="1388233014" name="Imagen 1" descr="Interfaz de usuario gráfica, Texto, Aplicación, Correo electrónico&#10;&#10;El contenido generado por IA puede ser incorrecto."/>
+                    <pic:cNvPicPr/>
+                  </pic:nvPicPr>
+                  <pic:blipFill>
+                    <a:blip r:embed="rId64"/>
+                    <a:stretch>
+                      <a:fillRect/>
+                    </a:stretch>
+                  </pic:blipFill>
+                  <pic:spPr>
+                    <a:xfrm>
+                      <a:off x="0" y="0"/>
+                      <a:ext cx="5612130" cy="3496945"/>
+                    </a:xfrm>
+                    <a:prstGeom prst="rect">
+                      <a:avLst/>
+                    </a:prstGeom>
+                  </pic:spPr>
+                </pic:pic>
+              </a:graphicData>
+            </a:graphic>
+          </wp:inline>
+        </w:drawing>
+      </w:r>
+      <w:r>
+        <w:rPr>
+          <w:noProof/>
+        </w:rPr>
+        <w:lastRenderedPageBreak/>
+        <w:drawing>
+          <wp:inline distT="0" distB="0" distL="0" distR="0" wp14:anchorId="74382E5D" wp14:editId="76790400">
+            <wp:extent cx="5612130" cy="3977640"/>
+            <wp:effectExtent l="0" t="0" r="7620" b="3810"/>
+            <wp:docPr id="1071338541" name="Imagen 1" descr="Interfaz de usuario gráfica, Texto, Aplicación, Correo electrónico&#10;&#10;El contenido generado por IA puede ser incorrecto."/>
+            <wp:cNvGraphicFramePr>
+              <a:graphicFrameLocks xmlns:a="http://schemas.openxmlformats.org/drawingml/2006/main" noChangeAspect="1"/>
+            </wp:cNvGraphicFramePr>
+            <a:graphic xmlns:a="http://schemas.openxmlformats.org/drawingml/2006/main">
+              <a:graphicData uri="http://schemas.openxmlformats.org/drawingml/2006/picture">
+                <pic:pic xmlns:pic="http://schemas.openxmlformats.org/drawingml/2006/picture">
+                  <pic:nvPicPr>
+                    <pic:cNvPr id="1071338541" name="Imagen 1" descr="Interfaz de usuario gráfica, Texto, Aplicación, Correo electrónico&#10;&#10;El contenido generado por IA puede ser incorrecto."/>
+                    <pic:cNvPicPr/>
+                  </pic:nvPicPr>
+                  <pic:blipFill>
+                    <a:blip r:embed="rId65"/>
+                    <a:stretch>
+                      <a:fillRect/>
+                    </a:stretch>
+                  </pic:blipFill>
+                  <pic:spPr>
+                    <a:xfrm>
+                      <a:off x="0" y="0"/>
+                      <a:ext cx="5612130" cy="3977640"/>
+                    </a:xfrm>
+                    <a:prstGeom prst="rect">
+                      <a:avLst/>
+                    </a:prstGeom>
+                  </pic:spPr>
+                </pic:pic>
+              </a:graphicData>
+            </a:graphic>
+          </wp:inline>
+        </w:drawing>
+      </w:r>
+      <w:r>
+        <w:rPr>
+          <w:noProof/>
+        </w:rPr>
+        <w:drawing>
+          <wp:inline distT="0" distB="0" distL="0" distR="0" wp14:anchorId="0FD6EAAF" wp14:editId="1E47B9D1">
+            <wp:extent cx="5612130" cy="1089025"/>
+            <wp:effectExtent l="0" t="0" r="7620" b="0"/>
+            <wp:docPr id="1883985814" name="Imagen 1" descr="Interfaz de usuario gráfica, Texto, Aplicación&#10;&#10;El contenido generado por IA puede ser incorrecto."/>
+            <wp:cNvGraphicFramePr>
+              <a:graphicFrameLocks xmlns:a="http://schemas.openxmlformats.org/drawingml/2006/main" noChangeAspect="1"/>
+            </wp:cNvGraphicFramePr>
+            <a:graphic xmlns:a="http://schemas.openxmlformats.org/drawingml/2006/main">
+              <a:graphicData uri="http://schemas.openxmlformats.org/drawingml/2006/picture">
+                <pic:pic xmlns:pic="http://schemas.openxmlformats.org/drawingml/2006/picture">
+                  <pic:nvPicPr>
+                    <pic:cNvPr id="1883985814" name="Imagen 1" descr="Interfaz de usuario gráfica, Texto, Aplicación&#10;&#10;El contenido generado por IA puede ser incorrecto."/>
+                    <pic:cNvPicPr/>
+                  </pic:nvPicPr>
+                  <pic:blipFill>
+                    <a:blip r:embed="rId66"/>
+                    <a:stretch>
+                      <a:fillRect/>
+                    </a:stretch>
+                  </pic:blipFill>
+                  <pic:spPr>
+                    <a:xfrm>
+                      <a:off x="0" y="0"/>
+                      <a:ext cx="5612130" cy="1089025"/>
+                    </a:xfrm>
+                    <a:prstGeom prst="rect">
+                      <a:avLst/>
+                    </a:prstGeom>
+                  </pic:spPr>
+                </pic:pic>
+              </a:graphicData>
+            </a:graphic>
+          </wp:inline>
+        </w:drawing>
+      </w:r>
+      <w:r>
+        <w:rPr>
+          <w:noProof/>
+        </w:rPr>
+        <w:lastRenderedPageBreak/>
+        <w:drawing>
+          <wp:inline distT="0" distB="0" distL="0" distR="0" wp14:anchorId="7414980C" wp14:editId="6247B8D2">
+            <wp:extent cx="2800741" cy="4629796"/>
+            <wp:effectExtent l="0" t="0" r="0" b="0"/>
+            <wp:docPr id="2005694197" name="Imagen 1" descr="Interfaz de usuario gráfica, Texto, Aplicación&#10;&#10;El contenido generado por IA puede ser incorrecto."/>
+            <wp:cNvGraphicFramePr>
+              <a:graphicFrameLocks xmlns:a="http://schemas.openxmlformats.org/drawingml/2006/main" noChangeAspect="1"/>
+            </wp:cNvGraphicFramePr>
+            <a:graphic xmlns:a="http://schemas.openxmlformats.org/drawingml/2006/main">
+              <a:graphicData uri="http://schemas.openxmlformats.org/drawingml/2006/picture">
+                <pic:pic xmlns:pic="http://schemas.openxmlformats.org/drawingml/2006/picture">
+                  <pic:nvPicPr>
+                    <pic:cNvPr id="2005694197" name="Imagen 1" descr="Interfaz de usuario gráfica, Texto, Aplicación&#10;&#10;El contenido generado por IA puede ser incorrecto."/>
+                    <pic:cNvPicPr/>
+                  </pic:nvPicPr>
+                  <pic:blipFill>
+                    <a:blip r:embed="rId67"/>
+                    <a:stretch>
+                      <a:fillRect/>
+                    </a:stretch>
+                  </pic:blipFill>
+                  <pic:spPr>
+                    <a:xfrm>
+                      <a:off x="0" y="0"/>
+                      <a:ext cx="2800741" cy="4629796"/>
+                    </a:xfrm>
+                    <a:prstGeom prst="rect">
+                      <a:avLst/>
+                    </a:prstGeom>
+                  </pic:spPr>
+                </pic:pic>
+              </a:graphicData>
+            </a:graphic>
+          </wp:inline>
+        </w:drawing>
+      </w:r>
+      <w:r>
+        <w:rPr>
+          <w:noProof/>
+        </w:rPr>
+        <w:drawing>
+          <wp:inline distT="0" distB="0" distL="0" distR="0" wp14:anchorId="4CCB920A" wp14:editId="22CC4B81">
+            <wp:extent cx="5612130" cy="1786890"/>
+            <wp:effectExtent l="0" t="0" r="7620" b="3810"/>
+            <wp:docPr id="942597050" name="Imagen 1" descr="Interfaz de usuario gráfica, Texto, Aplicación, Chat o mensaje de texto&#10;&#10;El contenido generado por IA puede ser incorrecto."/>
+            <wp:cNvGraphicFramePr>
+              <a:graphicFrameLocks xmlns:a="http://schemas.openxmlformats.org/drawingml/2006/main" noChangeAspect="1"/>
+            </wp:cNvGraphicFramePr>
+            <a:graphic xmlns:a="http://schemas.openxmlformats.org/drawingml/2006/main">
+              <a:graphicData uri="http://schemas.openxmlformats.org/drawingml/2006/picture">
+                <pic:pic xmlns:pic="http://schemas.openxmlformats.org/drawingml/2006/picture">
+                  <pic:nvPicPr>
+                    <pic:cNvPr id="942597050" name="Imagen 1" descr="Interfaz de usuario gráfica, Texto, Aplicación, Chat o mensaje de texto&#10;&#10;El contenido generado por IA puede ser incorrecto."/>
+                    <pic:cNvPicPr/>
+                  </pic:nvPicPr>
+                  <pic:blipFill>
+                    <a:blip r:embed="rId68"/>
+                    <a:stretch>
+                      <a:fillRect/>
+                    </a:stretch>
+                  </pic:blipFill>
+                  <pic:spPr>
+                    <a:xfrm>
+                      <a:off x="0" y="0"/>
+                      <a:ext cx="5612130" cy="1786890"/>
+                    </a:xfrm>
+                    <a:prstGeom prst="rect">
+                      <a:avLst/>
+                    </a:prstGeom>
+                  </pic:spPr>
+                </pic:pic>
+              </a:graphicData>
+            </a:graphic>
+          </wp:inline>
+        </w:drawing>
+      </w:r>
+      <w:r>
+        <w:rPr>
+          <w:noProof/>
+        </w:rPr>
+        <w:lastRenderedPageBreak/>
+        <w:drawing>
+          <wp:inline distT="0" distB="0" distL="0" distR="0" wp14:anchorId="43F6BF71" wp14:editId="0C46C33C">
+            <wp:extent cx="5612130" cy="3215640"/>
+            <wp:effectExtent l="0" t="0" r="7620" b="3810"/>
+            <wp:docPr id="1730436019" name="Imagen 1" descr="Interfaz de usuario gráfica, Texto, Aplicación, Correo electrónico&#10;&#10;El contenido generado por IA puede ser incorrecto."/>
+            <wp:cNvGraphicFramePr>
+              <a:graphicFrameLocks xmlns:a="http://schemas.openxmlformats.org/drawingml/2006/main" noChangeAspect="1"/>
+            </wp:cNvGraphicFramePr>
+            <a:graphic xmlns:a="http://schemas.openxmlformats.org/drawingml/2006/main">
+              <a:graphicData uri="http://schemas.openxmlformats.org/drawingml/2006/picture">
+                <pic:pic xmlns:pic="http://schemas.openxmlformats.org/drawingml/2006/picture">
+                  <pic:nvPicPr>
+                    <pic:cNvPr id="1730436019" name="Imagen 1" descr="Interfaz de usuario gráfica, Texto, Aplicación, Correo electrónico&#10;&#10;El contenido generado por IA puede ser incorrecto."/>
+                    <pic:cNvPicPr/>
+                  </pic:nvPicPr>
+                  <pic:blipFill>
+                    <a:blip r:embed="rId69"/>
+                    <a:stretch>
+                      <a:fillRect/>
+                    </a:stretch>
+                  </pic:blipFill>
+                  <pic:spPr>
+                    <a:xfrm>
+                      <a:off x="0" y="0"/>
+                      <a:ext cx="5612130" cy="3215640"/>
+                    </a:xfrm>
+                    <a:prstGeom prst="rect">
+                      <a:avLst/>
+                    </a:prstGeom>
+                  </pic:spPr>
+                </pic:pic>
+              </a:graphicData>
+            </a:graphic>
+          </wp:inline>
+        </w:drawing>
+      </w:r>
+      <w:r>
+        <w:rPr>
+          <w:noProof/>
+        </w:rPr>
+        <w:drawing>
+          <wp:inline distT="0" distB="0" distL="0" distR="0" wp14:anchorId="1C3A4B4B" wp14:editId="66EFCC29">
+            <wp:extent cx="5612130" cy="588645"/>
+            <wp:effectExtent l="0" t="0" r="7620" b="1905"/>
+            <wp:docPr id="1402558656" name="Imagen 1"/>
+            <wp:cNvGraphicFramePr>
+              <a:graphicFrameLocks xmlns:a="http://schemas.openxmlformats.org/drawingml/2006/main" noChangeAspect="1"/>
+            </wp:cNvGraphicFramePr>
+            <a:graphic xmlns:a="http://schemas.openxmlformats.org/drawingml/2006/main">
+              <a:graphicData uri="http://schemas.openxmlformats.org/drawingml/2006/picture">
+                <pic:pic xmlns:pic="http://schemas.openxmlformats.org/drawingml/2006/picture">
+                  <pic:nvPicPr>
+                    <pic:cNvPr id="1402558656" name=""/>
+                    <pic:cNvPicPr/>
+                  </pic:nvPicPr>
+                  <pic:blipFill>
+                    <a:blip r:embed="rId70"/>
+                    <a:stretch>
+                      <a:fillRect/>
+                    </a:stretch>
+                  </pic:blipFill>
+                  <pic:spPr>
+                    <a:xfrm>
+                      <a:off x="0" y="0"/>
+                      <a:ext cx="5612130" cy="588645"/>
+                    </a:xfrm>
+                    <a:prstGeom prst="rect">
+                      <a:avLst/>
+                    </a:prstGeom>
+                  </pic:spPr>
+                </pic:pic>
+              </a:graphicData>
+            </a:graphic>
+          </wp:inline>
+        </w:drawing>
+      </w:r>
+      <w:r>
+        <w:rPr>
+          <w:noProof/>
+        </w:rPr>
+        <w:drawing>
+          <wp:inline distT="0" distB="0" distL="0" distR="0" wp14:anchorId="261D5886" wp14:editId="68D73168">
+            <wp:extent cx="5612130" cy="3347720"/>
+            <wp:effectExtent l="0" t="0" r="7620" b="5080"/>
+            <wp:docPr id="854822323" name="Imagen 1" descr="Interfaz de usuario gráfica, Texto, Aplicación, Correo electrónico&#10;&#10;El contenido generado por IA puede ser incorrecto."/>
+            <wp:cNvGraphicFramePr>
+              <a:graphicFrameLocks xmlns:a="http://schemas.openxmlformats.org/drawingml/2006/main" noChangeAspect="1"/>
+            </wp:cNvGraphicFramePr>
+            <a:graphic xmlns:a="http://schemas.openxmlformats.org/drawingml/2006/main">
+              <a:graphicData uri="http://schemas.openxmlformats.org/drawingml/2006/picture">
+                <pic:pic xmlns:pic="http://schemas.openxmlformats.org/drawingml/2006/picture">
+                  <pic:nvPicPr>
+                    <pic:cNvPr id="854822323" name="Imagen 1" descr="Interfaz de usuario gráfica, Texto, Aplicación, Correo electrónico&#10;&#10;El contenido generado por IA puede ser incorrecto."/>
+                    <pic:cNvPicPr/>
+                  </pic:nvPicPr>
+                  <pic:blipFill>
+                    <a:blip r:embed="rId71"/>
+                    <a:stretch>
+                      <a:fillRect/>
+                    </a:stretch>
+                  </pic:blipFill>
+                  <pic:spPr>
+                    <a:xfrm>
+                      <a:off x="0" y="0"/>
+                      <a:ext cx="5612130" cy="3347720"/>
+                    </a:xfrm>
+                    <a:prstGeom prst="rect">
+                      <a:avLst/>
+                    </a:prstGeom>
+                  </pic:spPr>
+                </pic:pic>
+              </a:graphicData>
+            </a:graphic>
+          </wp:inline>
+        </w:drawing>
+      </w:r>
+      <w:r>
+        <w:rPr>
+          <w:noProof/>
+        </w:rPr>
+        <w:lastRenderedPageBreak/>
+        <w:drawing>
+          <wp:inline distT="0" distB="0" distL="0" distR="0" wp14:anchorId="3BB8DA57" wp14:editId="7DF67C9D">
+            <wp:extent cx="5612130" cy="2894965"/>
+            <wp:effectExtent l="0" t="0" r="7620" b="635"/>
+            <wp:docPr id="26803825" name="Imagen 1" descr="Interfaz de usuario gráfica, Texto, Aplicación, Correo electrónico&#10;&#10;El contenido generado por IA puede ser incorrecto."/>
+            <wp:cNvGraphicFramePr>
+              <a:graphicFrameLocks xmlns:a="http://schemas.openxmlformats.org/drawingml/2006/main" noChangeAspect="1"/>
+            </wp:cNvGraphicFramePr>
+            <a:graphic xmlns:a="http://schemas.openxmlformats.org/drawingml/2006/main">
+              <a:graphicData uri="http://schemas.openxmlformats.org/drawingml/2006/picture">
+                <pic:pic xmlns:pic="http://schemas.openxmlformats.org/drawingml/2006/picture">
+                  <pic:nvPicPr>
+                    <pic:cNvPr id="26803825" name="Imagen 1" descr="Interfaz de usuario gráfica, Texto, Aplicación, Correo electrónico&#10;&#10;El contenido generado por IA puede ser incorrecto."/>
+                    <pic:cNvPicPr/>
+                  </pic:nvPicPr>
+                  <pic:blipFill>
+                    <a:blip r:embed="rId72"/>
+                    <a:stretch>
+                      <a:fillRect/>
+                    </a:stretch>
+                  </pic:blipFill>
+                  <pic:spPr>
+                    <a:xfrm>
+                      <a:off x="0" y="0"/>
+                      <a:ext cx="5612130" cy="2894965"/>
+                    </a:xfrm>
+                    <a:prstGeom prst="rect">
+                      <a:avLst/>
+                    </a:prstGeom>
+                  </pic:spPr>
+                </pic:pic>
+              </a:graphicData>
+            </a:graphic>
+          </wp:inline>
+        </w:drawing>
+      </w:r>
+      <w:r>
+        <w:rPr>
+          <w:noProof/>
+        </w:rPr>
+        <w:drawing>
+          <wp:inline distT="0" distB="0" distL="0" distR="0" wp14:anchorId="4E20393E" wp14:editId="115C3EA9">
+            <wp:extent cx="5612130" cy="1802130"/>
+            <wp:effectExtent l="0" t="0" r="7620" b="7620"/>
+            <wp:docPr id="591839986" name="Imagen 1" descr="Interfaz de usuario gráfica, Aplicación&#10;&#10;El contenido generado por IA puede ser incorrecto."/>
+            <wp:cNvGraphicFramePr>
+              <a:graphicFrameLocks xmlns:a="http://schemas.openxmlformats.org/drawingml/2006/main" noChangeAspect="1"/>
+            </wp:cNvGraphicFramePr>
+            <a:graphic xmlns:a="http://schemas.openxmlformats.org/drawingml/2006/main">
+              <a:graphicData uri="http://schemas.openxmlformats.org/drawingml/2006/picture">
+                <pic:pic xmlns:pic="http://schemas.openxmlformats.org/drawingml/2006/picture">
+                  <pic:nvPicPr>
+                    <pic:cNvPr id="591839986" name="Imagen 1" descr="Interfaz de usuario gráfica, Aplicación&#10;&#10;El contenido generado por IA puede ser incorrecto."/>
+                    <pic:cNvPicPr/>
+                  </pic:nvPicPr>
+                  <pic:blipFill>
+                    <a:blip r:embed="rId73"/>
+                    <a:stretch>
+                      <a:fillRect/>
+                    </a:stretch>
+                  </pic:blipFill>
+                  <pic:spPr>
+                    <a:xfrm>
+                      <a:off x="0" y="0"/>
+                      <a:ext cx="5612130" cy="1802130"/>
+                    </a:xfrm>
+                    <a:prstGeom prst="rect">
+                      <a:avLst/>
+                    </a:prstGeom>
+                  </pic:spPr>
+                </pic:pic>
+              </a:graphicData>
+            </a:graphic>
+          </wp:inline>
+        </w:drawing>
+      </w:r>
+      <w:r>
+        <w:rPr>
+          <w:noProof/>
+        </w:rPr>
+        <w:lastRenderedPageBreak/>
+        <w:drawing>
+          <wp:inline distT="0" distB="0" distL="0" distR="0" wp14:anchorId="17C6F408" wp14:editId="53B409BB">
+            <wp:extent cx="5612130" cy="2073275"/>
+            <wp:effectExtent l="0" t="0" r="7620" b="3175"/>
+            <wp:docPr id="456568872" name="Imagen 1" descr="Interfaz de usuario gráfica, Texto, Aplicación, Correo electrónico&#10;&#10;El contenido generado por IA puede ser incorrecto."/>
+            <wp:cNvGraphicFramePr>
+              <a:graphicFrameLocks xmlns:a="http://schemas.openxmlformats.org/drawingml/2006/main" noChangeAspect="1"/>
+            </wp:cNvGraphicFramePr>
+            <a:graphic xmlns:a="http://schemas.openxmlformats.org/drawingml/2006/main">
+              <a:graphicData uri="http://schemas.openxmlformats.org/drawingml/2006/picture">
+                <pic:pic xmlns:pic="http://schemas.openxmlformats.org/drawingml/2006/picture">
+                  <pic:nvPicPr>
+                    <pic:cNvPr id="456568872" name="Imagen 1" descr="Interfaz de usuario gráfica, Texto, Aplicación, Correo electrónico&#10;&#10;El contenido generado por IA puede ser incorrecto."/>
+                    <pic:cNvPicPr/>
+                  </pic:nvPicPr>
+                  <pic:blipFill>
+                    <a:blip r:embed="rId74"/>
+                    <a:stretch>
+                      <a:fillRect/>
+                    </a:stretch>
+                  </pic:blipFill>
+                  <pic:spPr>
+                    <a:xfrm>
+                      <a:off x="0" y="0"/>
+                      <a:ext cx="5612130" cy="2073275"/>
+                    </a:xfrm>
+                    <a:prstGeom prst="rect">
+                      <a:avLst/>
+                    </a:prstGeom>
+                  </pic:spPr>
+                </pic:pic>
+              </a:graphicData>
+            </a:graphic>
+          </wp:inline>
+        </w:drawing>
+      </w:r>
+      <w:r>
+        <w:drawing>
+          <wp:inline distT="0" distB="0" distL="0" distR="0" wp14:anchorId="1755925D" wp14:editId="3C166EB4">
+            <wp:extent cx="5612130" cy="1748790"/>
+            <wp:effectExtent l="0" t="0" r="7620" b="3810"/>
             <wp:docPr id="25" name="Imagen 25"/>
             <wp:cNvGraphicFramePr>
               <a:graphicFrameLocks xmlns:a="http://schemas.openxmlformats.org/drawingml/2006/main" noChangeAspect="1"/>
@@ -2056,15 +2956,15 @@
                     <pic:cNvPicPr/>
                   </pic:nvPicPr>
                   <pic:blipFill>
-                    <a:blip r:embed="rId54"/>
-                    <a:stretch>
-                      <a:fillRect/>
-                    </a:stretch>
-                  </pic:blipFill>
-                  <pic:spPr>
-                    <a:xfrm>
-                      <a:off x="0" y="0"/>
-                      <a:ext cx="5612130" cy="3543300"/>
+                    <a:blip r:embed="rId75"/>
+                    <a:stretch>
+                      <a:fillRect/>
+                    </a:stretch>
+                  </pic:blipFill>
+                  <pic:spPr>
+                    <a:xfrm>
+                      <a:off x="0" y="0"/>
+                      <a:ext cx="5612130" cy="1748790"/>
                     </a:xfrm>
                     <a:prstGeom prst="rect">
                       <a:avLst/>
